--- a/identikit/documentation/Building a knowledge-base.docx
+++ b/identikit/documentation/Building a knowledge-base.docx
@@ -2,7 +2,10 @@
 <file path=word/document.xml><?xml version="1.0" encoding="utf-8"?>
 <w:document xmlns:wpc="http://schemas.microsoft.com/office/word/2010/wordprocessingCanvas" xmlns:cx="http://schemas.microsoft.com/office/drawing/2014/chartex" xmlns:cx1="http://schemas.microsoft.com/office/drawing/2015/9/8/chartex" xmlns:cx2="http://schemas.microsoft.com/office/drawing/2015/10/21/chartex" xmlns:cx3="http://schemas.microsoft.com/office/drawing/2016/5/9/chartex" xmlns:cx4="http://schemas.microsoft.com/office/drawing/2016/5/10/chartex" xmlns:cx5="http://schemas.microsoft.com/office/drawing/2016/5/11/chartex" xmlns:cx6="http://schemas.microsoft.com/office/drawing/2016/5/12/chartex" xmlns:cx7="http://schemas.microsoft.com/office/drawing/2016/5/13/chartex" xmlns:cx8="http://schemas.microsoft.com/office/drawing/2016/5/14/chartex" xmlns:mc="http://schemas.openxmlformats.org/markup-compatibility/2006" xmlns:aink="http://schemas.microsoft.com/office/drawing/2016/ink" xmlns:am3d="http://schemas.microsoft.com/office/drawing/2017/model3d" xmlns:o="urn:schemas-microsoft-com:office:office" xmlns:r="http://schemas.openxmlformats.org/officeDocument/2006/relationships" xmlns:m="http://schemas.openxmlformats.org/officeDocument/2006/math" xmlns:v="urn:schemas-microsoft-com:vml" xmlns:wp14="http://schemas.microsoft.com/office/word/2010/wordprocessingDrawing" xmlns:wp="http://schemas.openxmlformats.org/drawingml/2006/wordprocessingDrawing" xmlns:w10="urn:schemas-microsoft-com:office:word" xmlns:w="http://schemas.openxmlformats.org/wordprocessingml/2006/main" xmlns:w14="http://schemas.microsoft.com/office/word/2010/wordml" xmlns:w15="http://schemas.microsoft.com/office/word/2012/wordml" xmlns:w16cid="http://schemas.microsoft.com/office/word/2016/wordml/cid" xmlns:w16se="http://schemas.microsoft.com/office/word/2015/wordml/symex" xmlns:wpg="http://schemas.microsoft.com/office/word/2010/wordprocessingGroup" xmlns:wpi="http://schemas.microsoft.com/office/word/2010/wordprocessingInk" xmlns:wne="http://schemas.microsoft.com/office/word/2006/wordml" xmlns:wps="http://schemas.microsoft.com/office/word/2010/wordprocessingShape" mc:Ignorable="w14 w15 w16se w16cid wp14">
   <w:body>
-    <w:p/>
+    <w:p>
+      <w:bookmarkStart w:id="0" w:name="_GoBack"/>
+      <w:bookmarkEnd w:id="0"/>
+    </w:p>
     <w:p/>
     <w:p/>
     <w:p/>
@@ -104,24 +107,27 @@
     <w:p>
       <w:r>
         <w:rPr>
+          <w:rFonts w:ascii="Times New Roman" w:hAnsi="Times New Roman" w:cs="Times New Roman"/>
           <w:noProof/>
+          <w:sz w:val="24"/>
+          <w:szCs w:val="24"/>
           <w:lang w:eastAsia="en-GB"/>
         </w:rPr>
         <mc:AlternateContent>
           <mc:Choice Requires="wps">
             <w:drawing>
-              <wp:anchor distT="0" distB="0" distL="114300" distR="114300" simplePos="0" relativeHeight="251652096" behindDoc="0" locked="0" layoutInCell="1" allowOverlap="1" wp14:anchorId="29E60F3F" wp14:editId="79E3BAE0">
+              <wp:anchor distT="0" distB="0" distL="114300" distR="114300" simplePos="0" relativeHeight="251716608" behindDoc="0" locked="0" layoutInCell="1" allowOverlap="1" wp14:anchorId="44DD570C" wp14:editId="61DE075B">
                 <wp:simplePos x="0" y="0"/>
                 <wp:positionH relativeFrom="column">
-                  <wp:posOffset>4572000</wp:posOffset>
+                  <wp:posOffset>4210050</wp:posOffset>
                 </wp:positionH>
                 <wp:positionV relativeFrom="paragraph">
-                  <wp:posOffset>6350</wp:posOffset>
+                  <wp:posOffset>1129665</wp:posOffset>
                 </wp:positionV>
-                <wp:extent cx="1724025" cy="1827530"/>
-                <wp:effectExtent l="0" t="3810" r="0" b="0"/>
+                <wp:extent cx="1847850" cy="609600"/>
+                <wp:effectExtent l="0" t="0" r="0" b="0"/>
                 <wp:wrapNone/>
-                <wp:docPr id="1" name="Text Box 4"/>
+                <wp:docPr id="72" name="Text Box 72"/>
                 <wp:cNvGraphicFramePr>
                   <a:graphicFrameLocks xmlns:a="http://schemas.openxmlformats.org/drawingml/2006/main"/>
                 </wp:cNvGraphicFramePr>
@@ -134,7 +140,7 @@
                       <wps:spPr bwMode="auto">
                         <a:xfrm>
                           <a:off x="0" y="0"/>
-                          <a:ext cx="1724025" cy="1827530"/>
+                          <a:ext cx="1847850" cy="609600"/>
                         </a:xfrm>
                         <a:prstGeom prst="rect">
                           <a:avLst/>
@@ -167,12 +173,6 @@
                                 <w:sz w:val="16"/>
                               </w:rPr>
                             </w:pPr>
-                            <w:r>
-                              <w:rPr>
-                                <w:sz w:val="16"/>
-                              </w:rPr>
-                              <w:t>Dr Richard Burkmar</w:t>
-                            </w:r>
                           </w:p>
                           <w:p>
                             <w:pPr>
@@ -185,135 +185,13 @@
                               <w:rPr>
                                 <w:sz w:val="16"/>
                               </w:rPr>
-                              <w:t>BioLinks Digital Development Officer</w:t>
+                              <w:t>Original development funded by the Esmée Fairbairn Foundation and the Heritage Lottery Fund</w:t>
                             </w:r>
-                          </w:p>
-                          <w:p>
-                            <w:pPr>
-                              <w:pStyle w:val="NoSpacing"/>
-                              <w:rPr>
-                                <w:sz w:val="16"/>
-                              </w:rPr>
-                            </w:pPr>
-                            <w:r>
-                              <w:rPr>
-                                <w:sz w:val="16"/>
-                              </w:rPr>
-                              <w:t>Field Studies Council</w:t>
-                            </w:r>
-                          </w:p>
-                          <w:p>
-                            <w:pPr>
-                              <w:pStyle w:val="NoSpacing"/>
-                              <w:rPr>
-                                <w:sz w:val="16"/>
-                              </w:rPr>
-                            </w:pPr>
-                            <w:r>
-                              <w:rPr>
-                                <w:sz w:val="16"/>
-                              </w:rPr>
-                              <w:t>Head Office</w:t>
-                            </w:r>
-                          </w:p>
-                          <w:p>
-                            <w:pPr>
-                              <w:pStyle w:val="NoSpacing"/>
-                              <w:rPr>
-                                <w:sz w:val="16"/>
-                              </w:rPr>
-                            </w:pPr>
-                            <w:r>
-                              <w:rPr>
-                                <w:sz w:val="16"/>
-                              </w:rPr>
-                              <w:t>Montford Bridge</w:t>
-                            </w:r>
-                          </w:p>
-                          <w:p>
-                            <w:pPr>
-                              <w:pStyle w:val="NoSpacing"/>
-                              <w:rPr>
-                                <w:sz w:val="16"/>
-                              </w:rPr>
-                            </w:pPr>
-                            <w:r>
-                              <w:rPr>
-                                <w:sz w:val="16"/>
-                              </w:rPr>
-                              <w:t>Shrewsbury</w:t>
-                            </w:r>
-                          </w:p>
-                          <w:p>
-                            <w:pPr>
-                              <w:pStyle w:val="NoSpacing"/>
-                              <w:rPr>
-                                <w:sz w:val="16"/>
-                              </w:rPr>
-                            </w:pPr>
-                            <w:r>
-                              <w:rPr>
-                                <w:sz w:val="16"/>
-                              </w:rPr>
-                              <w:t>SY4 1HW</w:t>
-                            </w:r>
-                          </w:p>
-                          <w:p>
-                            <w:pPr>
-                              <w:pStyle w:val="NoSpacing"/>
-                              <w:rPr>
-                                <w:sz w:val="16"/>
-                              </w:rPr>
-                            </w:pPr>
-                          </w:p>
-                          <w:p>
-                            <w:pPr>
-                              <w:pStyle w:val="NoSpacing"/>
-                              <w:rPr>
-                                <w:sz w:val="16"/>
-                              </w:rPr>
-                            </w:pPr>
-                            <w:r>
-                              <w:rPr>
-                                <w:sz w:val="16"/>
-                              </w:rPr>
-                              <w:t>r.burkmar@field-studies-council.org</w:t>
-                            </w:r>
-                          </w:p>
-                          <w:p>
-                            <w:pPr>
-                              <w:pStyle w:val="NoSpacing"/>
-                              <w:rPr>
-                                <w:sz w:val="16"/>
-                              </w:rPr>
-                            </w:pPr>
-                          </w:p>
-                          <w:p>
-                            <w:pPr>
-                              <w:pStyle w:val="NoSpacing"/>
-                              <w:rPr>
-                                <w:sz w:val="16"/>
-                              </w:rPr>
-                            </w:pPr>
-                            <w:r>
-                              <w:rPr>
-                                <w:sz w:val="16"/>
-                              </w:rPr>
-                              <w:t>Development funded by the Esmée Fairbairn Foundation and the Heritage Lottery Fund</w:t>
-                            </w:r>
-                          </w:p>
-                          <w:p>
-                            <w:pPr>
-                              <w:pStyle w:val="NoSpacing"/>
-                              <w:rPr>
-                                <w:sz w:val="16"/>
-                              </w:rPr>
-                            </w:pPr>
                           </w:p>
                         </w:txbxContent>
                       </wps:txbx>
                       <wps:bodyPr rot="0" vert="horz" wrap="square" lIns="91440" tIns="45720" rIns="91440" bIns="45720" anchor="t" anchorCtr="0" upright="1">
-                        <a:spAutoFit/>
+                        <a:noAutofit/>
                       </wps:bodyPr>
                     </wps:wsp>
                   </a:graphicData>
@@ -322,118 +200,20 @@
                   <wp14:pctWidth>0</wp14:pctWidth>
                 </wp14:sizeRelH>
                 <wp14:sizeRelV relativeFrom="margin">
-                  <wp14:pctHeight>20000</wp14:pctHeight>
+                  <wp14:pctHeight>0</wp14:pctHeight>
                 </wp14:sizeRelV>
               </wp:anchor>
             </w:drawing>
           </mc:Choice>
           <mc:Fallback>
             <w:pict>
-              <v:shapetype id="_x0000_t202" coordsize="21600,21600" o:spt="202" path="m,l,21600r21600,l21600,xe">
+              <v:shapetype w14:anchorId="44DD570C" id="_x0000_t202" coordsize="21600,21600" o:spt="202" path="m,l,21600r21600,l21600,xe">
                 <v:stroke joinstyle="miter"/>
                 <v:path gradientshapeok="t" o:connecttype="rect"/>
               </v:shapetype>
-              <v:shape id="Text Box 4" o:spid="_x0000_s1026" type="#_x0000_t202" style="position:absolute;margin-left:5in;margin-top:.5pt;width:135.75pt;height:143.9pt;z-index:251652096;visibility:visible;mso-wrap-style:square;mso-width-percent:0;mso-height-percent:200;mso-wrap-distance-left:9pt;mso-wrap-distance-top:0;mso-wrap-distance-right:9pt;mso-wrap-distance-bottom:0;mso-position-horizontal:absolute;mso-position-horizontal-relative:text;mso-position-vertical:absolute;mso-position-vertical-relative:text;mso-width-percent:0;mso-height-percent:200;mso-width-relative:margin;mso-height-relative:margin;v-text-anchor:top" o:gfxdata="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" stroked="f">
-                <v:textbox style="mso-fit-shape-to-text:t">
+              <v:shape id="Text Box 72" o:spid="_x0000_s1026" type="#_x0000_t202" style="position:absolute;margin-left:331.5pt;margin-top:88.95pt;width:145.5pt;height:48pt;z-index:251716608;visibility:visible;mso-wrap-style:square;mso-width-percent:0;mso-height-percent:0;mso-wrap-distance-left:9pt;mso-wrap-distance-top:0;mso-wrap-distance-right:9pt;mso-wrap-distance-bottom:0;mso-position-horizontal:absolute;mso-position-horizontal-relative:text;mso-position-vertical:absolute;mso-position-vertical-relative:text;mso-width-percent:0;mso-height-percent:0;mso-width-relative:margin;mso-height-relative:margin;v-text-anchor:top" o:gfxdata="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" stroked="f">
+                <v:textbox>
                   <w:txbxContent>
-                    <w:p>
-                      <w:pPr>
-                        <w:pStyle w:val="NoSpacing"/>
-                        <w:rPr>
-                          <w:sz w:val="16"/>
-                        </w:rPr>
-                      </w:pPr>
-                      <w:r>
-                        <w:rPr>
-                          <w:sz w:val="16"/>
-                        </w:rPr>
-                        <w:t>Dr Richard Burkmar</w:t>
-                      </w:r>
-                    </w:p>
-                    <w:p>
-                      <w:pPr>
-                        <w:pStyle w:val="NoSpacing"/>
-                        <w:rPr>
-                          <w:sz w:val="16"/>
-                        </w:rPr>
-                      </w:pPr>
-                      <w:r>
-                        <w:rPr>
-                          <w:sz w:val="16"/>
-                        </w:rPr>
-                        <w:t>BioLinks Digital Development Officer</w:t>
-                      </w:r>
-                    </w:p>
-                    <w:p>
-                      <w:pPr>
-                        <w:pStyle w:val="NoSpacing"/>
-                        <w:rPr>
-                          <w:sz w:val="16"/>
-                        </w:rPr>
-                      </w:pPr>
-                      <w:r>
-                        <w:rPr>
-                          <w:sz w:val="16"/>
-                        </w:rPr>
-                        <w:t>Field Studies Council</w:t>
-                      </w:r>
-                    </w:p>
-                    <w:p>
-                      <w:pPr>
-                        <w:pStyle w:val="NoSpacing"/>
-                        <w:rPr>
-                          <w:sz w:val="16"/>
-                        </w:rPr>
-                      </w:pPr>
-                      <w:r>
-                        <w:rPr>
-                          <w:sz w:val="16"/>
-                        </w:rPr>
-                        <w:t>Head Office</w:t>
-                      </w:r>
-                    </w:p>
-                    <w:p>
-                      <w:pPr>
-                        <w:pStyle w:val="NoSpacing"/>
-                        <w:rPr>
-                          <w:sz w:val="16"/>
-                        </w:rPr>
-                      </w:pPr>
-                      <w:r>
-                        <w:rPr>
-                          <w:sz w:val="16"/>
-                        </w:rPr>
-                        <w:t>Montford Bridge</w:t>
-                      </w:r>
-                    </w:p>
-                    <w:p>
-                      <w:pPr>
-                        <w:pStyle w:val="NoSpacing"/>
-                        <w:rPr>
-                          <w:sz w:val="16"/>
-                        </w:rPr>
-                      </w:pPr>
-                      <w:r>
-                        <w:rPr>
-                          <w:sz w:val="16"/>
-                        </w:rPr>
-                        <w:t>Shrewsbury</w:t>
-                      </w:r>
-                    </w:p>
-                    <w:p>
-                      <w:pPr>
-                        <w:pStyle w:val="NoSpacing"/>
-                        <w:rPr>
-                          <w:sz w:val="16"/>
-                        </w:rPr>
-                      </w:pPr>
-                      <w:r>
-                        <w:rPr>
-                          <w:sz w:val="16"/>
-                        </w:rPr>
-                        <w:t>SY4 1HW</w:t>
-                      </w:r>
-                    </w:p>
                     <w:p>
                       <w:pPr>
                         <w:pStyle w:val="NoSpacing"/>
@@ -453,38 +233,22 @@
                         <w:rPr>
                           <w:sz w:val="16"/>
                         </w:rPr>
-                        <w:t>r.burkmar@field-studies-council.org</w:t>
+                        <w:t xml:space="preserve">Original development funded by the </w:t>
                       </w:r>
-                    </w:p>
-                    <w:p>
-                      <w:pPr>
-                        <w:pStyle w:val="NoSpacing"/>
-                        <w:rPr>
-                          <w:sz w:val="16"/>
-                        </w:rPr>
-                      </w:pPr>
-                    </w:p>
-                    <w:p>
-                      <w:pPr>
-                        <w:pStyle w:val="NoSpacing"/>
-                        <w:rPr>
-                          <w:sz w:val="16"/>
-                        </w:rPr>
-                      </w:pPr>
+                      <w:proofErr w:type="spellStart"/>
                       <w:r>
                         <w:rPr>
                           <w:sz w:val="16"/>
                         </w:rPr>
-                        <w:t>Development funded by the Esmée Fairbairn Foundation and the Heritage Lottery Fund</w:t>
+                        <w:t>Esmée</w:t>
                       </w:r>
-                    </w:p>
-                    <w:p>
-                      <w:pPr>
-                        <w:pStyle w:val="NoSpacing"/>
+                      <w:proofErr w:type="spellEnd"/>
+                      <w:r>
                         <w:rPr>
                           <w:sz w:val="16"/>
                         </w:rPr>
-                      </w:pPr>
+                        <w:t xml:space="preserve"> Fairbairn Foundation and the Heritage Lottery Fund</w:t>
+                      </w:r>
                     </w:p>
                   </w:txbxContent>
                 </v:textbox>
@@ -508,8 +272,8 @@
         </w:sectPr>
       </w:pPr>
     </w:p>
-    <w:bookmarkStart w:id="0" w:name="_Toc528167395" w:displacedByCustomXml="next"/>
     <w:bookmarkStart w:id="1" w:name="_Ref395180622" w:displacedByCustomXml="next"/>
+    <w:bookmarkStart w:id="2" w:name="_Toc19388352" w:displacedByCustomXml="next"/>
     <w:sdt>
       <w:sdtPr>
         <w:rPr>
@@ -535,8 +299,8 @@
           <w:r>
             <w:t>Contents</w:t>
           </w:r>
+          <w:bookmarkEnd w:id="2"/>
           <w:bookmarkEnd w:id="1"/>
-          <w:bookmarkEnd w:id="0"/>
         </w:p>
         <w:p>
           <w:pPr>
@@ -559,7 +323,7 @@
           <w:r>
             <w:fldChar w:fldCharType="separate"/>
           </w:r>
-          <w:hyperlink w:anchor="_Toc528167395" w:history="1">
+          <w:hyperlink w:anchor="_Toc19388352" w:history="1">
             <w:r>
               <w:rPr>
                 <w:rStyle w:val="Hyperlink"/>
@@ -601,7 +365,7 @@
                 <w:noProof/>
                 <w:webHidden/>
               </w:rPr>
-              <w:instrText xml:space="preserve"> PAGEREF _Toc528167395 \h </w:instrText>
+              <w:instrText xml:space="preserve"> PAGEREF _Toc19388352 \h </w:instrText>
             </w:r>
             <w:r>
               <w:rPr>
@@ -644,7 +408,7 @@
               <w:lang w:eastAsia="en-GB"/>
             </w:rPr>
           </w:pPr>
-          <w:hyperlink w:anchor="_Toc528167396" w:history="1">
+          <w:hyperlink w:anchor="_Toc19388353" w:history="1">
             <w:r>
               <w:rPr>
                 <w:rStyle w:val="Hyperlink"/>
@@ -686,7 +450,7 @@
                 <w:noProof/>
                 <w:webHidden/>
               </w:rPr>
-              <w:instrText xml:space="preserve"> PAGEREF _Toc528167396 \h </w:instrText>
+              <w:instrText xml:space="preserve"> PAGEREF _Toc19388353 \h </w:instrText>
             </w:r>
             <w:r>
               <w:rPr>
@@ -729,7 +493,7 @@
               <w:lang w:eastAsia="en-GB"/>
             </w:rPr>
           </w:pPr>
-          <w:hyperlink w:anchor="_Toc528167397" w:history="1">
+          <w:hyperlink w:anchor="_Toc19388354" w:history="1">
             <w:r>
               <w:rPr>
                 <w:rStyle w:val="Hyperlink"/>
@@ -771,7 +535,7 @@
                 <w:noProof/>
                 <w:webHidden/>
               </w:rPr>
-              <w:instrText xml:space="preserve"> PAGEREF _Toc528167397 \h </w:instrText>
+              <w:instrText xml:space="preserve"> PAGEREF _Toc19388354 \h </w:instrText>
             </w:r>
             <w:r>
               <w:rPr>
@@ -815,7 +579,7 @@
               <w:lang w:eastAsia="en-GB"/>
             </w:rPr>
           </w:pPr>
-          <w:hyperlink w:anchor="_Toc528167398" w:history="1">
+          <w:hyperlink w:anchor="_Toc19388355" w:history="1">
             <w:r>
               <w:rPr>
                 <w:rStyle w:val="Hyperlink"/>
@@ -857,7 +621,7 @@
                 <w:noProof/>
                 <w:webHidden/>
               </w:rPr>
-              <w:instrText xml:space="preserve"> PAGEREF _Toc528167398 \h </w:instrText>
+              <w:instrText xml:space="preserve"> PAGEREF _Toc19388355 \h </w:instrText>
             </w:r>
             <w:r>
               <w:rPr>
@@ -901,7 +665,7 @@
               <w:lang w:eastAsia="en-GB"/>
             </w:rPr>
           </w:pPr>
-          <w:hyperlink w:anchor="_Toc528167399" w:history="1">
+          <w:hyperlink w:anchor="_Toc19388356" w:history="1">
             <w:r>
               <w:rPr>
                 <w:rStyle w:val="Hyperlink"/>
@@ -943,7 +707,7 @@
                 <w:noProof/>
                 <w:webHidden/>
               </w:rPr>
-              <w:instrText xml:space="preserve"> PAGEREF _Toc528167399 \h </w:instrText>
+              <w:instrText xml:space="preserve"> PAGEREF _Toc19388356 \h </w:instrText>
             </w:r>
             <w:r>
               <w:rPr>
@@ -987,7 +751,7 @@
               <w:lang w:eastAsia="en-GB"/>
             </w:rPr>
           </w:pPr>
-          <w:hyperlink w:anchor="_Toc528167400" w:history="1">
+          <w:hyperlink w:anchor="_Toc19388357" w:history="1">
             <w:r>
               <w:rPr>
                 <w:rStyle w:val="Hyperlink"/>
@@ -1029,7 +793,7 @@
                 <w:noProof/>
                 <w:webHidden/>
               </w:rPr>
-              <w:instrText xml:space="preserve"> PAGEREF _Toc528167400 \h </w:instrText>
+              <w:instrText xml:space="preserve"> PAGEREF _Toc19388357 \h </w:instrText>
             </w:r>
             <w:r>
               <w:rPr>
@@ -1073,7 +837,7 @@
               <w:lang w:eastAsia="en-GB"/>
             </w:rPr>
           </w:pPr>
-          <w:hyperlink w:anchor="_Toc528167401" w:history="1">
+          <w:hyperlink w:anchor="_Toc19388358" w:history="1">
             <w:r>
               <w:rPr>
                 <w:rStyle w:val="Hyperlink"/>
@@ -1115,7 +879,7 @@
                 <w:noProof/>
                 <w:webHidden/>
               </w:rPr>
-              <w:instrText xml:space="preserve"> PAGEREF _Toc528167401 \h </w:instrText>
+              <w:instrText xml:space="preserve"> PAGEREF _Toc19388358 \h </w:instrText>
             </w:r>
             <w:r>
               <w:rPr>
@@ -1159,7 +923,7 @@
               <w:lang w:eastAsia="en-GB"/>
             </w:rPr>
           </w:pPr>
-          <w:hyperlink w:anchor="_Toc528167402" w:history="1">
+          <w:hyperlink w:anchor="_Toc19388359" w:history="1">
             <w:r>
               <w:rPr>
                 <w:rStyle w:val="Hyperlink"/>
@@ -1201,7 +965,7 @@
                 <w:noProof/>
                 <w:webHidden/>
               </w:rPr>
-              <w:instrText xml:space="preserve"> PAGEREF _Toc528167402 \h </w:instrText>
+              <w:instrText xml:space="preserve"> PAGEREF _Toc19388359 \h </w:instrText>
             </w:r>
             <w:r>
               <w:rPr>
@@ -1245,7 +1009,7 @@
               <w:lang w:eastAsia="en-GB"/>
             </w:rPr>
           </w:pPr>
-          <w:hyperlink w:anchor="_Toc528167403" w:history="1">
+          <w:hyperlink w:anchor="_Toc19388360" w:history="1">
             <w:r>
               <w:rPr>
                 <w:rStyle w:val="Hyperlink"/>
@@ -1287,7 +1051,7 @@
                 <w:noProof/>
                 <w:webHidden/>
               </w:rPr>
-              <w:instrText xml:space="preserve"> PAGEREF _Toc528167403 \h </w:instrText>
+              <w:instrText xml:space="preserve"> PAGEREF _Toc19388360 \h </w:instrText>
             </w:r>
             <w:r>
               <w:rPr>
@@ -1331,7 +1095,7 @@
               <w:lang w:eastAsia="en-GB"/>
             </w:rPr>
           </w:pPr>
-          <w:hyperlink w:anchor="_Toc528167404" w:history="1">
+          <w:hyperlink w:anchor="_Toc19388361" w:history="1">
             <w:r>
               <w:rPr>
                 <w:rStyle w:val="Hyperlink"/>
@@ -1373,7 +1137,7 @@
                 <w:noProof/>
                 <w:webHidden/>
               </w:rPr>
-              <w:instrText xml:space="preserve"> PAGEREF _Toc528167404 \h </w:instrText>
+              <w:instrText xml:space="preserve"> PAGEREF _Toc19388361 \h </w:instrText>
             </w:r>
             <w:r>
               <w:rPr>
@@ -1394,6 +1158,92 @@
                 <w:webHidden/>
               </w:rPr>
               <w:t>9</w:t>
+            </w:r>
+            <w:r>
+              <w:rPr>
+                <w:noProof/>
+                <w:webHidden/>
+              </w:rPr>
+              <w:fldChar w:fldCharType="end"/>
+            </w:r>
+          </w:hyperlink>
+        </w:p>
+        <w:p>
+          <w:pPr>
+            <w:pStyle w:val="TOC3"/>
+            <w:tabs>
+              <w:tab w:val="left" w:pos="1320"/>
+              <w:tab w:val="right" w:leader="dot" w:pos="9016"/>
+            </w:tabs>
+            <w:rPr>
+              <w:rFonts w:eastAsiaTheme="minorEastAsia"/>
+              <w:noProof/>
+              <w:lang w:eastAsia="en-GB"/>
+            </w:rPr>
+          </w:pPr>
+          <w:hyperlink w:anchor="_Toc19388362" w:history="1">
+            <w:r>
+              <w:rPr>
+                <w:rStyle w:val="Hyperlink"/>
+                <w:noProof/>
+              </w:rPr>
+              <w:t>3.1.7</w:t>
+            </w:r>
+            <w:r>
+              <w:rPr>
+                <w:rFonts w:eastAsiaTheme="minorEastAsia"/>
+                <w:noProof/>
+                <w:lang w:eastAsia="en-GB"/>
+              </w:rPr>
+              <w:tab/>
+            </w:r>
+            <w:r>
+              <w:rPr>
+                <w:rStyle w:val="Hyperlink"/>
+                <w:noProof/>
+              </w:rPr>
+              <w:t>A minimal knowledge-base</w:t>
+            </w:r>
+            <w:r>
+              <w:rPr>
+                <w:noProof/>
+                <w:webHidden/>
+              </w:rPr>
+              <w:tab/>
+            </w:r>
+            <w:r>
+              <w:rPr>
+                <w:noProof/>
+                <w:webHidden/>
+              </w:rPr>
+              <w:fldChar w:fldCharType="begin"/>
+            </w:r>
+            <w:r>
+              <w:rPr>
+                <w:noProof/>
+                <w:webHidden/>
+              </w:rPr>
+              <w:instrText xml:space="preserve"> PAGEREF _Toc19388362 \h </w:instrText>
+            </w:r>
+            <w:r>
+              <w:rPr>
+                <w:noProof/>
+                <w:webHidden/>
+              </w:rPr>
+            </w:r>
+            <w:r>
+              <w:rPr>
+                <w:noProof/>
+                <w:webHidden/>
+              </w:rPr>
+              <w:fldChar w:fldCharType="separate"/>
+            </w:r>
+            <w:r>
+              <w:rPr>
+                <w:noProof/>
+                <w:webHidden/>
+              </w:rPr>
+              <w:t>10</w:t>
             </w:r>
             <w:r>
               <w:rPr>
@@ -1417,7 +1267,7 @@
               <w:lang w:eastAsia="en-GB"/>
             </w:rPr>
           </w:pPr>
-          <w:hyperlink w:anchor="_Toc528167405" w:history="1">
+          <w:hyperlink w:anchor="_Toc19388363" w:history="1">
             <w:r>
               <w:rPr>
                 <w:rStyle w:val="Hyperlink"/>
@@ -1459,7 +1309,7 @@
                 <w:noProof/>
                 <w:webHidden/>
               </w:rPr>
-              <w:instrText xml:space="preserve"> PAGEREF _Toc528167405 \h </w:instrText>
+              <w:instrText xml:space="preserve"> PAGEREF _Toc19388363 \h </w:instrText>
             </w:r>
             <w:r>
               <w:rPr>
@@ -1503,7 +1353,7 @@
               <w:lang w:eastAsia="en-GB"/>
             </w:rPr>
           </w:pPr>
-          <w:hyperlink w:anchor="_Toc528167406" w:history="1">
+          <w:hyperlink w:anchor="_Toc19388364" w:history="1">
             <w:r>
               <w:rPr>
                 <w:rStyle w:val="Hyperlink"/>
@@ -1545,7 +1395,7 @@
                 <w:noProof/>
                 <w:webHidden/>
               </w:rPr>
-              <w:instrText xml:space="preserve"> PAGEREF _Toc528167406 \h </w:instrText>
+              <w:instrText xml:space="preserve"> PAGEREF _Toc19388364 \h </w:instrText>
             </w:r>
             <w:r>
               <w:rPr>
@@ -1589,7 +1439,7 @@
               <w:lang w:eastAsia="en-GB"/>
             </w:rPr>
           </w:pPr>
-          <w:hyperlink w:anchor="_Toc528167407" w:history="1">
+          <w:hyperlink w:anchor="_Toc19388365" w:history="1">
             <w:r>
               <w:rPr>
                 <w:rStyle w:val="Hyperlink"/>
@@ -1631,7 +1481,7 @@
                 <w:noProof/>
                 <w:webHidden/>
               </w:rPr>
-              <w:instrText xml:space="preserve"> PAGEREF _Toc528167407 \h </w:instrText>
+              <w:instrText xml:space="preserve"> PAGEREF _Toc19388365 \h </w:instrText>
             </w:r>
             <w:r>
               <w:rPr>
@@ -1675,7 +1525,7 @@
               <w:lang w:eastAsia="en-GB"/>
             </w:rPr>
           </w:pPr>
-          <w:hyperlink w:anchor="_Toc528167408" w:history="1">
+          <w:hyperlink w:anchor="_Toc19388366" w:history="1">
             <w:r>
               <w:rPr>
                 <w:rStyle w:val="Hyperlink"/>
@@ -1717,7 +1567,7 @@
                 <w:noProof/>
                 <w:webHidden/>
               </w:rPr>
-              <w:instrText xml:space="preserve"> PAGEREF _Toc528167408 \h </w:instrText>
+              <w:instrText xml:space="preserve"> PAGEREF _Toc19388366 \h </w:instrText>
             </w:r>
             <w:r>
               <w:rPr>
@@ -1761,7 +1611,7 @@
               <w:lang w:eastAsia="en-GB"/>
             </w:rPr>
           </w:pPr>
-          <w:hyperlink w:anchor="_Toc528167409" w:history="1">
+          <w:hyperlink w:anchor="_Toc19388367" w:history="1">
             <w:r>
               <w:rPr>
                 <w:rStyle w:val="Hyperlink"/>
@@ -1803,7 +1653,7 @@
                 <w:noProof/>
                 <w:webHidden/>
               </w:rPr>
-              <w:instrText xml:space="preserve"> PAGEREF _Toc528167409 \h </w:instrText>
+              <w:instrText xml:space="preserve"> PAGEREF _Toc19388367 \h </w:instrText>
             </w:r>
             <w:r>
               <w:rPr>
@@ -1847,7 +1697,7 @@
               <w:lang w:eastAsia="en-GB"/>
             </w:rPr>
           </w:pPr>
-          <w:hyperlink w:anchor="_Toc528167410" w:history="1">
+          <w:hyperlink w:anchor="_Toc19388368" w:history="1">
             <w:r>
               <w:rPr>
                 <w:rStyle w:val="Hyperlink"/>
@@ -1889,7 +1739,7 @@
                 <w:noProof/>
                 <w:webHidden/>
               </w:rPr>
-              <w:instrText xml:space="preserve"> PAGEREF _Toc528167410 \h </w:instrText>
+              <w:instrText xml:space="preserve"> PAGEREF _Toc19388368 \h </w:instrText>
             </w:r>
             <w:r>
               <w:rPr>
@@ -1933,7 +1783,7 @@
               <w:lang w:eastAsia="en-GB"/>
             </w:rPr>
           </w:pPr>
-          <w:hyperlink w:anchor="_Toc528167411" w:history="1">
+          <w:hyperlink w:anchor="_Toc19388369" w:history="1">
             <w:r>
               <w:rPr>
                 <w:rStyle w:val="Hyperlink"/>
@@ -1975,7 +1825,7 @@
                 <w:noProof/>
                 <w:webHidden/>
               </w:rPr>
-              <w:instrText xml:space="preserve"> PAGEREF _Toc528167411 \h </w:instrText>
+              <w:instrText xml:space="preserve"> PAGEREF _Toc19388369 \h </w:instrText>
             </w:r>
             <w:r>
               <w:rPr>
@@ -2019,7 +1869,7 @@
               <w:lang w:eastAsia="en-GB"/>
             </w:rPr>
           </w:pPr>
-          <w:hyperlink w:anchor="_Toc528167412" w:history="1">
+          <w:hyperlink w:anchor="_Toc19388370" w:history="1">
             <w:r>
               <w:rPr>
                 <w:rStyle w:val="Hyperlink"/>
@@ -2061,7 +1911,7 @@
                 <w:noProof/>
                 <w:webHidden/>
               </w:rPr>
-              <w:instrText xml:space="preserve"> PAGEREF _Toc528167412 \h </w:instrText>
+              <w:instrText xml:space="preserve"> PAGEREF _Toc19388370 \h </w:instrText>
             </w:r>
             <w:r>
               <w:rPr>
@@ -2081,7 +1931,7 @@
                 <w:noProof/>
                 <w:webHidden/>
               </w:rPr>
-              <w:t>13</w:t>
+              <w:t>14</w:t>
             </w:r>
             <w:r>
               <w:rPr>
@@ -2105,7 +1955,7 @@
               <w:lang w:eastAsia="en-GB"/>
             </w:rPr>
           </w:pPr>
-          <w:hyperlink w:anchor="_Toc528167413" w:history="1">
+          <w:hyperlink w:anchor="_Toc19388371" w:history="1">
             <w:r>
               <w:rPr>
                 <w:rStyle w:val="Hyperlink"/>
@@ -2126,7 +1976,7 @@
                 <w:rStyle w:val="Hyperlink"/>
                 <w:noProof/>
               </w:rPr>
-              <w:t>The Strictness column</w:t>
+              <w:t>The Latitude column</w:t>
             </w:r>
             <w:r>
               <w:rPr>
@@ -2147,7 +1997,7 @@
                 <w:noProof/>
                 <w:webHidden/>
               </w:rPr>
-              <w:instrText xml:space="preserve"> PAGEREF _Toc528167413 \h </w:instrText>
+              <w:instrText xml:space="preserve"> PAGEREF _Toc19388371 \h </w:instrText>
             </w:r>
             <w:r>
               <w:rPr>
@@ -2168,6 +2018,92 @@
                 <w:webHidden/>
               </w:rPr>
               <w:t>14</w:t>
+            </w:r>
+            <w:r>
+              <w:rPr>
+                <w:noProof/>
+                <w:webHidden/>
+              </w:rPr>
+              <w:fldChar w:fldCharType="end"/>
+            </w:r>
+          </w:hyperlink>
+        </w:p>
+        <w:p>
+          <w:pPr>
+            <w:pStyle w:val="TOC2"/>
+            <w:tabs>
+              <w:tab w:val="left" w:pos="880"/>
+              <w:tab w:val="right" w:leader="dot" w:pos="9016"/>
+            </w:tabs>
+            <w:rPr>
+              <w:rFonts w:eastAsiaTheme="minorEastAsia"/>
+              <w:noProof/>
+              <w:lang w:eastAsia="en-GB"/>
+            </w:rPr>
+          </w:pPr>
+          <w:hyperlink w:anchor="_Toc19388372" w:history="1">
+            <w:r>
+              <w:rPr>
+                <w:rStyle w:val="Hyperlink"/>
+                <w:noProof/>
+              </w:rPr>
+              <w:t>3.3</w:t>
+            </w:r>
+            <w:r>
+              <w:rPr>
+                <w:rFonts w:eastAsiaTheme="minorEastAsia"/>
+                <w:noProof/>
+                <w:lang w:eastAsia="en-GB"/>
+              </w:rPr>
+              <w:tab/>
+            </w:r>
+            <w:r>
+              <w:rPr>
+                <w:rStyle w:val="Hyperlink"/>
+                <w:noProof/>
+              </w:rPr>
+              <w:t>The values worksheet</w:t>
+            </w:r>
+            <w:r>
+              <w:rPr>
+                <w:noProof/>
+                <w:webHidden/>
+              </w:rPr>
+              <w:tab/>
+            </w:r>
+            <w:r>
+              <w:rPr>
+                <w:noProof/>
+                <w:webHidden/>
+              </w:rPr>
+              <w:fldChar w:fldCharType="begin"/>
+            </w:r>
+            <w:r>
+              <w:rPr>
+                <w:noProof/>
+                <w:webHidden/>
+              </w:rPr>
+              <w:instrText xml:space="preserve"> PAGEREF _Toc19388372 \h </w:instrText>
+            </w:r>
+            <w:r>
+              <w:rPr>
+                <w:noProof/>
+                <w:webHidden/>
+              </w:rPr>
+            </w:r>
+            <w:r>
+              <w:rPr>
+                <w:noProof/>
+                <w:webHidden/>
+              </w:rPr>
+              <w:fldChar w:fldCharType="separate"/>
+            </w:r>
+            <w:r>
+              <w:rPr>
+                <w:noProof/>
+                <w:webHidden/>
+              </w:rPr>
+              <w:t>16</w:t>
             </w:r>
             <w:r>
               <w:rPr>
@@ -2191,13 +2127,13 @@
               <w:lang w:eastAsia="en-GB"/>
             </w:rPr>
           </w:pPr>
-          <w:hyperlink w:anchor="_Toc528167414" w:history="1">
+          <w:hyperlink w:anchor="_Toc19388373" w:history="1">
             <w:r>
               <w:rPr>
                 <w:rStyle w:val="Hyperlink"/>
                 <w:noProof/>
               </w:rPr>
-              <w:t>3.2.9</w:t>
+              <w:t>3.3.1</w:t>
             </w:r>
             <w:r>
               <w:rPr>
@@ -2212,7 +2148,7 @@
                 <w:rStyle w:val="Hyperlink"/>
                 <w:noProof/>
               </w:rPr>
-              <w:t>The Latitude column</w:t>
+              <w:t>Providing help on character state values</w:t>
             </w:r>
             <w:r>
               <w:rPr>
@@ -2233,7 +2169,7 @@
                 <w:noProof/>
                 <w:webHidden/>
               </w:rPr>
-              <w:instrText xml:space="preserve"> PAGEREF _Toc528167414 \h </w:instrText>
+              <w:instrText xml:space="preserve"> PAGEREF _Toc19388373 \h </w:instrText>
             </w:r>
             <w:r>
               <w:rPr>
@@ -2253,7 +2189,351 @@
                 <w:noProof/>
                 <w:webHidden/>
               </w:rPr>
-              <w:t>15</w:t>
+              <w:t>17</w:t>
+            </w:r>
+            <w:r>
+              <w:rPr>
+                <w:noProof/>
+                <w:webHidden/>
+              </w:rPr>
+              <w:fldChar w:fldCharType="end"/>
+            </w:r>
+          </w:hyperlink>
+        </w:p>
+        <w:p>
+          <w:pPr>
+            <w:pStyle w:val="TOC3"/>
+            <w:tabs>
+              <w:tab w:val="left" w:pos="1320"/>
+              <w:tab w:val="right" w:leader="dot" w:pos="9016"/>
+            </w:tabs>
+            <w:rPr>
+              <w:rFonts w:eastAsiaTheme="minorEastAsia"/>
+              <w:noProof/>
+              <w:lang w:eastAsia="en-GB"/>
+            </w:rPr>
+          </w:pPr>
+          <w:hyperlink w:anchor="_Toc19388374" w:history="1">
+            <w:r>
+              <w:rPr>
+                <w:rStyle w:val="Hyperlink"/>
+                <w:noProof/>
+              </w:rPr>
+              <w:t>3.3.2</w:t>
+            </w:r>
+            <w:r>
+              <w:rPr>
+                <w:rFonts w:eastAsiaTheme="minorEastAsia"/>
+                <w:noProof/>
+                <w:lang w:eastAsia="en-GB"/>
+              </w:rPr>
+              <w:tab/>
+            </w:r>
+            <w:r>
+              <w:rPr>
+                <w:rStyle w:val="Hyperlink"/>
+                <w:noProof/>
+              </w:rPr>
+              <w:t>Translating character state values</w:t>
+            </w:r>
+            <w:r>
+              <w:rPr>
+                <w:noProof/>
+                <w:webHidden/>
+              </w:rPr>
+              <w:tab/>
+            </w:r>
+            <w:r>
+              <w:rPr>
+                <w:noProof/>
+                <w:webHidden/>
+              </w:rPr>
+              <w:fldChar w:fldCharType="begin"/>
+            </w:r>
+            <w:r>
+              <w:rPr>
+                <w:noProof/>
+                <w:webHidden/>
+              </w:rPr>
+              <w:instrText xml:space="preserve"> PAGEREF _Toc19388374 \h </w:instrText>
+            </w:r>
+            <w:r>
+              <w:rPr>
+                <w:noProof/>
+                <w:webHidden/>
+              </w:rPr>
+            </w:r>
+            <w:r>
+              <w:rPr>
+                <w:noProof/>
+                <w:webHidden/>
+              </w:rPr>
+              <w:fldChar w:fldCharType="separate"/>
+            </w:r>
+            <w:r>
+              <w:rPr>
+                <w:noProof/>
+                <w:webHidden/>
+              </w:rPr>
+              <w:t>17</w:t>
+            </w:r>
+            <w:r>
+              <w:rPr>
+                <w:noProof/>
+                <w:webHidden/>
+              </w:rPr>
+              <w:fldChar w:fldCharType="end"/>
+            </w:r>
+          </w:hyperlink>
+        </w:p>
+        <w:p>
+          <w:pPr>
+            <w:pStyle w:val="TOC3"/>
+            <w:tabs>
+              <w:tab w:val="left" w:pos="1320"/>
+              <w:tab w:val="right" w:leader="dot" w:pos="9016"/>
+            </w:tabs>
+            <w:rPr>
+              <w:rFonts w:eastAsiaTheme="minorEastAsia"/>
+              <w:noProof/>
+              <w:lang w:eastAsia="en-GB"/>
+            </w:rPr>
+          </w:pPr>
+          <w:hyperlink w:anchor="_Toc19388375" w:history="1">
+            <w:r>
+              <w:rPr>
+                <w:rStyle w:val="Hyperlink"/>
+                <w:noProof/>
+              </w:rPr>
+              <w:t>3.3.3</w:t>
+            </w:r>
+            <w:r>
+              <w:rPr>
+                <w:rFonts w:eastAsiaTheme="minorEastAsia"/>
+                <w:noProof/>
+                <w:lang w:eastAsia="en-GB"/>
+              </w:rPr>
+              <w:tab/>
+            </w:r>
+            <w:r>
+              <w:rPr>
+                <w:rStyle w:val="Hyperlink"/>
+                <w:noProof/>
+              </w:rPr>
+              <w:t>Ranking ordinal character state values</w:t>
+            </w:r>
+            <w:r>
+              <w:rPr>
+                <w:noProof/>
+                <w:webHidden/>
+              </w:rPr>
+              <w:tab/>
+            </w:r>
+            <w:r>
+              <w:rPr>
+                <w:noProof/>
+                <w:webHidden/>
+              </w:rPr>
+              <w:fldChar w:fldCharType="begin"/>
+            </w:r>
+            <w:r>
+              <w:rPr>
+                <w:noProof/>
+                <w:webHidden/>
+              </w:rPr>
+              <w:instrText xml:space="preserve"> PAGEREF _Toc19388375 \h </w:instrText>
+            </w:r>
+            <w:r>
+              <w:rPr>
+                <w:noProof/>
+                <w:webHidden/>
+              </w:rPr>
+            </w:r>
+            <w:r>
+              <w:rPr>
+                <w:noProof/>
+                <w:webHidden/>
+              </w:rPr>
+              <w:fldChar w:fldCharType="separate"/>
+            </w:r>
+            <w:r>
+              <w:rPr>
+                <w:noProof/>
+                <w:webHidden/>
+              </w:rPr>
+              <w:t>18</w:t>
+            </w:r>
+            <w:r>
+              <w:rPr>
+                <w:noProof/>
+                <w:webHidden/>
+              </w:rPr>
+              <w:fldChar w:fldCharType="end"/>
+            </w:r>
+          </w:hyperlink>
+        </w:p>
+        <w:p>
+          <w:pPr>
+            <w:pStyle w:val="TOC3"/>
+            <w:tabs>
+              <w:tab w:val="left" w:pos="1320"/>
+              <w:tab w:val="right" w:leader="dot" w:pos="9016"/>
+            </w:tabs>
+            <w:rPr>
+              <w:rFonts w:eastAsiaTheme="minorEastAsia"/>
+              <w:noProof/>
+              <w:lang w:eastAsia="en-GB"/>
+            </w:rPr>
+          </w:pPr>
+          <w:hyperlink w:anchor="_Toc19388376" w:history="1">
+            <w:r>
+              <w:rPr>
+                <w:rStyle w:val="Hyperlink"/>
+                <w:noProof/>
+              </w:rPr>
+              <w:t>3.3.4</w:t>
+            </w:r>
+            <w:r>
+              <w:rPr>
+                <w:rFonts w:eastAsiaTheme="minorEastAsia"/>
+                <w:noProof/>
+                <w:lang w:eastAsia="en-GB"/>
+              </w:rPr>
+              <w:tab/>
+            </w:r>
+            <w:r>
+              <w:rPr>
+                <w:rStyle w:val="Hyperlink"/>
+                <w:noProof/>
+              </w:rPr>
+              <w:t>Specifying order for text character values in drop-down lists</w:t>
+            </w:r>
+            <w:r>
+              <w:rPr>
+                <w:noProof/>
+                <w:webHidden/>
+              </w:rPr>
+              <w:tab/>
+            </w:r>
+            <w:r>
+              <w:rPr>
+                <w:noProof/>
+                <w:webHidden/>
+              </w:rPr>
+              <w:fldChar w:fldCharType="begin"/>
+            </w:r>
+            <w:r>
+              <w:rPr>
+                <w:noProof/>
+                <w:webHidden/>
+              </w:rPr>
+              <w:instrText xml:space="preserve"> PAGEREF _Toc19388376 \h </w:instrText>
+            </w:r>
+            <w:r>
+              <w:rPr>
+                <w:noProof/>
+                <w:webHidden/>
+              </w:rPr>
+            </w:r>
+            <w:r>
+              <w:rPr>
+                <w:noProof/>
+                <w:webHidden/>
+              </w:rPr>
+              <w:fldChar w:fldCharType="separate"/>
+            </w:r>
+            <w:r>
+              <w:rPr>
+                <w:noProof/>
+                <w:webHidden/>
+              </w:rPr>
+              <w:t>18</w:t>
+            </w:r>
+            <w:r>
+              <w:rPr>
+                <w:noProof/>
+                <w:webHidden/>
+              </w:rPr>
+              <w:fldChar w:fldCharType="end"/>
+            </w:r>
+          </w:hyperlink>
+        </w:p>
+        <w:p>
+          <w:pPr>
+            <w:pStyle w:val="TOC3"/>
+            <w:tabs>
+              <w:tab w:val="left" w:pos="1320"/>
+              <w:tab w:val="right" w:leader="dot" w:pos="9016"/>
+            </w:tabs>
+            <w:rPr>
+              <w:rFonts w:eastAsiaTheme="minorEastAsia"/>
+              <w:noProof/>
+              <w:lang w:eastAsia="en-GB"/>
+            </w:rPr>
+          </w:pPr>
+          <w:hyperlink w:anchor="_Toc19388377" w:history="1">
+            <w:r>
+              <w:rPr>
+                <w:rStyle w:val="Hyperlink"/>
+                <w:noProof/>
+              </w:rPr>
+              <w:t>3.3.5</w:t>
+            </w:r>
+            <w:r>
+              <w:rPr>
+                <w:rFonts w:eastAsiaTheme="minorEastAsia"/>
+                <w:noProof/>
+                <w:lang w:eastAsia="en-GB"/>
+              </w:rPr>
+              <w:tab/>
+            </w:r>
+            <w:r>
+              <w:rPr>
+                <w:rStyle w:val="Hyperlink"/>
+                <w:noProof/>
+              </w:rPr>
+              <w:t>Specifying state groups</w:t>
+            </w:r>
+            <w:r>
+              <w:rPr>
+                <w:noProof/>
+                <w:webHidden/>
+              </w:rPr>
+              <w:tab/>
+            </w:r>
+            <w:r>
+              <w:rPr>
+                <w:noProof/>
+                <w:webHidden/>
+              </w:rPr>
+              <w:fldChar w:fldCharType="begin"/>
+            </w:r>
+            <w:r>
+              <w:rPr>
+                <w:noProof/>
+                <w:webHidden/>
+              </w:rPr>
+              <w:instrText xml:space="preserve"> PAGEREF _Toc19388377 \h </w:instrText>
+            </w:r>
+            <w:r>
+              <w:rPr>
+                <w:noProof/>
+                <w:webHidden/>
+              </w:rPr>
+            </w:r>
+            <w:r>
+              <w:rPr>
+                <w:noProof/>
+                <w:webHidden/>
+              </w:rPr>
+              <w:fldChar w:fldCharType="separate"/>
+            </w:r>
+            <w:r>
+              <w:rPr>
+                <w:noProof/>
+                <w:webHidden/>
+              </w:rPr>
+              <w:t>19</w:t>
             </w:r>
             <w:r>
               <w:rPr>
@@ -2277,13 +2557,13 @@
               <w:lang w:eastAsia="en-GB"/>
             </w:rPr>
           </w:pPr>
-          <w:hyperlink w:anchor="_Toc528167415" w:history="1">
+          <w:hyperlink w:anchor="_Toc19388378" w:history="1">
             <w:r>
               <w:rPr>
                 <w:rStyle w:val="Hyperlink"/>
                 <w:noProof/>
               </w:rPr>
-              <w:t>3.3</w:t>
+              <w:t>3.4</w:t>
             </w:r>
             <w:r>
               <w:rPr>
@@ -2298,7 +2578,7 @@
                 <w:rStyle w:val="Hyperlink"/>
                 <w:noProof/>
               </w:rPr>
-              <w:t>The values worksheet</w:t>
+              <w:t>The media worksheet</w:t>
             </w:r>
             <w:r>
               <w:rPr>
@@ -2319,7 +2599,7 @@
                 <w:noProof/>
                 <w:webHidden/>
               </w:rPr>
-              <w:instrText xml:space="preserve"> PAGEREF _Toc528167415 \h </w:instrText>
+              <w:instrText xml:space="preserve"> PAGEREF _Toc19388378 \h </w:instrText>
             </w:r>
             <w:r>
               <w:rPr>
@@ -2339,7 +2619,7 @@
                 <w:noProof/>
                 <w:webHidden/>
               </w:rPr>
-              <w:t>17</w:t>
+              <w:t>19</w:t>
             </w:r>
             <w:r>
               <w:rPr>
@@ -2363,13 +2643,13 @@
               <w:lang w:eastAsia="en-GB"/>
             </w:rPr>
           </w:pPr>
-          <w:hyperlink w:anchor="_Toc528167416" w:history="1">
+          <w:hyperlink w:anchor="_Toc19388379" w:history="1">
             <w:r>
               <w:rPr>
                 <w:rStyle w:val="Hyperlink"/>
                 <w:noProof/>
               </w:rPr>
-              <w:t>3.3.1</w:t>
+              <w:t>3.4.1</w:t>
             </w:r>
             <w:r>
               <w:rPr>
@@ -2384,7 +2664,7 @@
                 <w:rStyle w:val="Hyperlink"/>
                 <w:noProof/>
               </w:rPr>
-              <w:t>Providing help on character state values</w:t>
+              <w:t>Images to supplement help text</w:t>
             </w:r>
             <w:r>
               <w:rPr>
@@ -2405,7 +2685,7 @@
                 <w:noProof/>
                 <w:webHidden/>
               </w:rPr>
-              <w:instrText xml:space="preserve"> PAGEREF _Toc528167416 \h </w:instrText>
+              <w:instrText xml:space="preserve"> PAGEREF _Toc19388379 \h </w:instrText>
             </w:r>
             <w:r>
               <w:rPr>
@@ -2425,7 +2705,7 @@
                 <w:noProof/>
                 <w:webHidden/>
               </w:rPr>
-              <w:t>19</w:t>
+              <w:t>20</w:t>
             </w:r>
             <w:r>
               <w:rPr>
@@ -2449,13 +2729,13 @@
               <w:lang w:eastAsia="en-GB"/>
             </w:rPr>
           </w:pPr>
-          <w:hyperlink w:anchor="_Toc528167417" w:history="1">
+          <w:hyperlink w:anchor="_Toc19388380" w:history="1">
             <w:r>
               <w:rPr>
                 <w:rStyle w:val="Hyperlink"/>
                 <w:noProof/>
               </w:rPr>
-              <w:t>3.3.2</w:t>
+              <w:t>3.4.2</w:t>
             </w:r>
             <w:r>
               <w:rPr>
@@ -2470,7 +2750,7 @@
                 <w:rStyle w:val="Hyperlink"/>
                 <w:noProof/>
               </w:rPr>
-              <w:t>Translating character state values</w:t>
+              <w:t>Images to illustrate taxa</w:t>
             </w:r>
             <w:r>
               <w:rPr>
@@ -2491,7 +2771,7 @@
                 <w:noProof/>
                 <w:webHidden/>
               </w:rPr>
-              <w:instrText xml:space="preserve"> PAGEREF _Toc528167417 \h </w:instrText>
+              <w:instrText xml:space="preserve"> PAGEREF _Toc19388380 \h </w:instrText>
             </w:r>
             <w:r>
               <w:rPr>
@@ -2511,7 +2791,7 @@
                 <w:noProof/>
                 <w:webHidden/>
               </w:rPr>
-              <w:t>19</w:t>
+              <w:t>21</w:t>
             </w:r>
             <w:r>
               <w:rPr>
@@ -2535,13 +2815,13 @@
               <w:lang w:eastAsia="en-GB"/>
             </w:rPr>
           </w:pPr>
-          <w:hyperlink w:anchor="_Toc528167418" w:history="1">
+          <w:hyperlink w:anchor="_Toc19388381" w:history="1">
             <w:r>
               <w:rPr>
                 <w:rStyle w:val="Hyperlink"/>
                 <w:noProof/>
               </w:rPr>
-              <w:t>3.3.3</w:t>
+              <w:t>3.4.3</w:t>
             </w:r>
             <w:r>
               <w:rPr>
@@ -2556,7 +2836,7 @@
                 <w:rStyle w:val="Hyperlink"/>
                 <w:noProof/>
               </w:rPr>
-              <w:t>Ranking ordinal character state values</w:t>
+              <w:t>The UseFor and TipStyle columns</w:t>
             </w:r>
             <w:r>
               <w:rPr>
@@ -2577,7 +2857,7 @@
                 <w:noProof/>
                 <w:webHidden/>
               </w:rPr>
-              <w:instrText xml:space="preserve"> PAGEREF _Toc528167418 \h </w:instrText>
+              <w:instrText xml:space="preserve"> PAGEREF _Toc19388381 \h </w:instrText>
             </w:r>
             <w:r>
               <w:rPr>
@@ -2597,7 +2877,7 @@
                 <w:noProof/>
                 <w:webHidden/>
               </w:rPr>
-              <w:t>20</w:t>
+              <w:t>22</w:t>
             </w:r>
             <w:r>
               <w:rPr>
@@ -2621,13 +2901,13 @@
               <w:lang w:eastAsia="en-GB"/>
             </w:rPr>
           </w:pPr>
-          <w:hyperlink w:anchor="_Toc528167419" w:history="1">
+          <w:hyperlink w:anchor="_Toc19388382" w:history="1">
             <w:r>
               <w:rPr>
                 <w:rStyle w:val="Hyperlink"/>
                 <w:noProof/>
               </w:rPr>
-              <w:t>3.3.4</w:t>
+              <w:t>3.4.4</w:t>
             </w:r>
             <w:r>
               <w:rPr>
@@ -2642,7 +2922,7 @@
                 <w:rStyle w:val="Hyperlink"/>
                 <w:noProof/>
               </w:rPr>
-              <w:t>Specifying order for text character values in drop-down lists</w:t>
+              <w:t>HTML files to provide further information on taxa</w:t>
             </w:r>
             <w:r>
               <w:rPr>
@@ -2663,7 +2943,7 @@
                 <w:noProof/>
                 <w:webHidden/>
               </w:rPr>
-              <w:instrText xml:space="preserve"> PAGEREF _Toc528167419 \h </w:instrText>
+              <w:instrText xml:space="preserve"> PAGEREF _Toc19388382 \h </w:instrText>
             </w:r>
             <w:r>
               <w:rPr>
@@ -2683,7 +2963,7 @@
                 <w:noProof/>
                 <w:webHidden/>
               </w:rPr>
-              <w:t>20</w:t>
+              <w:t>23</w:t>
             </w:r>
             <w:r>
               <w:rPr>
@@ -2707,13 +2987,13 @@
               <w:lang w:eastAsia="en-GB"/>
             </w:rPr>
           </w:pPr>
-          <w:hyperlink w:anchor="_Toc528167420" w:history="1">
+          <w:hyperlink w:anchor="_Toc19388383" w:history="1">
             <w:r>
               <w:rPr>
                 <w:rStyle w:val="Hyperlink"/>
                 <w:noProof/>
               </w:rPr>
-              <w:t>3.3.5</w:t>
+              <w:t>3.4.5</w:t>
             </w:r>
             <w:r>
               <w:rPr>
@@ -2728,7 +3008,7 @@
                 <w:rStyle w:val="Hyperlink"/>
                 <w:noProof/>
               </w:rPr>
-              <w:t>Specifying state groups</w:t>
+              <w:t>General comments on the media worksheet</w:t>
             </w:r>
             <w:r>
               <w:rPr>
@@ -2749,7 +3029,7 @@
                 <w:noProof/>
                 <w:webHidden/>
               </w:rPr>
-              <w:instrText xml:space="preserve"> PAGEREF _Toc528167420 \h </w:instrText>
+              <w:instrText xml:space="preserve"> PAGEREF _Toc19388383 \h </w:instrText>
             </w:r>
             <w:r>
               <w:rPr>
@@ -2769,7 +3049,93 @@
                 <w:noProof/>
                 <w:webHidden/>
               </w:rPr>
-              <w:t>21</w:t>
+              <w:t>24</w:t>
+            </w:r>
+            <w:r>
+              <w:rPr>
+                <w:noProof/>
+                <w:webHidden/>
+              </w:rPr>
+              <w:fldChar w:fldCharType="end"/>
+            </w:r>
+          </w:hyperlink>
+        </w:p>
+        <w:p>
+          <w:pPr>
+            <w:pStyle w:val="TOC3"/>
+            <w:tabs>
+              <w:tab w:val="left" w:pos="1320"/>
+              <w:tab w:val="right" w:leader="dot" w:pos="9016"/>
+            </w:tabs>
+            <w:rPr>
+              <w:rFonts w:eastAsiaTheme="minorEastAsia"/>
+              <w:noProof/>
+              <w:lang w:eastAsia="en-GB"/>
+            </w:rPr>
+          </w:pPr>
+          <w:hyperlink w:anchor="_Toc19388384" w:history="1">
+            <w:r>
+              <w:rPr>
+                <w:rStyle w:val="Hyperlink"/>
+                <w:noProof/>
+              </w:rPr>
+              <w:t>3.4.6</w:t>
+            </w:r>
+            <w:r>
+              <w:rPr>
+                <w:rFonts w:eastAsiaTheme="minorEastAsia"/>
+                <w:noProof/>
+                <w:lang w:eastAsia="en-GB"/>
+              </w:rPr>
+              <w:tab/>
+            </w:r>
+            <w:r>
+              <w:rPr>
+                <w:rStyle w:val="Hyperlink"/>
+                <w:noProof/>
+              </w:rPr>
+              <w:t>Checking media files</w:t>
+            </w:r>
+            <w:r>
+              <w:rPr>
+                <w:noProof/>
+                <w:webHidden/>
+              </w:rPr>
+              <w:tab/>
+            </w:r>
+            <w:r>
+              <w:rPr>
+                <w:noProof/>
+                <w:webHidden/>
+              </w:rPr>
+              <w:fldChar w:fldCharType="begin"/>
+            </w:r>
+            <w:r>
+              <w:rPr>
+                <w:noProof/>
+                <w:webHidden/>
+              </w:rPr>
+              <w:instrText xml:space="preserve"> PAGEREF _Toc19388384 \h </w:instrText>
+            </w:r>
+            <w:r>
+              <w:rPr>
+                <w:noProof/>
+                <w:webHidden/>
+              </w:rPr>
+            </w:r>
+            <w:r>
+              <w:rPr>
+                <w:noProof/>
+                <w:webHidden/>
+              </w:rPr>
+              <w:fldChar w:fldCharType="separate"/>
+            </w:r>
+            <w:r>
+              <w:rPr>
+                <w:noProof/>
+                <w:webHidden/>
+              </w:rPr>
+              <w:t>24</w:t>
             </w:r>
             <w:r>
               <w:rPr>
@@ -2793,13 +3159,13 @@
               <w:lang w:eastAsia="en-GB"/>
             </w:rPr>
           </w:pPr>
-          <w:hyperlink w:anchor="_Toc528167421" w:history="1">
+          <w:hyperlink w:anchor="_Toc19388385" w:history="1">
             <w:r>
               <w:rPr>
                 <w:rStyle w:val="Hyperlink"/>
                 <w:noProof/>
               </w:rPr>
-              <w:t>3.4</w:t>
+              <w:t>3.5</w:t>
             </w:r>
             <w:r>
               <w:rPr>
@@ -2814,7 +3180,7 @@
                 <w:rStyle w:val="Hyperlink"/>
                 <w:noProof/>
               </w:rPr>
-              <w:t>The media worksheet</w:t>
+              <w:t>The config worksheet</w:t>
             </w:r>
             <w:r>
               <w:rPr>
@@ -2835,7 +3201,7 @@
                 <w:noProof/>
                 <w:webHidden/>
               </w:rPr>
-              <w:instrText xml:space="preserve"> PAGEREF _Toc528167421 \h </w:instrText>
+              <w:instrText xml:space="preserve"> PAGEREF _Toc19388385 \h </w:instrText>
             </w:r>
             <w:r>
               <w:rPr>
@@ -2855,7 +3221,7 @@
                 <w:noProof/>
                 <w:webHidden/>
               </w:rPr>
-              <w:t>21</w:t>
+              <w:t>24</w:t>
             </w:r>
             <w:r>
               <w:rPr>
@@ -2879,13 +3245,13 @@
               <w:lang w:eastAsia="en-GB"/>
             </w:rPr>
           </w:pPr>
-          <w:hyperlink w:anchor="_Toc528167422" w:history="1">
+          <w:hyperlink w:anchor="_Toc19388386" w:history="1">
             <w:r>
               <w:rPr>
                 <w:rStyle w:val="Hyperlink"/>
                 <w:noProof/>
               </w:rPr>
-              <w:t>3.4.1</w:t>
+              <w:t>3.5.1</w:t>
             </w:r>
             <w:r>
               <w:rPr>
@@ -2900,7 +3266,7 @@
                 <w:rStyle w:val="Hyperlink"/>
                 <w:noProof/>
               </w:rPr>
-              <w:t>Images to supplement help text</w:t>
+              <w:t>Knowledge-base metadata</w:t>
             </w:r>
             <w:r>
               <w:rPr>
@@ -2921,7 +3287,7 @@
                 <w:noProof/>
                 <w:webHidden/>
               </w:rPr>
-              <w:instrText xml:space="preserve"> PAGEREF _Toc528167422 \h </w:instrText>
+              <w:instrText xml:space="preserve"> PAGEREF _Toc19388386 \h </w:instrText>
             </w:r>
             <w:r>
               <w:rPr>
@@ -2941,7 +3307,7 @@
                 <w:noProof/>
                 <w:webHidden/>
               </w:rPr>
-              <w:t>22</w:t>
+              <w:t>25</w:t>
             </w:r>
             <w:r>
               <w:rPr>
@@ -2965,13 +3331,13 @@
               <w:lang w:eastAsia="en-GB"/>
             </w:rPr>
           </w:pPr>
-          <w:hyperlink w:anchor="_Toc528167423" w:history="1">
+          <w:hyperlink w:anchor="_Toc19388387" w:history="1">
             <w:r>
               <w:rPr>
                 <w:rStyle w:val="Hyperlink"/>
                 <w:noProof/>
               </w:rPr>
-              <w:t>3.4.2</w:t>
+              <w:t>3.5.2</w:t>
             </w:r>
             <w:r>
               <w:rPr>
@@ -2986,7 +3352,7 @@
                 <w:rStyle w:val="Hyperlink"/>
                 <w:noProof/>
               </w:rPr>
-              <w:t>Images to illustrate taxa</w:t>
+              <w:t>Release history</w:t>
             </w:r>
             <w:r>
               <w:rPr>
@@ -3007,7 +3373,7 @@
                 <w:noProof/>
                 <w:webHidden/>
               </w:rPr>
-              <w:instrText xml:space="preserve"> PAGEREF _Toc528167423 \h </w:instrText>
+              <w:instrText xml:space="preserve"> PAGEREF _Toc19388387 \h </w:instrText>
             </w:r>
             <w:r>
               <w:rPr>
@@ -3027,351 +3393,7 @@
                 <w:noProof/>
                 <w:webHidden/>
               </w:rPr>
-              <w:t>23</w:t>
-            </w:r>
-            <w:r>
-              <w:rPr>
-                <w:noProof/>
-                <w:webHidden/>
-              </w:rPr>
-              <w:fldChar w:fldCharType="end"/>
-            </w:r>
-          </w:hyperlink>
-        </w:p>
-        <w:p>
-          <w:pPr>
-            <w:pStyle w:val="TOC3"/>
-            <w:tabs>
-              <w:tab w:val="left" w:pos="1320"/>
-              <w:tab w:val="right" w:leader="dot" w:pos="9016"/>
-            </w:tabs>
-            <w:rPr>
-              <w:rFonts w:eastAsiaTheme="minorEastAsia"/>
-              <w:noProof/>
-              <w:lang w:eastAsia="en-GB"/>
-            </w:rPr>
-          </w:pPr>
-          <w:hyperlink w:anchor="_Toc528167424" w:history="1">
-            <w:r>
-              <w:rPr>
-                <w:rStyle w:val="Hyperlink"/>
-                <w:noProof/>
-              </w:rPr>
-              <w:t>3.4.3</w:t>
-            </w:r>
-            <w:r>
-              <w:rPr>
-                <w:rFonts w:eastAsiaTheme="minorEastAsia"/>
-                <w:noProof/>
-                <w:lang w:eastAsia="en-GB"/>
-              </w:rPr>
-              <w:tab/>
-            </w:r>
-            <w:r>
-              <w:rPr>
-                <w:rStyle w:val="Hyperlink"/>
-                <w:noProof/>
-              </w:rPr>
-              <w:t>The UseFor and TipStyle columns</w:t>
-            </w:r>
-            <w:r>
-              <w:rPr>
-                <w:noProof/>
-                <w:webHidden/>
-              </w:rPr>
-              <w:tab/>
-            </w:r>
-            <w:r>
-              <w:rPr>
-                <w:noProof/>
-                <w:webHidden/>
-              </w:rPr>
-              <w:fldChar w:fldCharType="begin"/>
-            </w:r>
-            <w:r>
-              <w:rPr>
-                <w:noProof/>
-                <w:webHidden/>
-              </w:rPr>
-              <w:instrText xml:space="preserve"> PAGEREF _Toc528167424 \h </w:instrText>
-            </w:r>
-            <w:r>
-              <w:rPr>
-                <w:noProof/>
-                <w:webHidden/>
-              </w:rPr>
-            </w:r>
-            <w:r>
-              <w:rPr>
-                <w:noProof/>
-                <w:webHidden/>
-              </w:rPr>
-              <w:fldChar w:fldCharType="separate"/>
-            </w:r>
-            <w:r>
-              <w:rPr>
-                <w:noProof/>
-                <w:webHidden/>
-              </w:rPr>
-              <w:t>24</w:t>
-            </w:r>
-            <w:r>
-              <w:rPr>
-                <w:noProof/>
-                <w:webHidden/>
-              </w:rPr>
-              <w:fldChar w:fldCharType="end"/>
-            </w:r>
-          </w:hyperlink>
-        </w:p>
-        <w:p>
-          <w:pPr>
-            <w:pStyle w:val="TOC3"/>
-            <w:tabs>
-              <w:tab w:val="left" w:pos="1320"/>
-              <w:tab w:val="right" w:leader="dot" w:pos="9016"/>
-            </w:tabs>
-            <w:rPr>
-              <w:rFonts w:eastAsiaTheme="minorEastAsia"/>
-              <w:noProof/>
-              <w:lang w:eastAsia="en-GB"/>
-            </w:rPr>
-          </w:pPr>
-          <w:hyperlink w:anchor="_Toc528167425" w:history="1">
-            <w:r>
-              <w:rPr>
-                <w:rStyle w:val="Hyperlink"/>
-                <w:noProof/>
-              </w:rPr>
-              <w:t>3.4.4</w:t>
-            </w:r>
-            <w:r>
-              <w:rPr>
-                <w:rFonts w:eastAsiaTheme="minorEastAsia"/>
-                <w:noProof/>
-                <w:lang w:eastAsia="en-GB"/>
-              </w:rPr>
-              <w:tab/>
-            </w:r>
-            <w:r>
-              <w:rPr>
-                <w:rStyle w:val="Hyperlink"/>
-                <w:noProof/>
-              </w:rPr>
-              <w:t>HTML files to provide further information on taxa</w:t>
-            </w:r>
-            <w:r>
-              <w:rPr>
-                <w:noProof/>
-                <w:webHidden/>
-              </w:rPr>
-              <w:tab/>
-            </w:r>
-            <w:r>
-              <w:rPr>
-                <w:noProof/>
-                <w:webHidden/>
-              </w:rPr>
-              <w:fldChar w:fldCharType="begin"/>
-            </w:r>
-            <w:r>
-              <w:rPr>
-                <w:noProof/>
-                <w:webHidden/>
-              </w:rPr>
-              <w:instrText xml:space="preserve"> PAGEREF _Toc528167425 \h </w:instrText>
-            </w:r>
-            <w:r>
-              <w:rPr>
-                <w:noProof/>
-                <w:webHidden/>
-              </w:rPr>
-            </w:r>
-            <w:r>
-              <w:rPr>
-                <w:noProof/>
-                <w:webHidden/>
-              </w:rPr>
-              <w:fldChar w:fldCharType="separate"/>
-            </w:r>
-            <w:r>
-              <w:rPr>
-                <w:noProof/>
-                <w:webHidden/>
-              </w:rPr>
               <w:t>25</w:t>
-            </w:r>
-            <w:r>
-              <w:rPr>
-                <w:noProof/>
-                <w:webHidden/>
-              </w:rPr>
-              <w:fldChar w:fldCharType="end"/>
-            </w:r>
-          </w:hyperlink>
-        </w:p>
-        <w:p>
-          <w:pPr>
-            <w:pStyle w:val="TOC3"/>
-            <w:tabs>
-              <w:tab w:val="left" w:pos="1320"/>
-              <w:tab w:val="right" w:leader="dot" w:pos="9016"/>
-            </w:tabs>
-            <w:rPr>
-              <w:rFonts w:eastAsiaTheme="minorEastAsia"/>
-              <w:noProof/>
-              <w:lang w:eastAsia="en-GB"/>
-            </w:rPr>
-          </w:pPr>
-          <w:hyperlink w:anchor="_Toc528167426" w:history="1">
-            <w:r>
-              <w:rPr>
-                <w:rStyle w:val="Hyperlink"/>
-                <w:noProof/>
-              </w:rPr>
-              <w:t>3.4.5</w:t>
-            </w:r>
-            <w:r>
-              <w:rPr>
-                <w:rFonts w:eastAsiaTheme="minorEastAsia"/>
-                <w:noProof/>
-                <w:lang w:eastAsia="en-GB"/>
-              </w:rPr>
-              <w:tab/>
-            </w:r>
-            <w:r>
-              <w:rPr>
-                <w:rStyle w:val="Hyperlink"/>
-                <w:noProof/>
-              </w:rPr>
-              <w:t>General comments on the media worksheet</w:t>
-            </w:r>
-            <w:r>
-              <w:rPr>
-                <w:noProof/>
-                <w:webHidden/>
-              </w:rPr>
-              <w:tab/>
-            </w:r>
-            <w:r>
-              <w:rPr>
-                <w:noProof/>
-                <w:webHidden/>
-              </w:rPr>
-              <w:fldChar w:fldCharType="begin"/>
-            </w:r>
-            <w:r>
-              <w:rPr>
-                <w:noProof/>
-                <w:webHidden/>
-              </w:rPr>
-              <w:instrText xml:space="preserve"> PAGEREF _Toc528167426 \h </w:instrText>
-            </w:r>
-            <w:r>
-              <w:rPr>
-                <w:noProof/>
-                <w:webHidden/>
-              </w:rPr>
-            </w:r>
-            <w:r>
-              <w:rPr>
-                <w:noProof/>
-                <w:webHidden/>
-              </w:rPr>
-              <w:fldChar w:fldCharType="separate"/>
-            </w:r>
-            <w:r>
-              <w:rPr>
-                <w:noProof/>
-                <w:webHidden/>
-              </w:rPr>
-              <w:t>26</w:t>
-            </w:r>
-            <w:r>
-              <w:rPr>
-                <w:noProof/>
-                <w:webHidden/>
-              </w:rPr>
-              <w:fldChar w:fldCharType="end"/>
-            </w:r>
-          </w:hyperlink>
-        </w:p>
-        <w:p>
-          <w:pPr>
-            <w:pStyle w:val="TOC3"/>
-            <w:tabs>
-              <w:tab w:val="left" w:pos="1320"/>
-              <w:tab w:val="right" w:leader="dot" w:pos="9016"/>
-            </w:tabs>
-            <w:rPr>
-              <w:rFonts w:eastAsiaTheme="minorEastAsia"/>
-              <w:noProof/>
-              <w:lang w:eastAsia="en-GB"/>
-            </w:rPr>
-          </w:pPr>
-          <w:hyperlink w:anchor="_Toc528167427" w:history="1">
-            <w:r>
-              <w:rPr>
-                <w:rStyle w:val="Hyperlink"/>
-                <w:noProof/>
-              </w:rPr>
-              <w:t>3.4.6</w:t>
-            </w:r>
-            <w:r>
-              <w:rPr>
-                <w:rFonts w:eastAsiaTheme="minorEastAsia"/>
-                <w:noProof/>
-                <w:lang w:eastAsia="en-GB"/>
-              </w:rPr>
-              <w:tab/>
-            </w:r>
-            <w:r>
-              <w:rPr>
-                <w:rStyle w:val="Hyperlink"/>
-                <w:noProof/>
-              </w:rPr>
-              <w:t>Checking media files</w:t>
-            </w:r>
-            <w:r>
-              <w:rPr>
-                <w:noProof/>
-                <w:webHidden/>
-              </w:rPr>
-              <w:tab/>
-            </w:r>
-            <w:r>
-              <w:rPr>
-                <w:noProof/>
-                <w:webHidden/>
-              </w:rPr>
-              <w:fldChar w:fldCharType="begin"/>
-            </w:r>
-            <w:r>
-              <w:rPr>
-                <w:noProof/>
-                <w:webHidden/>
-              </w:rPr>
-              <w:instrText xml:space="preserve"> PAGEREF _Toc528167427 \h </w:instrText>
-            </w:r>
-            <w:r>
-              <w:rPr>
-                <w:noProof/>
-                <w:webHidden/>
-              </w:rPr>
-            </w:r>
-            <w:r>
-              <w:rPr>
-                <w:noProof/>
-                <w:webHidden/>
-              </w:rPr>
-              <w:fldChar w:fldCharType="separate"/>
-            </w:r>
-            <w:r>
-              <w:rPr>
-                <w:noProof/>
-                <w:webHidden/>
-              </w:rPr>
-              <w:t>26</w:t>
             </w:r>
             <w:r>
               <w:rPr>
@@ -3395,13 +3417,13 @@
               <w:lang w:eastAsia="en-GB"/>
             </w:rPr>
           </w:pPr>
-          <w:hyperlink w:anchor="_Toc528167428" w:history="1">
+          <w:hyperlink w:anchor="_Toc19388388" w:history="1">
             <w:r>
               <w:rPr>
                 <w:rStyle w:val="Hyperlink"/>
                 <w:noProof/>
               </w:rPr>
-              <w:t>3.5</w:t>
+              <w:t>3.6</w:t>
             </w:r>
             <w:r>
               <w:rPr>
@@ -3416,7 +3438,7 @@
                 <w:rStyle w:val="Hyperlink"/>
                 <w:noProof/>
               </w:rPr>
-              <w:t>The config worksheet</w:t>
+              <w:t>Including an information file about your knowledge-base</w:t>
             </w:r>
             <w:r>
               <w:rPr>
@@ -3437,7 +3459,7 @@
                 <w:noProof/>
                 <w:webHidden/>
               </w:rPr>
-              <w:instrText xml:space="preserve"> PAGEREF _Toc528167428 \h </w:instrText>
+              <w:instrText xml:space="preserve"> PAGEREF _Toc19388388 \h </w:instrText>
             </w:r>
             <w:r>
               <w:rPr>
@@ -3458,264 +3480,6 @@
                 <w:webHidden/>
               </w:rPr>
               <w:t>26</w:t>
-            </w:r>
-            <w:r>
-              <w:rPr>
-                <w:noProof/>
-                <w:webHidden/>
-              </w:rPr>
-              <w:fldChar w:fldCharType="end"/>
-            </w:r>
-          </w:hyperlink>
-        </w:p>
-        <w:p>
-          <w:pPr>
-            <w:pStyle w:val="TOC3"/>
-            <w:tabs>
-              <w:tab w:val="left" w:pos="1320"/>
-              <w:tab w:val="right" w:leader="dot" w:pos="9016"/>
-            </w:tabs>
-            <w:rPr>
-              <w:rFonts w:eastAsiaTheme="minorEastAsia"/>
-              <w:noProof/>
-              <w:lang w:eastAsia="en-GB"/>
-            </w:rPr>
-          </w:pPr>
-          <w:hyperlink w:anchor="_Toc528167429" w:history="1">
-            <w:r>
-              <w:rPr>
-                <w:rStyle w:val="Hyperlink"/>
-                <w:noProof/>
-              </w:rPr>
-              <w:t>3.5.1</w:t>
-            </w:r>
-            <w:r>
-              <w:rPr>
-                <w:rFonts w:eastAsiaTheme="minorEastAsia"/>
-                <w:noProof/>
-                <w:lang w:eastAsia="en-GB"/>
-              </w:rPr>
-              <w:tab/>
-            </w:r>
-            <w:r>
-              <w:rPr>
-                <w:rStyle w:val="Hyperlink"/>
-                <w:noProof/>
-              </w:rPr>
-              <w:t>Identikit configuration (type ‘config’)</w:t>
-            </w:r>
-            <w:r>
-              <w:rPr>
-                <w:noProof/>
-                <w:webHidden/>
-              </w:rPr>
-              <w:tab/>
-            </w:r>
-            <w:r>
-              <w:rPr>
-                <w:noProof/>
-                <w:webHidden/>
-              </w:rPr>
-              <w:fldChar w:fldCharType="begin"/>
-            </w:r>
-            <w:r>
-              <w:rPr>
-                <w:noProof/>
-                <w:webHidden/>
-              </w:rPr>
-              <w:instrText xml:space="preserve"> PAGEREF _Toc528167429 \h </w:instrText>
-            </w:r>
-            <w:r>
-              <w:rPr>
-                <w:noProof/>
-                <w:webHidden/>
-              </w:rPr>
-            </w:r>
-            <w:r>
-              <w:rPr>
-                <w:noProof/>
-                <w:webHidden/>
-              </w:rPr>
-              <w:fldChar w:fldCharType="separate"/>
-            </w:r>
-            <w:r>
-              <w:rPr>
-                <w:noProof/>
-                <w:webHidden/>
-              </w:rPr>
-              <w:t>27</w:t>
-            </w:r>
-            <w:r>
-              <w:rPr>
-                <w:noProof/>
-                <w:webHidden/>
-              </w:rPr>
-              <w:fldChar w:fldCharType="end"/>
-            </w:r>
-          </w:hyperlink>
-        </w:p>
-        <w:p>
-          <w:pPr>
-            <w:pStyle w:val="TOC3"/>
-            <w:tabs>
-              <w:tab w:val="left" w:pos="1320"/>
-              <w:tab w:val="right" w:leader="dot" w:pos="9016"/>
-            </w:tabs>
-            <w:rPr>
-              <w:rFonts w:eastAsiaTheme="minorEastAsia"/>
-              <w:noProof/>
-              <w:lang w:eastAsia="en-GB"/>
-            </w:rPr>
-          </w:pPr>
-          <w:hyperlink w:anchor="_Toc528167430" w:history="1">
-            <w:r>
-              <w:rPr>
-                <w:rStyle w:val="Hyperlink"/>
-                <w:noProof/>
-              </w:rPr>
-              <w:t>3.5.2</w:t>
-            </w:r>
-            <w:r>
-              <w:rPr>
-                <w:rFonts w:eastAsiaTheme="minorEastAsia"/>
-                <w:noProof/>
-                <w:lang w:eastAsia="en-GB"/>
-              </w:rPr>
-              <w:tab/>
-            </w:r>
-            <w:r>
-              <w:rPr>
-                <w:rStyle w:val="Hyperlink"/>
-                <w:noProof/>
-              </w:rPr>
-              <w:t>Knowledge-base metadata</w:t>
-            </w:r>
-            <w:r>
-              <w:rPr>
-                <w:noProof/>
-                <w:webHidden/>
-              </w:rPr>
-              <w:tab/>
-            </w:r>
-            <w:r>
-              <w:rPr>
-                <w:noProof/>
-                <w:webHidden/>
-              </w:rPr>
-              <w:fldChar w:fldCharType="begin"/>
-            </w:r>
-            <w:r>
-              <w:rPr>
-                <w:noProof/>
-                <w:webHidden/>
-              </w:rPr>
-              <w:instrText xml:space="preserve"> PAGEREF _Toc528167430 \h </w:instrText>
-            </w:r>
-            <w:r>
-              <w:rPr>
-                <w:noProof/>
-                <w:webHidden/>
-              </w:rPr>
-            </w:r>
-            <w:r>
-              <w:rPr>
-                <w:noProof/>
-                <w:webHidden/>
-              </w:rPr>
-              <w:fldChar w:fldCharType="separate"/>
-            </w:r>
-            <w:r>
-              <w:rPr>
-                <w:noProof/>
-                <w:webHidden/>
-              </w:rPr>
-              <w:t>28</w:t>
-            </w:r>
-            <w:r>
-              <w:rPr>
-                <w:noProof/>
-                <w:webHidden/>
-              </w:rPr>
-              <w:fldChar w:fldCharType="end"/>
-            </w:r>
-          </w:hyperlink>
-        </w:p>
-        <w:p>
-          <w:pPr>
-            <w:pStyle w:val="TOC3"/>
-            <w:tabs>
-              <w:tab w:val="left" w:pos="1320"/>
-              <w:tab w:val="right" w:leader="dot" w:pos="9016"/>
-            </w:tabs>
-            <w:rPr>
-              <w:rFonts w:eastAsiaTheme="minorEastAsia"/>
-              <w:noProof/>
-              <w:lang w:eastAsia="en-GB"/>
-            </w:rPr>
-          </w:pPr>
-          <w:hyperlink w:anchor="_Toc528167431" w:history="1">
-            <w:r>
-              <w:rPr>
-                <w:rStyle w:val="Hyperlink"/>
-                <w:noProof/>
-              </w:rPr>
-              <w:t>3.5.3</w:t>
-            </w:r>
-            <w:r>
-              <w:rPr>
-                <w:rFonts w:eastAsiaTheme="minorEastAsia"/>
-                <w:noProof/>
-                <w:lang w:eastAsia="en-GB"/>
-              </w:rPr>
-              <w:tab/>
-            </w:r>
-            <w:r>
-              <w:rPr>
-                <w:rStyle w:val="Hyperlink"/>
-                <w:noProof/>
-              </w:rPr>
-              <w:t>Release history</w:t>
-            </w:r>
-            <w:r>
-              <w:rPr>
-                <w:noProof/>
-                <w:webHidden/>
-              </w:rPr>
-              <w:tab/>
-            </w:r>
-            <w:r>
-              <w:rPr>
-                <w:noProof/>
-                <w:webHidden/>
-              </w:rPr>
-              <w:fldChar w:fldCharType="begin"/>
-            </w:r>
-            <w:r>
-              <w:rPr>
-                <w:noProof/>
-                <w:webHidden/>
-              </w:rPr>
-              <w:instrText xml:space="preserve"> PAGEREF _Toc528167431 \h </w:instrText>
-            </w:r>
-            <w:r>
-              <w:rPr>
-                <w:noProof/>
-                <w:webHidden/>
-              </w:rPr>
-            </w:r>
-            <w:r>
-              <w:rPr>
-                <w:noProof/>
-                <w:webHidden/>
-              </w:rPr>
-              <w:fldChar w:fldCharType="separate"/>
-            </w:r>
-            <w:r>
-              <w:rPr>
-                <w:noProof/>
-                <w:webHidden/>
-              </w:rPr>
-              <w:t>29</w:t>
             </w:r>
             <w:r>
               <w:rPr>
@@ -3739,13 +3503,13 @@
               <w:lang w:eastAsia="en-GB"/>
             </w:rPr>
           </w:pPr>
-          <w:hyperlink w:anchor="_Toc528167432" w:history="1">
+          <w:hyperlink w:anchor="_Toc19388389" w:history="1">
             <w:r>
               <w:rPr>
                 <w:rStyle w:val="Hyperlink"/>
                 <w:noProof/>
               </w:rPr>
-              <w:t>3.6</w:t>
+              <w:t>3.7</w:t>
             </w:r>
             <w:r>
               <w:rPr>
@@ -3760,7 +3524,7 @@
                 <w:rStyle w:val="Hyperlink"/>
                 <w:noProof/>
               </w:rPr>
-              <w:t>Including an information file about your knowledge-base</w:t>
+              <w:t>Including a downloadable PDF</w:t>
             </w:r>
             <w:r>
               <w:rPr>
@@ -3781,7 +3545,7 @@
                 <w:noProof/>
                 <w:webHidden/>
               </w:rPr>
-              <w:instrText xml:space="preserve"> PAGEREF _Toc528167432 \h </w:instrText>
+              <w:instrText xml:space="preserve"> PAGEREF _Toc19388389 \h </w:instrText>
             </w:r>
             <w:r>
               <w:rPr>
@@ -3801,7 +3565,7 @@
                 <w:noProof/>
                 <w:webHidden/>
               </w:rPr>
-              <w:t>29</w:t>
+              <w:t>26</w:t>
             </w:r>
             <w:r>
               <w:rPr>
@@ -3825,13 +3589,13 @@
               <w:lang w:eastAsia="en-GB"/>
             </w:rPr>
           </w:pPr>
-          <w:hyperlink w:anchor="_Toc528167433" w:history="1">
+          <w:hyperlink w:anchor="_Toc19388390" w:history="1">
             <w:r>
               <w:rPr>
                 <w:rStyle w:val="Hyperlink"/>
                 <w:noProof/>
               </w:rPr>
-              <w:t>3.7</w:t>
+              <w:t>3.8</w:t>
             </w:r>
             <w:r>
               <w:rPr>
@@ -3846,7 +3610,7 @@
                 <w:rStyle w:val="Hyperlink"/>
                 <w:noProof/>
               </w:rPr>
-              <w:t>Including a downloadable PDF</w:t>
+              <w:t>Dealing with sexual dimorphism</w:t>
             </w:r>
             <w:r>
               <w:rPr>
@@ -3867,7 +3631,7 @@
                 <w:noProof/>
                 <w:webHidden/>
               </w:rPr>
-              <w:instrText xml:space="preserve"> PAGEREF _Toc528167433 \h </w:instrText>
+              <w:instrText xml:space="preserve"> PAGEREF _Toc19388390 \h </w:instrText>
             </w:r>
             <w:r>
               <w:rPr>
@@ -3887,7 +3651,7 @@
                 <w:noProof/>
                 <w:webHidden/>
               </w:rPr>
-              <w:t>30</w:t>
+              <w:t>27</w:t>
             </w:r>
             <w:r>
               <w:rPr>
@@ -3911,13 +3675,13 @@
               <w:lang w:eastAsia="en-GB"/>
             </w:rPr>
           </w:pPr>
-          <w:hyperlink w:anchor="_Toc528167434" w:history="1">
+          <w:hyperlink w:anchor="_Toc19388391" w:history="1">
             <w:r>
               <w:rPr>
                 <w:rStyle w:val="Hyperlink"/>
                 <w:noProof/>
               </w:rPr>
-              <w:t>3.8</w:t>
+              <w:t>3.9</w:t>
             </w:r>
             <w:r>
               <w:rPr>
@@ -3932,7 +3696,7 @@
                 <w:rStyle w:val="Hyperlink"/>
                 <w:noProof/>
               </w:rPr>
-              <w:t>Dealing with sexual dimorphism</w:t>
+              <w:t>The macros worksheet</w:t>
             </w:r>
             <w:r>
               <w:rPr>
@@ -3953,7 +3717,7 @@
                 <w:noProof/>
                 <w:webHidden/>
               </w:rPr>
-              <w:instrText xml:space="preserve"> PAGEREF _Toc528167434 \h </w:instrText>
+              <w:instrText xml:space="preserve"> PAGEREF _Toc19388391 \h </w:instrText>
             </w:r>
             <w:r>
               <w:rPr>
@@ -3973,7 +3737,7 @@
                 <w:noProof/>
                 <w:webHidden/>
               </w:rPr>
-              <w:t>30</w:t>
+              <w:t>28</w:t>
             </w:r>
             <w:r>
               <w:rPr>
@@ -3997,13 +3761,13 @@
               <w:lang w:eastAsia="en-GB"/>
             </w:rPr>
           </w:pPr>
-          <w:hyperlink w:anchor="_Toc528167435" w:history="1">
+          <w:hyperlink w:anchor="_Toc19388392" w:history="1">
             <w:r>
               <w:rPr>
                 <w:rStyle w:val="Hyperlink"/>
                 <w:noProof/>
               </w:rPr>
-              <w:t>3.9</w:t>
+              <w:t>3.10</w:t>
             </w:r>
             <w:r>
               <w:rPr>
@@ -4018,7 +3782,7 @@
                 <w:rStyle w:val="Hyperlink"/>
                 <w:noProof/>
               </w:rPr>
-              <w:t>The macros worksheet</w:t>
+              <w:t>Using other spreadsheet features</w:t>
             </w:r>
             <w:r>
               <w:rPr>
@@ -4039,7 +3803,7 @@
                 <w:noProof/>
                 <w:webHidden/>
               </w:rPr>
-              <w:instrText xml:space="preserve"> PAGEREF _Toc528167435 \h </w:instrText>
+              <w:instrText xml:space="preserve"> PAGEREF _Toc19388392 \h </w:instrText>
             </w:r>
             <w:r>
               <w:rPr>
@@ -4059,93 +3823,7 @@
                 <w:noProof/>
                 <w:webHidden/>
               </w:rPr>
-              <w:t>32</w:t>
-            </w:r>
-            <w:r>
-              <w:rPr>
-                <w:noProof/>
-                <w:webHidden/>
-              </w:rPr>
-              <w:fldChar w:fldCharType="end"/>
-            </w:r>
-          </w:hyperlink>
-        </w:p>
-        <w:p>
-          <w:pPr>
-            <w:pStyle w:val="TOC2"/>
-            <w:tabs>
-              <w:tab w:val="left" w:pos="880"/>
-              <w:tab w:val="right" w:leader="dot" w:pos="9016"/>
-            </w:tabs>
-            <w:rPr>
-              <w:rFonts w:eastAsiaTheme="minorEastAsia"/>
-              <w:noProof/>
-              <w:lang w:eastAsia="en-GB"/>
-            </w:rPr>
-          </w:pPr>
-          <w:hyperlink w:anchor="_Toc528167436" w:history="1">
-            <w:r>
-              <w:rPr>
-                <w:rStyle w:val="Hyperlink"/>
-                <w:noProof/>
-              </w:rPr>
-              <w:t>3.10</w:t>
-            </w:r>
-            <w:r>
-              <w:rPr>
-                <w:rFonts w:eastAsiaTheme="minorEastAsia"/>
-                <w:noProof/>
-                <w:lang w:eastAsia="en-GB"/>
-              </w:rPr>
-              <w:tab/>
-            </w:r>
-            <w:r>
-              <w:rPr>
-                <w:rStyle w:val="Hyperlink"/>
-                <w:noProof/>
-              </w:rPr>
-              <w:t>Using other spreadsheet features</w:t>
-            </w:r>
-            <w:r>
-              <w:rPr>
-                <w:noProof/>
-                <w:webHidden/>
-              </w:rPr>
-              <w:tab/>
-            </w:r>
-            <w:r>
-              <w:rPr>
-                <w:noProof/>
-                <w:webHidden/>
-              </w:rPr>
-              <w:fldChar w:fldCharType="begin"/>
-            </w:r>
-            <w:r>
-              <w:rPr>
-                <w:noProof/>
-                <w:webHidden/>
-              </w:rPr>
-              <w:instrText xml:space="preserve"> PAGEREF _Toc528167436 \h </w:instrText>
-            </w:r>
-            <w:r>
-              <w:rPr>
-                <w:noProof/>
-                <w:webHidden/>
-              </w:rPr>
-            </w:r>
-            <w:r>
-              <w:rPr>
-                <w:noProof/>
-                <w:webHidden/>
-              </w:rPr>
-              <w:fldChar w:fldCharType="separate"/>
-            </w:r>
-            <w:r>
-              <w:rPr>
-                <w:noProof/>
-                <w:webHidden/>
-              </w:rPr>
-              <w:t>32</w:t>
+              <w:t>29</w:t>
             </w:r>
             <w:r>
               <w:rPr>
@@ -4175,14 +3853,12 @@
       <w:r>
         <w:br w:type="page"/>
       </w:r>
-      <w:bookmarkStart w:id="2" w:name="_GoBack"/>
-      <w:bookmarkEnd w:id="2"/>
     </w:p>
     <w:p>
       <w:pPr>
         <w:pStyle w:val="Heading1"/>
       </w:pPr>
-      <w:bookmarkStart w:id="3" w:name="_Toc528167396"/>
+      <w:bookmarkStart w:id="3" w:name="_Toc19388353"/>
       <w:r>
         <w:lastRenderedPageBreak/>
         <w:t>Introduction</w:t>
@@ -4255,7 +3931,7 @@
       <w:pPr>
         <w:pStyle w:val="Heading1"/>
       </w:pPr>
-      <w:bookmarkStart w:id="4" w:name="_Toc528167397"/>
+      <w:bookmarkStart w:id="4" w:name="_Toc19388354"/>
       <w:r>
         <w:t>Building a knowledge-base</w:t>
       </w:r>
@@ -4363,15 +4039,12 @@
         <w:t>Identikit</w:t>
       </w:r>
       <w:r>
-        <w:t xml:space="preserve"> </w:t>
-      </w:r>
-      <w:proofErr w:type="gramStart"/>
-      <w:r>
-        <w:t>actually reads</w:t>
-      </w:r>
-      <w:proofErr w:type="gramEnd"/>
-      <w:r>
-        <w:t>.</w:t>
+        <w:t xml:space="preserve"> actually reads.</w:t>
+      </w:r>
+    </w:p>
+    <w:p>
+      <w:r>
+        <w:t>Note that you could also work directly on the five CSV files if you like. But if you do this, then delete the Excel workbook; never work on both the workbook and the CSVs – that’s a recipe for loosing work.</w:t>
       </w:r>
     </w:p>
     <w:p>
@@ -4574,15 +4247,7 @@
         <w:t xml:space="preserve">a </w:t>
       </w:r>
       <w:r>
-        <w:t>useful mechanism for knowledge-</w:t>
-      </w:r>
-      <w:proofErr w:type="spellStart"/>
-      <w:r>
-        <w:t>base</w:t>
-      </w:r>
-      <w:proofErr w:type="spellEnd"/>
-      <w:r>
-        <w:t xml:space="preserve"> authors to </w:t>
+        <w:t xml:space="preserve">useful mechanism for knowledge-base authors to </w:t>
       </w:r>
       <w:r>
         <w:t xml:space="preserve">provide notes on </w:t>
@@ -4595,87 +4260,6 @@
       </w:r>
       <w:r>
         <w:t xml:space="preserve"> without removing them from the knowledge-base.</w:t>
-      </w:r>
-    </w:p>
-    <w:p>
-      <w:r>
-        <w:rPr>
-          <w:i/>
-        </w:rPr>
-        <w:t xml:space="preserve">Note that, in general, text in the knowledge-base is treated case-sensitively by </w:t>
-      </w:r>
-      <w:r>
-        <w:rPr>
-          <w:i/>
-        </w:rPr>
-        <w:t>the Identikit</w:t>
-      </w:r>
-      <w:r>
-        <w:rPr>
-          <w:i/>
-        </w:rPr>
-        <w:t xml:space="preserve">, so, for example, </w:t>
-      </w:r>
-      <w:r>
-        <w:rPr>
-          <w:i/>
-        </w:rPr>
-        <w:t>‘</w:t>
-      </w:r>
-      <w:r>
-        <w:rPr>
-          <w:i/>
-        </w:rPr>
-        <w:t>Shape</w:t>
-      </w:r>
-      <w:r>
-        <w:rPr>
-          <w:i/>
-        </w:rPr>
-        <w:t>’</w:t>
-      </w:r>
-      <w:r>
-        <w:rPr>
-          <w:i/>
-        </w:rPr>
-        <w:t xml:space="preserve"> is not the same as </w:t>
-      </w:r>
-      <w:r>
-        <w:rPr>
-          <w:i/>
-        </w:rPr>
-        <w:t>‘</w:t>
-      </w:r>
-      <w:r>
-        <w:rPr>
-          <w:i/>
-        </w:rPr>
-        <w:t>shape</w:t>
-      </w:r>
-      <w:r>
-        <w:rPr>
-          <w:i/>
-        </w:rPr>
-        <w:t>’</w:t>
-      </w:r>
-      <w:r>
-        <w:rPr>
-          <w:i/>
-        </w:rPr>
-        <w:t>.</w:t>
-      </w:r>
-      <w:r>
-        <w:rPr>
-          <w:b/>
-          <w:i/>
-        </w:rPr>
-        <w:t xml:space="preserve"> </w:t>
-      </w:r>
-      <w:r>
-        <w:t xml:space="preserve">So be sure to have regard for </w:t>
-      </w:r>
-      <w:r>
-        <w:t>case when creating knowledge-bases.</w:t>
       </w:r>
     </w:p>
     <w:p>
@@ -4702,7 +4286,7 @@
       <w:pPr>
         <w:pStyle w:val="Heading2"/>
       </w:pPr>
-      <w:bookmarkStart w:id="5" w:name="_Toc528167398"/>
+      <w:bookmarkStart w:id="5" w:name="_Toc19388355"/>
       <w:r>
         <w:lastRenderedPageBreak/>
         <w:t>The taxa worksheet</w:t>
@@ -4761,7 +4345,7 @@
       <w:pPr>
         <w:pStyle w:val="Heading3"/>
       </w:pPr>
-      <w:bookmarkStart w:id="6" w:name="_Toc528167399"/>
+      <w:bookmarkStart w:id="6" w:name="_Toc19388356"/>
       <w:r>
         <w:t>General rules for the taxa worksheet</w:t>
       </w:r>
@@ -4855,15 +4439,7 @@
         <w:spacing w:after="160" w:line="259" w:lineRule="auto"/>
       </w:pPr>
       <w:r>
-        <w:t>The column names are not what appears to users (see section on character worksheet) so you only need to use names that are meaningful to you as the knowledge-</w:t>
-      </w:r>
-      <w:proofErr w:type="spellStart"/>
-      <w:r>
-        <w:t>base</w:t>
-      </w:r>
-      <w:proofErr w:type="spellEnd"/>
-      <w:r>
-        <w:t xml:space="preserve"> author.</w:t>
+        <w:t>The column names are not what appears to users (see section on character worksheet) so you only need to use names that are meaningful to you as the knowledge-base author.</w:t>
       </w:r>
     </w:p>
     <w:p>
@@ -5126,7 +4702,7 @@
       <w:pPr>
         <w:pStyle w:val="Heading3"/>
       </w:pPr>
-      <w:bookmarkStart w:id="7" w:name="_Toc528167400"/>
+      <w:bookmarkStart w:id="7" w:name="_Toc19388357"/>
       <w:r>
         <w:t>Text character state values</w:t>
       </w:r>
@@ -5426,15 +5002,7 @@
         <w:t>There</w:t>
       </w:r>
       <w:r>
-        <w:t xml:space="preserve"> is no equivalent ‘and’ character. </w:t>
-      </w:r>
-      <w:proofErr w:type="gramStart"/>
-      <w:r>
-        <w:t>So</w:t>
-      </w:r>
-      <w:proofErr w:type="gramEnd"/>
-      <w:r>
-        <w:t xml:space="preserve"> you </w:t>
+        <w:t xml:space="preserve"> is no equivalent ‘and’ character. So you </w:t>
       </w:r>
       <w:r>
         <w:t>can’t</w:t>
@@ -5483,37 +5051,13 @@
     </w:p>
     <w:p>
       <w:r>
-        <w:t xml:space="preserve">Sometimes you may find that you need to supply a lot of alternatives for a value and, furthermore, that you </w:t>
-      </w:r>
-      <w:proofErr w:type="gramStart"/>
-      <w:r>
-        <w:t>have to</w:t>
-      </w:r>
-      <w:proofErr w:type="gramEnd"/>
-      <w:r>
-        <w:t xml:space="preserve"> specify the same long list of alternatives for several taxa. In such cases, you can use the values worksheet to group values under a ‘state group’ name and instead of supplying the individual values, specify the state group name instead. An example from the biscuits knowledge-base is the value of ‘Availability’ for ‘</w:t>
+        <w:t>Sometimes you may find that you need to supply a lot of alternatives for a value and, furthermore, that you have to specify the same long list of alternatives for several taxa. In such cases, you can use the values worksheet to group values under a ‘state group’ name and instead of supplying the individual values, specify the state group name instead. An example from the biscuits knowledge-base is the value of ‘Availability’ for ‘</w:t>
       </w:r>
       <w:r>
         <w:t>Rich's fantasy biscuit 2</w:t>
       </w:r>
       <w:r>
-        <w:t xml:space="preserve">’ which is set the </w:t>
-      </w:r>
-      <w:proofErr w:type="spellStart"/>
-      <w:r>
-        <w:t>the</w:t>
-      </w:r>
-      <w:proofErr w:type="spellEnd"/>
-      <w:r>
-        <w:t xml:space="preserve"> group ‘even-months’. (</w:t>
-      </w:r>
-      <w:proofErr w:type="gramStart"/>
-      <w:r>
-        <w:t>Actually</w:t>
-      </w:r>
-      <w:proofErr w:type="gramEnd"/>
-      <w:r>
-        <w:t xml:space="preserve"> this is an ordinal character but it works in the same way for both text and ordinal characters.)</w:t>
+        <w:t>’ which is set the the group ‘even-months’. (Actually this is an ordinal character but it works in the same way for both text and ordinal characters.)</w:t>
       </w:r>
     </w:p>
     <w:p>
@@ -5608,15 +5152,7 @@
         <w:t>a</w:t>
       </w:r>
       <w:r>
-        <w:t xml:space="preserve"> valid format. Examples from the biscuits knowledge-</w:t>
-      </w:r>
-      <w:proofErr w:type="spellStart"/>
-      <w:r>
-        <w:t>base</w:t>
-      </w:r>
-      <w:proofErr w:type="spellEnd"/>
-      <w:r>
-        <w:t xml:space="preserve"> include the values of the ‘Width’ and ‘Length’ characters for ‘</w:t>
+        <w:t xml:space="preserve"> valid format. Examples from the biscuits knowledge-base include the values of the ‘Width’ and ‘Length’ characters for ‘</w:t>
       </w:r>
       <w:r>
         <w:t>Rich's fantasy biscuit 2</w:t>
@@ -5635,7 +5171,7 @@
       <w:pPr>
         <w:pStyle w:val="Heading3"/>
       </w:pPr>
-      <w:bookmarkStart w:id="8" w:name="_Toc528167401"/>
+      <w:bookmarkStart w:id="8" w:name="_Toc19388358"/>
       <w:r>
         <w:t>Ordinal character state values</w:t>
       </w:r>
@@ -5825,36 +5361,12 @@
         <w:t xml:space="preserve"> with numeric characters. Like text characters, values are just specified by entering their text values</w:t>
       </w:r>
       <w:r>
-        <w:t xml:space="preserve">. Alternatives can be specified by using the ‘or’ character – ‘|’ – as with text characters, but because they are ranked, it is normally better to specify an ordinal range, in a similar fashion to numeric characters. For </w:t>
-      </w:r>
-      <w:proofErr w:type="gramStart"/>
-      <w:r>
-        <w:t>example</w:t>
-      </w:r>
-      <w:proofErr w:type="gramEnd"/>
-      <w:r>
-        <w:t xml:space="preserve"> if you wanted to specify a hairiness range for a certain </w:t>
-      </w:r>
-      <w:proofErr w:type="spellStart"/>
-      <w:r>
-        <w:t>taxon</w:t>
-      </w:r>
-      <w:proofErr w:type="spellEnd"/>
-      <w:r>
-        <w:t>, you could specify it thus: ‘[hairless-moderately hairy]’.</w:t>
-      </w:r>
-    </w:p>
-    <w:p>
-      <w:r>
-        <w:t xml:space="preserve">Just like text characters, you can use a state group value to conveniently indicate </w:t>
-      </w:r>
-      <w:proofErr w:type="gramStart"/>
-      <w:r>
-        <w:t>a large number of</w:t>
-      </w:r>
-      <w:proofErr w:type="gramEnd"/>
-      <w:r>
-        <w:t xml:space="preserve"> alternative states. You cannot use both an ordinal range and a state group for a single taxon character state.</w:t>
+        <w:t>. Alternatives can be specified by using the ‘or’ character – ‘|’ – as with text characters, but because they are ranked, it is normally better to specify an ordinal range, in a similar fashion to numeric characters. For example if you wanted to specify a hairiness range for a certain taxon, you could specify it thus: ‘[hairless-moderately hairy]’.</w:t>
+      </w:r>
+    </w:p>
+    <w:p>
+      <w:r>
+        <w:t>Just like text characters, you can use a state group value to conveniently indicate a large number of alternative states. You cannot use both an ordinal range and a state group for a single taxon character state.</w:t>
       </w:r>
     </w:p>
     <w:p>
@@ -5866,7 +5378,7 @@
       <w:pPr>
         <w:pStyle w:val="Heading3"/>
       </w:pPr>
-      <w:bookmarkStart w:id="9" w:name="_Toc528167402"/>
+      <w:bookmarkStart w:id="9" w:name="_Toc19388359"/>
       <w:r>
         <w:t>Special character state values</w:t>
       </w:r>
@@ -5925,31 +5437,13 @@
         </w:numPr>
         <w:spacing w:after="160" w:line="259" w:lineRule="auto"/>
       </w:pPr>
-      <w:proofErr w:type="spellStart"/>
       <w:r>
         <w:t>novalue</w:t>
       </w:r>
-      <w:proofErr w:type="spellEnd"/>
-    </w:p>
-    <w:p>
-      <w:r>
-        <w:t xml:space="preserve">The first one is an empty cell, i.e. no value at all. This is allowed in a knowledge-base and is treated as a missing value. Missing values neither score for or against a </w:t>
-      </w:r>
-      <w:proofErr w:type="spellStart"/>
-      <w:r>
-        <w:t>taxon</w:t>
-      </w:r>
-      <w:proofErr w:type="spellEnd"/>
-      <w:r>
-        <w:t xml:space="preserve"> when matching against user input. Obviously the performance of knowledge-bases with lots of missing values is poorer than those that are well-populated, but it is imperative that visualisations can operate ‘normally’ on knowledge-bases with missing values so that knowledge-</w:t>
-      </w:r>
-      <w:proofErr w:type="spellStart"/>
-      <w:r>
-        <w:t>base</w:t>
-      </w:r>
-      <w:proofErr w:type="spellEnd"/>
-      <w:r>
-        <w:t xml:space="preserve"> authors can see progress as their knowledge-bases mature. </w:t>
+    </w:p>
+    <w:p>
+      <w:r>
+        <w:t xml:space="preserve">The first one is an empty cell, i.e. no value at all. This is allowed in a knowledge-base and is treated as a missing value. Missing values neither score for or against a taxon when matching against user input. Obviously the performance of knowledge-bases with lots of missing values is poorer than those that are well-populated, but it is imperative that visualisations can operate ‘normally’ on knowledge-bases with missing values so that knowledge-base authors can see progress as their knowledge-bases mature. </w:t>
       </w:r>
     </w:p>
     <w:p>
@@ -6029,29 +5523,13 @@
         <w:t>s</w:t>
       </w:r>
       <w:r>
-        <w:t xml:space="preserve"> missing data and is treated in </w:t>
-      </w:r>
-      <w:proofErr w:type="gramStart"/>
-      <w:r>
-        <w:t>exactly the same</w:t>
-      </w:r>
-      <w:proofErr w:type="gramEnd"/>
-      <w:r>
-        <w:t xml:space="preserve"> way as an empty cell by </w:t>
+        <w:t xml:space="preserve"> missing data and is treated in exactly the same way as an empty cell by </w:t>
       </w:r>
       <w:r>
         <w:t>the Identikit</w:t>
       </w:r>
       <w:r>
-        <w:t>. However it can be used by the knowledge-</w:t>
-      </w:r>
-      <w:proofErr w:type="spellStart"/>
-      <w:r>
-        <w:t>base</w:t>
-      </w:r>
-      <w:proofErr w:type="spellEnd"/>
-      <w:r>
-        <w:t xml:space="preserve"> author as a marker in the knowledge-base</w:t>
+        <w:t>. However it can be used by the knowledge-base author as a marker in the knowledge-base</w:t>
       </w:r>
       <w:r>
         <w:t>, for instance as a</w:t>
@@ -6084,62 +5562,22 @@
         <w:t>The value</w:t>
       </w:r>
       <w:r>
-        <w:t xml:space="preserve"> ‘n/a’ represents ‘not applicable’. This should be used for characters that are not applicable for a given taxon. For example in the biscuits knowledge-</w:t>
-      </w:r>
-      <w:proofErr w:type="spellStart"/>
-      <w:r>
-        <w:t>base</w:t>
-      </w:r>
-      <w:proofErr w:type="spellEnd"/>
-      <w:r>
-        <w:t xml:space="preserve"> the value ‘n/a’ is </w:t>
+        <w:t xml:space="preserve"> ‘n/a’ represents ‘not applicable’. This should be used for characters that are not applicable for a given taxon. For example in the biscuits knowledge-base the value ‘n/a’ is </w:t>
       </w:r>
       <w:r>
         <w:lastRenderedPageBreak/>
-        <w:t>used for the character ‘</w:t>
-      </w:r>
-      <w:proofErr w:type="spellStart"/>
-      <w:r>
-        <w:t>FillingColour</w:t>
-      </w:r>
-      <w:proofErr w:type="spellEnd"/>
-      <w:r>
-        <w:t>’ for those taxa that have a value of ‘single’ f</w:t>
-      </w:r>
-      <w:r>
-        <w:t>or the character ‘</w:t>
-      </w:r>
-      <w:proofErr w:type="spellStart"/>
-      <w:r>
-        <w:t>SingleDouble</w:t>
-      </w:r>
-      <w:proofErr w:type="spellEnd"/>
-      <w:r>
-        <w:t xml:space="preserve">’, indicating </w:t>
-      </w:r>
-      <w:r>
-        <w:t>that they do not have fillings. If the user specifies a value for the character ‘</w:t>
-      </w:r>
-      <w:proofErr w:type="spellStart"/>
-      <w:r>
-        <w:t>FillingColour</w:t>
-      </w:r>
-      <w:proofErr w:type="spellEnd"/>
-      <w:r>
-        <w:t>’ then those taxa with a value of ‘n/a’ will score negatively for that character.</w:t>
-      </w:r>
-    </w:p>
-    <w:p>
-      <w:r>
-        <w:t>The meaning of final one - ‘</w:t>
-      </w:r>
-      <w:proofErr w:type="spellStart"/>
-      <w:r>
-        <w:t>novalue</w:t>
-      </w:r>
-      <w:proofErr w:type="spellEnd"/>
-      <w:r>
-        <w:t xml:space="preserve">’ – is ‘not manifest’. This means that none of the possible states for this character </w:t>
+        <w:t>used for the character ‘FillingColour’ for those taxa that have a value of ‘single’ f</w:t>
+      </w:r>
+      <w:r>
+        <w:t xml:space="preserve">or the character ‘SingleDouble’, indicating </w:t>
+      </w:r>
+      <w:r>
+        <w:t>that they do not have fillings. If the user specifies a value for the character ‘FillingColour’ then those taxa with a value of ‘n/a’ will score negatively for that character.</w:t>
+      </w:r>
+    </w:p>
+    <w:p>
+      <w:r>
+        <w:t xml:space="preserve">The meaning of final one - ‘novalue’ – is ‘not manifest’. This means that none of the possible states for this character </w:t>
       </w:r>
       <w:r>
         <w:t>are</w:t>
@@ -6174,15 +5612,7 @@
         <w:t xml:space="preserve">his value </w:t>
       </w:r>
       <w:r>
-        <w:t>‘</w:t>
-      </w:r>
-      <w:proofErr w:type="spellStart"/>
-      <w:r>
-        <w:t>novalue</w:t>
-      </w:r>
-      <w:proofErr w:type="spellEnd"/>
-      <w:r>
-        <w:t xml:space="preserve">’ </w:t>
+        <w:t xml:space="preserve">‘novalue’ </w:t>
       </w:r>
       <w:r>
         <w:t>is most useful for characters which describe highly distinctive features of certain taxa. For example, in the Harvestman knowledge</w:t>
@@ -6190,37 +5620,8 @@
       <w:r>
         <w:t>-</w:t>
       </w:r>
-      <w:proofErr w:type="spellStart"/>
-      <w:r>
-        <w:t>base</w:t>
-      </w:r>
-      <w:proofErr w:type="spellEnd"/>
-      <w:r>
-        <w:t xml:space="preserve"> there is a character ‘Other distinctive trident features’ designed to pick out a handful of trident features exhibited by just a few taxa. For all other taxa, these features aren’t present. Those taxa which do not have a trident will correctly specify a value of ‘n/a’ for this character. But those that have a trident which does not exhibit any of the possible character states can use ‘</w:t>
-      </w:r>
-      <w:proofErr w:type="spellStart"/>
-      <w:r>
-        <w:t>novalue</w:t>
-      </w:r>
-      <w:proofErr w:type="spellEnd"/>
-      <w:r>
-        <w:t xml:space="preserve">’. In </w:t>
-      </w:r>
-      <w:proofErr w:type="gramStart"/>
-      <w:r>
-        <w:t>fact</w:t>
-      </w:r>
-      <w:proofErr w:type="gramEnd"/>
-      <w:r>
-        <w:t xml:space="preserve"> ‘n/a’ and ‘</w:t>
-      </w:r>
-      <w:proofErr w:type="spellStart"/>
-      <w:r>
-        <w:t>novalue</w:t>
-      </w:r>
-      <w:proofErr w:type="spellEnd"/>
-      <w:r>
-        <w:t xml:space="preserve">’ score similarly, so what you use is really up to you, but there is a </w:t>
+      <w:r>
+        <w:t xml:space="preserve">base there is a character ‘Other distinctive trident features’ designed to pick out a handful of trident features exhibited by just a few taxa. For all other taxa, these features aren’t present. Those taxa which do not have a trident will correctly specify a value of ‘n/a’ for this character. But those that have a trident which does not exhibit any of the possible character states can use ‘novalue’. In fact ‘n/a’ and ‘novalue’ score similarly, so what you use is really up to you, but there is a </w:t>
       </w:r>
       <w:r>
         <w:t>true</w:t>
@@ -6236,7 +5637,7 @@
       <w:pPr>
         <w:pStyle w:val="Heading3"/>
       </w:pPr>
-      <w:bookmarkStart w:id="10" w:name="_Toc528167403"/>
+      <w:bookmarkStart w:id="10" w:name="_Toc19388360"/>
       <w:r>
         <w:t>Describing taxonomy in a knowledge-base</w:t>
       </w:r>
@@ -6335,7 +5736,7 @@
       <w:pPr>
         <w:pStyle w:val="Heading3"/>
       </w:pPr>
-      <w:bookmarkStart w:id="11" w:name="_Toc528167404"/>
+      <w:bookmarkStart w:id="11" w:name="_Toc19388361"/>
       <w:r>
         <w:t>NBN Mapping</w:t>
       </w:r>
@@ -6343,26 +5744,10 @@
     </w:p>
     <w:p>
       <w:r>
-        <w:t xml:space="preserve">From version 1.7.0 of the Identikit, some features (e.g. taxon details dialog) and visualisations (e.g. the ‘full details’ visualisation) are able to show distribution maps for taxa by using NBN web services. To make use of this feature, all you </w:t>
-      </w:r>
-      <w:proofErr w:type="gramStart"/>
-      <w:r>
-        <w:t>have to</w:t>
-      </w:r>
-      <w:proofErr w:type="gramEnd"/>
-      <w:r>
-        <w:t xml:space="preserve"> do is supply a column on the Taxon worksheet called ‘TVK’</w:t>
-      </w:r>
-      <w:r>
-        <w:t xml:space="preserve"> (</w:t>
-      </w:r>
-      <w:proofErr w:type="spellStart"/>
-      <w:r>
-        <w:t>nake</w:t>
-      </w:r>
-      <w:proofErr w:type="spellEnd"/>
-      <w:r>
-        <w:t xml:space="preserve"> sure it’s upper case)</w:t>
+        <w:t>From version 1.7.0 of the Identikit, some features (e.g. taxon details dialog) and visualisations (e.g. the ‘full details’ visualisation) are able to show distribution maps for taxa by using NBN web services. To make use of this feature, all you have to do is supply a column on the Taxon worksheet called ‘TVK’</w:t>
+      </w:r>
+      <w:r>
+        <w:t xml:space="preserve"> (nake sure it’s upper case)</w:t>
       </w:r>
       <w:r>
         <w:t>. TVK stands for ‘taxon version key’ and is a unique identifier, for each taxon, used by the NBN. For every taxon for which you wish to display an NBN distribution map, you must supply its TVK in this column. The example below is from the Harvestman knowledge-base.</w:t>
@@ -6591,64 +5976,37 @@
         </w:drawing>
       </w:r>
       <w:r>
-        <w:t>Most aspects of knowledge-</w:t>
-      </w:r>
-      <w:proofErr w:type="spellStart"/>
-      <w:r>
-        <w:t>base</w:t>
-      </w:r>
-      <w:proofErr w:type="spellEnd"/>
-      <w:r>
-        <w:t xml:space="preserve"> checking are done ‘up front’ before any visualisations are set (if the top level ‘</w:t>
-      </w:r>
-      <w:proofErr w:type="spellStart"/>
-      <w:r>
-        <w:t>checkKB</w:t>
-      </w:r>
-      <w:proofErr w:type="spellEnd"/>
-      <w:r>
-        <w:t xml:space="preserve">’ option is set from the calling web page - see the document ‘Deploying your visualisations’ for details). However, checking for the TVKs can potentially take some time and therefore is therefore not routinely done at </w:t>
-      </w:r>
-      <w:proofErr w:type="spellStart"/>
-      <w:r>
-        <w:t>startup</w:t>
-      </w:r>
-      <w:proofErr w:type="spellEnd"/>
-      <w:r>
-        <w:t>. But if you have the ‘</w:t>
-      </w:r>
-      <w:proofErr w:type="spellStart"/>
-      <w:r>
-        <w:t>checkKB</w:t>
-      </w:r>
-      <w:proofErr w:type="spellEnd"/>
-      <w:r>
-        <w:t xml:space="preserve">’ option set to true, then Identikit puts an additional item on the ‘Select a tool’ drop-down – ‘Check TVKs’ (only if you have a ‘TVK’ column on the taxa worksheet). If you select this item, a report will be generated to indicate </w:t>
-      </w:r>
-      <w:proofErr w:type="gramStart"/>
-      <w:r>
-        <w:t>whether or not</w:t>
-      </w:r>
-      <w:proofErr w:type="gramEnd"/>
-      <w:r>
-        <w:t xml:space="preserve"> the TVKs referenced in your knowledge-base can be on the NBN.</w:t>
-      </w:r>
-    </w:p>
-    <w:p>
+        <w:t>Most aspects of knowledge-base checking are done ‘up front’ before any visualisations are set (if the top level ‘checkKB’ option is set from the calling web page - see the document ‘Deploying your visualisations’ for details). However, checking for the TVKs can potentially take some time and therefore is therefore not routinely done at startup. But if you have the ‘checkKB’ option set to true, then Identikit puts an additional item on the ‘Select a tool’ drop-down – ‘Check TVKs’ (only if you have a ‘TVK’ column on the taxa worksheet). If you select this item, a report will be generated to indicate whether or not the TVKs referenced in your knowledge-base can be on the NBN.</w:t>
+      </w:r>
+    </w:p>
+    <w:p>
+      <w:pPr>
+        <w:pStyle w:val="Heading3"/>
+      </w:pPr>
+      <w:bookmarkStart w:id="12" w:name="_Toc19388362"/>
       <w:r>
         <w:lastRenderedPageBreak/>
-        <w:t xml:space="preserve"> </w:t>
+        <w:t>A minimal knowledge-base</w:t>
+      </w:r>
+      <w:bookmarkEnd w:id="12"/>
+    </w:p>
+    <w:p>
+      <w:r>
+        <w:t xml:space="preserve">Since version 1.9.0 of Identikit, it is possible to represent a knowledge-base with just a single CSV file - taxa.csv. Although we have recommended that you start building a knowledge-base by copying the biscuits template and modifying this, an alternative is simply to start with </w:t>
+      </w:r>
+      <w:r>
+        <w:t>a blank taxa.csv file and build it up from there.</w:t>
       </w:r>
     </w:p>
     <w:p>
       <w:pPr>
         <w:pStyle w:val="Heading2"/>
       </w:pPr>
-      <w:bookmarkStart w:id="12" w:name="_Toc528167405"/>
+      <w:bookmarkStart w:id="13" w:name="_Toc19388363"/>
       <w:r>
         <w:t>The characters worksheet</w:t>
       </w:r>
-      <w:bookmarkEnd w:id="12"/>
+      <w:bookmarkEnd w:id="13"/>
     </w:p>
     <w:p>
       <w:r>
@@ -6719,11 +6077,11 @@
       <w:pPr>
         <w:pStyle w:val="Heading3"/>
       </w:pPr>
-      <w:bookmarkStart w:id="13" w:name="_Toc528167406"/>
+      <w:bookmarkStart w:id="14" w:name="_Toc19388364"/>
       <w:r>
         <w:t>The Group column</w:t>
       </w:r>
-      <w:bookmarkEnd w:id="13"/>
+      <w:bookmarkEnd w:id="14"/>
     </w:p>
     <w:p>
       <w:r>
@@ -6857,6 +6215,7 @@
           <w:noProof/>
           <w:lang w:eastAsia="en-GB"/>
         </w:rPr>
+        <w:lastRenderedPageBreak/>
         <w:drawing>
           <wp:inline distT="0" distB="0" distL="0" distR="0" wp14:anchorId="624F4A37" wp14:editId="16DEF866">
             <wp:extent cx="5731510" cy="703580"/>
@@ -6896,7 +6255,6 @@
     </w:p>
     <w:p>
       <w:r>
-        <w:lastRenderedPageBreak/>
         <w:t xml:space="preserve">Note that </w:t>
       </w:r>
       <w:r>
@@ -6913,11 +6271,11 @@
       <w:pPr>
         <w:pStyle w:val="Heading3"/>
       </w:pPr>
-      <w:bookmarkStart w:id="14" w:name="_Toc528167407"/>
+      <w:bookmarkStart w:id="15" w:name="_Toc19388365"/>
       <w:r>
         <w:t>The Label column</w:t>
       </w:r>
-      <w:bookmarkEnd w:id="14"/>
+      <w:bookmarkEnd w:id="15"/>
     </w:p>
     <w:p>
       <w:r>
@@ -7008,35 +6366,19 @@
         <w:t>’</w:t>
       </w:r>
       <w:r>
-        <w:t xml:space="preserve"> column of the character worksheet) is short and succinct and convenient for you as a knowledge-</w:t>
-      </w:r>
-      <w:proofErr w:type="spellStart"/>
-      <w:r>
-        <w:t>base</w:t>
-      </w:r>
-      <w:proofErr w:type="spellEnd"/>
-      <w:r>
-        <w:t xml:space="preserve"> author, it may not be that meaningful to a user of the visualisations. So in the ‘Label’ column you indicate the text that will appear to a user in place of the character name used in the knowledge-base. If you like, you can frame these labels as short questions – as in the example for the decoration characters in the biscuits knowledge-base. Alternatively you can use something simpler and leave the questions for the next column we will discuss – the ‘Help’ column.</w:t>
+        <w:t xml:space="preserve"> column of the character worksheet) is short and succinct and convenient for you as a knowledge-base author, it may not be that meaningful to a user of the visualisations. So in the ‘Label’ column you indicate the text that will appear to a user in place of the character name used in the knowledge-base. If you like, you can frame these labels as short questions – as in the example for the decoration characters in the biscuits knowledge-base. Alternatively you can use something simpler and leave the questions for the next column we will discuss – the ‘Help’ column.</w:t>
       </w:r>
     </w:p>
     <w:p>
       <w:pPr>
         <w:pStyle w:val="Heading3"/>
       </w:pPr>
-      <w:bookmarkStart w:id="15" w:name="_Toc528167408"/>
+      <w:bookmarkStart w:id="16" w:name="_Toc19388366"/>
       <w:r>
         <w:t xml:space="preserve">The Help </w:t>
       </w:r>
       <w:r>
-        <w:t xml:space="preserve">and </w:t>
-      </w:r>
-      <w:proofErr w:type="spellStart"/>
-      <w:r>
-        <w:t>HelpShort</w:t>
-      </w:r>
-      <w:proofErr w:type="spellEnd"/>
-      <w:r>
-        <w:t xml:space="preserve"> </w:t>
+        <w:t xml:space="preserve">and HelpShort </w:t>
       </w:r>
       <w:r>
         <w:t>column</w:t>
@@ -7044,7 +6386,7 @@
       <w:r>
         <w:t>s</w:t>
       </w:r>
-      <w:bookmarkEnd w:id="15"/>
+      <w:bookmarkEnd w:id="16"/>
     </w:p>
     <w:p>
       <w:r>
@@ -7175,15 +6517,7 @@
     </w:p>
     <w:p>
       <w:r>
-        <w:t>But help on a character is also displayed to a user in a tooltip as they move the mouse over the label for the character. The text displayed will be that in the ‘Help’ column, but if you want a shorter version for the tooltip help, then put that in the ‘</w:t>
-      </w:r>
-      <w:proofErr w:type="spellStart"/>
-      <w:r>
-        <w:t>HelpShort</w:t>
-      </w:r>
-      <w:proofErr w:type="spellEnd"/>
-      <w:r>
-        <w:t>’ column and that will be used instead.</w:t>
+        <w:t>But help on a character is also displayed to a user in a tooltip as they move the mouse over the label for the character. The text displayed will be that in the ‘Help’ column, but if you want a shorter version for the tooltip help, then put that in the ‘HelpShort’ column and that will be used instead.</w:t>
       </w:r>
     </w:p>
     <w:p>
@@ -7195,18 +6529,22 @@
       <w:pPr>
         <w:pStyle w:val="Heading3"/>
       </w:pPr>
-      <w:bookmarkStart w:id="16" w:name="_Toc528167409"/>
+      <w:bookmarkStart w:id="17" w:name="_Toc19388367"/>
       <w:r>
         <w:t>The Status column</w:t>
       </w:r>
-      <w:bookmarkEnd w:id="16"/>
+      <w:bookmarkEnd w:id="17"/>
     </w:p>
     <w:p>
       <w:r>
         <w:t>The ‘Status’ column</w:t>
       </w:r>
       <w:r>
-        <w:t xml:space="preserve"> is where you can indicate how the character is to be treated by the visualisations. There are currently only two recognised values for this: ‘key’ and ‘display’. A character with any other value in this column, or no value, will be ignored by the visualisations. (The exception is </w:t>
+        <w:t xml:space="preserve"> is where you can indicate how the character is to be treated by the visualisations. There are currently only two recognised values for this: ‘key’ and ‘display’. A character </w:t>
+      </w:r>
+      <w:r>
+        <w:lastRenderedPageBreak/>
+        <w:t xml:space="preserve">with any other value in this column, or no value, will be ignored by the visualisations. (The exception is </w:t>
       </w:r>
       <w:r>
         <w:t>the ‘Taxon’</w:t>
@@ -7221,7 +6559,6 @@
           <w:noProof/>
           <w:lang w:eastAsia="en-GB"/>
         </w:rPr>
-        <w:lastRenderedPageBreak/>
         <mc:AlternateContent>
           <mc:Choice Requires="wpg">
             <w:drawing>
@@ -7493,50 +6830,18 @@
         <w:t>of ‘display’.</w:t>
       </w:r>
       <w:r>
-        <w:t xml:space="preserve"> In the biscuits knowledge-base, the ‘</w:t>
-      </w:r>
-      <w:proofErr w:type="spellStart"/>
-      <w:r>
-        <w:t>TopTen</w:t>
-      </w:r>
-      <w:proofErr w:type="spellEnd"/>
-      <w:r>
-        <w:t xml:space="preserve">’ character is specified with a status of ‘display’, so it does not appear in the state input controls, but users can see its value elsewhere in the visualisations, for example when clicking on a </w:t>
-      </w:r>
-      <w:proofErr w:type="spellStart"/>
-      <w:r>
-        <w:t>taxon</w:t>
-      </w:r>
-      <w:proofErr w:type="spellEnd"/>
-      <w:r>
-        <w:t xml:space="preserve"> name in either of the two multi-access key visualisations. Doing this invokes a dialog showing the knowledge-</w:t>
-      </w:r>
-      <w:proofErr w:type="spellStart"/>
-      <w:r>
-        <w:t>base</w:t>
-      </w:r>
-      <w:proofErr w:type="spellEnd"/>
-      <w:r>
-        <w:t xml:space="preserve"> values for the taxon as shown in the illustration on the right. Here you can see values for all characters including those that can be used for character state input (values in bold) and those which are display only (values in normal font weight).</w:t>
+        <w:t xml:space="preserve"> In the biscuits knowledge-base, the ‘TopTen’ character is specified with a status of ‘display’, so it does not appear in the state input controls, but users can see its value elsewhere in the visualisations, for example when clicking on a taxon name in either of the two multi-access key visualisations. Doing this invokes a dialog showing the knowledge-base values for the taxon as shown in the illustration on the right. Here you can see values for all characters including those that can be used for character state input (values in bold) and those which are display only (values in normal font weight).</w:t>
       </w:r>
     </w:p>
     <w:p>
       <w:pPr>
         <w:pStyle w:val="Heading3"/>
       </w:pPr>
-      <w:bookmarkStart w:id="17" w:name="_Toc528167410"/>
-      <w:r>
-        <w:t xml:space="preserve">The </w:t>
-      </w:r>
-      <w:proofErr w:type="spellStart"/>
-      <w:r>
-        <w:t>ValueType</w:t>
-      </w:r>
-      <w:proofErr w:type="spellEnd"/>
-      <w:r>
-        <w:t xml:space="preserve"> column</w:t>
-      </w:r>
-      <w:bookmarkEnd w:id="17"/>
+      <w:bookmarkStart w:id="18" w:name="_Toc19388368"/>
+      <w:r>
+        <w:t>The ValueType column</w:t>
+      </w:r>
+      <w:bookmarkEnd w:id="18"/>
     </w:p>
     <w:p>
       <w:r>
@@ -7607,15 +6912,7 @@
         <w:t xml:space="preserve">Under </w:t>
       </w:r>
       <w:r>
-        <w:t>the ‘</w:t>
-      </w:r>
-      <w:proofErr w:type="spellStart"/>
-      <w:r>
-        <w:t>ValueType</w:t>
-      </w:r>
-      <w:proofErr w:type="spellEnd"/>
-      <w:r>
-        <w:t>’ column</w:t>
+        <w:t>the ‘ValueType’ column</w:t>
       </w:r>
       <w:r>
         <w:t xml:space="preserve"> you specify the data type of the character. In the section on the taxa worksheet we noted that there were </w:t>
@@ -7636,119 +6933,32 @@
         <w:t>ordinal</w:t>
       </w:r>
       <w:r>
-        <w:t xml:space="preserve"> – these are indicated in the ‘</w:t>
-      </w:r>
-      <w:proofErr w:type="spellStart"/>
-      <w:r>
-        <w:t>ValueType</w:t>
-      </w:r>
-      <w:proofErr w:type="spellEnd"/>
-      <w:r>
-        <w:t>’ column simply by entering the words, ‘text’, ‘numeric’ and ‘ordinal’ respectively.</w:t>
-      </w:r>
-    </w:p>
-    <w:p>
-      <w:r>
-        <w:t>But there is a special class of ordinal values – circular ordinals – that we need to think about. Consider an ordinal character that whose values could take the name of any month of the year. This could be a ‘peak emergence’ character or something like that. You can see why it would be specified as ordinal – if the user specifies a value of ‘</w:t>
-      </w:r>
-      <w:proofErr w:type="spellStart"/>
-      <w:r>
-        <w:t>june</w:t>
-      </w:r>
-      <w:proofErr w:type="spellEnd"/>
-      <w:r>
-        <w:t>’, then taxa with the values ‘may’ and ‘</w:t>
-      </w:r>
-      <w:proofErr w:type="spellStart"/>
-      <w:r>
-        <w:t>july</w:t>
-      </w:r>
-      <w:proofErr w:type="spellEnd"/>
-      <w:r>
-        <w:t>’ should score equally and both would be a closer match than taxa with values of ‘</w:t>
-      </w:r>
-      <w:proofErr w:type="spellStart"/>
-      <w:r>
-        <w:t>april</w:t>
-      </w:r>
-      <w:proofErr w:type="spellEnd"/>
-      <w:r>
-        <w:t xml:space="preserve">’ </w:t>
+        <w:t xml:space="preserve"> – these are indicated in the ‘ValueType’ column simply by entering the words, ‘text’, ‘numeric’ and ‘ordinal’ respectively.</w:t>
+      </w:r>
+    </w:p>
+    <w:p>
+      <w:r>
+        <w:t xml:space="preserve">But there is a special class of ordinal values – circular ordinals – that we need to think about. Consider an ordinal character that whose values could take the name of any month of the year. This could be a ‘peak emergence’ character or something like that. You can see why it would be specified as ordinal – if the user specifies a value of ‘june’, then taxa with the values ‘may’ and ‘july’ should score equally and both would be a closer match than taxa with values of ‘april’ </w:t>
       </w:r>
       <w:r>
         <w:t>or</w:t>
       </w:r>
       <w:r>
-        <w:t xml:space="preserve"> ‘august’. But what if the user specified a value of ‘</w:t>
-      </w:r>
-      <w:proofErr w:type="spellStart"/>
-      <w:r>
-        <w:t>december</w:t>
-      </w:r>
-      <w:proofErr w:type="spellEnd"/>
-      <w:r>
-        <w:t>’? Taxa with values of ‘</w:t>
-      </w:r>
-      <w:proofErr w:type="spellStart"/>
-      <w:r>
-        <w:t>november</w:t>
-      </w:r>
-      <w:proofErr w:type="spellEnd"/>
-      <w:r>
-        <w:t>’ would score a close match, but those with a value of ‘</w:t>
-      </w:r>
-      <w:proofErr w:type="spellStart"/>
-      <w:r>
-        <w:t>january</w:t>
-      </w:r>
-      <w:proofErr w:type="spellEnd"/>
-      <w:r>
-        <w:t xml:space="preserve">’ would score a low match because </w:t>
+        <w:t xml:space="preserve"> ‘august’. But what if the user specified a value of ‘december’? Taxa with values of ‘november’ would score a close match, but those with a value of ‘january’ would score a low match because </w:t>
       </w:r>
       <w:r>
         <w:t>that’s</w:t>
       </w:r>
       <w:r>
-        <w:t xml:space="preserve"> at the other end of the ordinal scale. To account for situations like these, you can specify a ‘</w:t>
-      </w:r>
-      <w:proofErr w:type="spellStart"/>
-      <w:r>
-        <w:t>ValueType</w:t>
-      </w:r>
-      <w:proofErr w:type="spellEnd"/>
-      <w:r>
-        <w:t>’ of ‘</w:t>
-      </w:r>
-      <w:proofErr w:type="spellStart"/>
-      <w:r>
-        <w:t>ordinalCircular</w:t>
-      </w:r>
-      <w:proofErr w:type="spellEnd"/>
-      <w:r>
-        <w:t>’. This effectively joins the two extremities of the ordinal range to each other –</w:t>
-      </w:r>
-      <w:r>
-        <w:t xml:space="preserve"> i.e. a ‘circular ordinal’ – and in this case, taxa with a value of ‘</w:t>
-      </w:r>
-      <w:proofErr w:type="spellStart"/>
-      <w:r>
-        <w:t>january</w:t>
-      </w:r>
-      <w:proofErr w:type="spellEnd"/>
-      <w:r>
-        <w:t>’ would score the same as those with a value of ‘</w:t>
-      </w:r>
-      <w:proofErr w:type="spellStart"/>
-      <w:r>
-        <w:t>november</w:t>
-      </w:r>
-      <w:proofErr w:type="spellEnd"/>
-      <w:r>
-        <w:t>’.</w:t>
-      </w:r>
-    </w:p>
-    <w:p>
-      <w:r>
+        <w:t xml:space="preserve"> at the other end of the ordinal scale. To account for situations like these, you can specify a ‘ValueType’ of ‘ordinalCircular’. This effectively joins the two extremities of the ordinal range to each other –</w:t>
+      </w:r>
+      <w:r>
+        <w:t xml:space="preserve"> i.e. a ‘circular ordinal’ – and in this case, taxa with a value of ‘january’ would score the same as those with a value of ‘november’.</w:t>
+      </w:r>
+    </w:p>
+    <w:p>
+      <w:r>
+        <w:lastRenderedPageBreak/>
         <w:t xml:space="preserve">(Note that for both ordinal and circular ordinal characters, we have to specify the ranking order – this is done on the values worksheet.) </w:t>
       </w:r>
     </w:p>
@@ -7756,13 +6966,12 @@
       <w:pPr>
         <w:pStyle w:val="Heading3"/>
       </w:pPr>
-      <w:bookmarkStart w:id="18" w:name="_Toc528167411"/>
+      <w:bookmarkStart w:id="19" w:name="_Toc19388369"/>
       <w:r>
         <w:rPr>
           <w:noProof/>
           <w:lang w:eastAsia="en-GB"/>
         </w:rPr>
-        <w:lastRenderedPageBreak/>
         <w:drawing>
           <wp:anchor distT="0" distB="0" distL="114300" distR="114300" simplePos="0" relativeHeight="251658240" behindDoc="1" locked="0" layoutInCell="1" allowOverlap="1" wp14:anchorId="0AE6EA2B" wp14:editId="57B21EEE">
             <wp:simplePos x="0" y="0"/>
@@ -7828,29 +7037,13 @@
         </w:drawing>
       </w:r>
       <w:r>
-        <w:t xml:space="preserve">The </w:t>
-      </w:r>
-      <w:proofErr w:type="spellStart"/>
-      <w:r>
-        <w:t>ControlType</w:t>
-      </w:r>
-      <w:proofErr w:type="spellEnd"/>
-      <w:r>
-        <w:t xml:space="preserve"> and Params columns</w:t>
-      </w:r>
-      <w:bookmarkEnd w:id="18"/>
-    </w:p>
-    <w:p>
-      <w:r>
-        <w:t>The ‘</w:t>
-      </w:r>
-      <w:proofErr w:type="spellStart"/>
-      <w:r>
-        <w:t>ControlType</w:t>
-      </w:r>
-      <w:proofErr w:type="spellEnd"/>
-      <w:r>
-        <w:t xml:space="preserve">’ </w:t>
+        <w:t>The ControlType and Params columns</w:t>
+      </w:r>
+      <w:bookmarkEnd w:id="19"/>
+    </w:p>
+    <w:p>
+      <w:r>
+        <w:t xml:space="preserve">The ‘ControlType’ </w:t>
       </w:r>
       <w:r>
         <w:t>column is used to specify the type of input control used by the character state input controls on the visualisations. C</w:t>
@@ -7859,31 +7052,7 @@
         <w:t xml:space="preserve">urrently this can only accept </w:t>
       </w:r>
       <w:r>
-        <w:t>one value – ‘spin’ – for characters with a ‘</w:t>
-      </w:r>
-      <w:proofErr w:type="spellStart"/>
-      <w:r>
-        <w:t>ValueType</w:t>
-      </w:r>
-      <w:proofErr w:type="spellEnd"/>
-      <w:r>
-        <w:t>’ of ‘numeric’. So any character with a ‘</w:t>
-      </w:r>
-      <w:proofErr w:type="spellStart"/>
-      <w:r>
-        <w:t>ValueType</w:t>
-      </w:r>
-      <w:proofErr w:type="spellEnd"/>
-      <w:r>
-        <w:t>’ of ‘numeric’ must also have a ‘</w:t>
-      </w:r>
-      <w:proofErr w:type="spellStart"/>
-      <w:r>
-        <w:t>ControlType</w:t>
-      </w:r>
-      <w:proofErr w:type="spellEnd"/>
-      <w:r>
-        <w:t>’ of ‘spin’. This creates a ‘spin’ input control like that shown on the right. For each spin control you specify, you also need to provide a value in the ‘</w:t>
+        <w:t>one value – ‘spin’ – for characters with a ‘ValueType’ of ‘numeric’. So any character with a ‘ValueType’ of ‘numeric’ must also have a ‘ControlType’ of ‘spin’. This creates a ‘spin’ input control like that shown on the right. For each spin control you specify, you also need to provide a value in the ‘</w:t>
       </w:r>
       <w:r>
         <w:rPr>
@@ -7903,28 +7072,7 @@
     </w:p>
     <w:p>
       <w:r>
-        <w:t>The params value is specified in the form ‘</w:t>
-      </w:r>
-      <w:proofErr w:type="spellStart"/>
-      <w:proofErr w:type="gramStart"/>
-      <w:r>
-        <w:t>min,max</w:t>
-      </w:r>
-      <w:proofErr w:type="gramEnd"/>
-      <w:r>
-        <w:t>,incr</w:t>
-      </w:r>
-      <w:proofErr w:type="spellEnd"/>
-      <w:r>
-        <w:t xml:space="preserve">’ – with no spaces. </w:t>
-      </w:r>
-      <w:proofErr w:type="gramStart"/>
-      <w:r>
-        <w:t>So</w:t>
-      </w:r>
-      <w:proofErr w:type="gramEnd"/>
-      <w:r>
-        <w:t xml:space="preserve"> the value for the character ‘Width’ in the biscuits knowledge-base – ‘1,100,1’ – indicates that the control will spin between the values of 1 and 100 and increase/decrease by a value of 1. Note that fractional values are permissible for any of these values, e.g. ‘5.0,15.0, 0.25’. Currently, this is the only use of the ‘Params’ column.</w:t>
+        <w:t>The params value is specified in the form ‘min,max,incr’ – with no spaces. So the value for the character ‘Width’ in the biscuits knowledge-base – ‘1,100,1’ – indicates that the control will spin between the values of 1 and 100 and increase/decrease by a value of 1. Note that fractional values are permissible for any of these values, e.g. ‘5.0,15.0, 0.25’. Currently, this is the only use of the ‘Params’ column.</w:t>
       </w:r>
     </w:p>
     <w:p>
@@ -7993,47 +7141,15 @@
         <w:t xml:space="preserve"> </w:t>
       </w:r>
       <w:r>
-        <w:t>The ‘</w:t>
-      </w:r>
-      <w:proofErr w:type="spellStart"/>
-      <w:r>
-        <w:t>ControlType</w:t>
-      </w:r>
-      <w:proofErr w:type="spellEnd"/>
-      <w:r>
-        <w:t>’</w:t>
-      </w:r>
-      <w:r>
-        <w:t xml:space="preserve"> column can accept one of two values – ‘single’ or ‘multi’ – for characters with a ‘</w:t>
-      </w:r>
-      <w:proofErr w:type="spellStart"/>
-      <w:r>
-        <w:t>ValueType</w:t>
-      </w:r>
-      <w:proofErr w:type="spellEnd"/>
-      <w:r>
-        <w:t>’ of ‘text’ or ‘ordinal’. Both ‘single’ and ‘multi’ control types are drop-down lists from which the user can select the appropriate value. The difference between them is that for ‘single’ controls, only one value can be specified at once whilst for ‘multi’ controls, more than one value can be specified. The illustration on the right shows the ‘multi’ type control specified in the biscuits knowledge-base for the character ‘</w:t>
-      </w:r>
-      <w:proofErr w:type="spellStart"/>
-      <w:r>
-        <w:t>BiscuitColour</w:t>
-      </w:r>
-      <w:proofErr w:type="spellEnd"/>
-      <w:r>
-        <w:t xml:space="preserve">’. </w:t>
-      </w:r>
-    </w:p>
-    <w:p>
-      <w:r>
-        <w:t>Normally it is best to specify ‘single’ for ‘</w:t>
-      </w:r>
-      <w:proofErr w:type="spellStart"/>
-      <w:r>
-        <w:t>ControlType</w:t>
-      </w:r>
-      <w:proofErr w:type="spellEnd"/>
-      <w:r>
-        <w:t xml:space="preserve">’ – it makes for a clearer specification of knowledge and more transparent working of the visualisations. But it can be handy to allow the user to ‘hedge their bets’ for text characters that are particularly variable or subjective such as colour. </w:t>
+        <w:t>The ‘ControlType’</w:t>
+      </w:r>
+      <w:r>
+        <w:t xml:space="preserve"> column can accept one of two values – ‘single’ or ‘multi’ – for characters with a ‘ValueType’ of ‘text’ or ‘ordinal’. Both ‘single’ and ‘multi’ control types are drop-down lists from which the user can select the appropriate value. The difference between them is that for ‘single’ controls, only one value can be specified at once whilst for ‘multi’ controls, more than one value can be specified. The illustration on the right shows the ‘multi’ type control specified in the biscuits knowledge-base for the character ‘BiscuitColour’. </w:t>
+      </w:r>
+    </w:p>
+    <w:p>
+      <w:r>
+        <w:t xml:space="preserve">Normally it is best to specify ‘single’ for ‘ControlType’ – it makes for a clearer specification of knowledge and more transparent working of the visualisations. But it can be handy to allow the user to ‘hedge their bets’ for text characters that are particularly variable or subjective such as colour. </w:t>
       </w:r>
       <w:r>
         <w:rPr>
@@ -8054,11 +7170,12 @@
       <w:pPr>
         <w:pStyle w:val="Heading3"/>
       </w:pPr>
-      <w:bookmarkStart w:id="19" w:name="_Toc528167412"/>
-      <w:r>
+      <w:bookmarkStart w:id="20" w:name="_Toc19388370"/>
+      <w:r>
+        <w:lastRenderedPageBreak/>
         <w:t>The Weight column</w:t>
       </w:r>
-      <w:bookmarkEnd w:id="19"/>
+      <w:bookmarkEnd w:id="20"/>
     </w:p>
     <w:p>
       <w:r>
@@ -8162,408 +7279,14 @@
     </w:p>
     <w:p>
       <w:r>
-        <w:t>Your most reliable characters should be given a weighting of 10 and the weighting of all the others specified relative to this. In the biscuits knowledge-base, the characters with a weighting of 10 are ‘Shape’, ‘</w:t>
-      </w:r>
-      <w:proofErr w:type="spellStart"/>
-      <w:r>
-        <w:t>SingleDouble</w:t>
-      </w:r>
-      <w:proofErr w:type="spellEnd"/>
-      <w:r>
-        <w:t xml:space="preserve">’ and ‘Words’ – all characters with are not variable and very unlikely to be misinterpreted by a user. (There’s a good argument for giving the ‘Width’ and ‘Length’ characters of the biscuits a ‘Weight’ of 10 since they are likely to vary very little, however it is considered that a user is as likely to </w:t>
-      </w:r>
-      <w:r>
-        <w:lastRenderedPageBreak/>
-        <w:t>estimate these values as measure them, so they have been given a lower weighting.)</w:t>
+        <w:t>Your most reliable characters should be given a weighting of 10 and the weighting of all the others specified relative to this. In the biscuits knowledge-base, the characters with a weighting of 10 are ‘Shape’, ‘SingleDouble’ and ‘Words’ – all characters with are not variable and very unlikely to be misinterpreted by a user. (There’s a good argument for giving the ‘Width’ and ‘Length’ characters of the biscuits a ‘Weight’ of 10 since they are likely to vary very little, however it is considered that a user is as likely to estimate these values as measure them, so they have been given a lower weighting.)</w:t>
       </w:r>
     </w:p>
     <w:p>
       <w:pPr>
         <w:pStyle w:val="Heading3"/>
       </w:pPr>
-      <w:bookmarkStart w:id="20" w:name="_Toc528167413"/>
-      <w:r>
-        <w:t>The Strictness column</w:t>
-      </w:r>
-      <w:bookmarkEnd w:id="20"/>
-    </w:p>
-    <w:p>
-      <w:pPr>
-        <w:rPr>
-          <w:color w:val="FF0000"/>
-        </w:rPr>
-      </w:pPr>
-      <w:r>
-        <w:rPr>
-          <w:color w:val="FF0000"/>
-        </w:rPr>
-        <w:t>Note that from version 1.</w:t>
-      </w:r>
-      <w:r>
-        <w:rPr>
-          <w:color w:val="FF0000"/>
-        </w:rPr>
-        <w:t>7</w:t>
-      </w:r>
-      <w:r>
-        <w:rPr>
-          <w:color w:val="FF0000"/>
-        </w:rPr>
-        <w:t xml:space="preserve">.0, </w:t>
-      </w:r>
-      <w:r>
-        <w:rPr>
-          <w:color w:val="FF0000"/>
-        </w:rPr>
-        <w:t>the ‘Strictness’ column is deprecated in favour of the new ‘Latitude’ column</w:t>
-      </w:r>
-      <w:r>
-        <w:rPr>
-          <w:color w:val="FF0000"/>
-        </w:rPr>
-        <w:t>.</w:t>
-      </w:r>
-      <w:r>
-        <w:rPr>
-          <w:color w:val="FF0000"/>
-        </w:rPr>
-        <w:t xml:space="preserve"> Something that’s deprecated will still work, but support for it might be removed in a future release. Specifying ‘Latitude’ and predicting the results of the values you supply is much easier than for ‘Strictness’. Documentation on ‘Strictness’ is currently still supplied below, but you are urged to change to ‘Latitude’.</w:t>
-      </w:r>
-    </w:p>
-    <w:p>
-      <w:r>
-        <w:t>The ‘Strictness’ column is only relevant for characters with a</w:t>
-      </w:r>
-      <w:r>
-        <w:t xml:space="preserve"> ‘</w:t>
-      </w:r>
-      <w:proofErr w:type="spellStart"/>
-      <w:r>
-        <w:t>ValueType</w:t>
-      </w:r>
-      <w:proofErr w:type="spellEnd"/>
-      <w:r>
-        <w:t>’</w:t>
-      </w:r>
-      <w:r>
-        <w:t xml:space="preserve"> of ‘numeric’, </w:t>
-      </w:r>
-      <w:r>
-        <w:t>‘ordinal’</w:t>
-      </w:r>
-      <w:r>
-        <w:t xml:space="preserve"> or ‘</w:t>
-      </w:r>
-      <w:proofErr w:type="spellStart"/>
-      <w:r>
-        <w:t>ordinalCircular</w:t>
-      </w:r>
-      <w:proofErr w:type="spellEnd"/>
-      <w:r>
-        <w:t>’</w:t>
-      </w:r>
-      <w:r>
-        <w:t>. You can use it to specify how much latitude to give to user-specified values that are not exact matches for a tax</w:t>
-      </w:r>
-      <w:r>
-        <w:t>on</w:t>
-      </w:r>
-      <w:r>
-        <w:t xml:space="preserve"> but are relatively close. A strictness value of 10 – the strictest value – requires an exact match between character values specified by the user and those recorded in the knowledge-base for a </w:t>
-      </w:r>
-      <w:proofErr w:type="spellStart"/>
-      <w:r>
-        <w:t>taxon</w:t>
-      </w:r>
-      <w:proofErr w:type="spellEnd"/>
-      <w:r>
-        <w:t xml:space="preserve"> to score any sort of match for that character. But </w:t>
-      </w:r>
-      <w:r>
-        <w:t xml:space="preserve">with </w:t>
-      </w:r>
-      <w:r>
-        <w:t xml:space="preserve">a lower strictness value, </w:t>
-      </w:r>
-      <w:r>
-        <w:t>values</w:t>
-      </w:r>
-      <w:r>
-        <w:t xml:space="preserve"> that are close but not an exact match can also score. The lower the strictness value, the more latitude there is for a match of some sort.</w:t>
-      </w:r>
-    </w:p>
-    <w:p>
-      <w:r>
-        <w:rPr>
-          <w:noProof/>
-          <w:lang w:eastAsia="en-GB"/>
-        </w:rPr>
-        <w:drawing>
-          <wp:anchor distT="0" distB="0" distL="114300" distR="114300" simplePos="0" relativeHeight="251699200" behindDoc="1" locked="0" layoutInCell="1" allowOverlap="1" wp14:anchorId="7A76E637" wp14:editId="3E6AC2BE">
-            <wp:simplePos x="0" y="0"/>
-            <wp:positionH relativeFrom="column">
-              <wp:posOffset>3743325</wp:posOffset>
-            </wp:positionH>
-            <wp:positionV relativeFrom="paragraph">
-              <wp:posOffset>1605915</wp:posOffset>
-            </wp:positionV>
-            <wp:extent cx="2000250" cy="819150"/>
-            <wp:effectExtent l="0" t="0" r="0" b="0"/>
-            <wp:wrapTight wrapText="bothSides">
-              <wp:wrapPolygon edited="0">
-                <wp:start x="0" y="0"/>
-                <wp:lineTo x="0" y="21098"/>
-                <wp:lineTo x="21394" y="21098"/>
-                <wp:lineTo x="21394" y="0"/>
-                <wp:lineTo x="0" y="0"/>
-              </wp:wrapPolygon>
-            </wp:wrapTight>
-            <wp:docPr id="61" name="Picture 61"/>
-            <wp:cNvGraphicFramePr>
-              <a:graphicFrameLocks xmlns:a="http://schemas.openxmlformats.org/drawingml/2006/main" noChangeAspect="1"/>
-            </wp:cNvGraphicFramePr>
-            <a:graphic xmlns:a="http://schemas.openxmlformats.org/drawingml/2006/main">
-              <a:graphicData uri="http://schemas.openxmlformats.org/drawingml/2006/picture">
-                <pic:pic xmlns:pic="http://schemas.openxmlformats.org/drawingml/2006/picture">
-                  <pic:nvPicPr>
-                    <pic:cNvPr id="1" name=""/>
-                    <pic:cNvPicPr/>
-                  </pic:nvPicPr>
-                  <pic:blipFill>
-                    <a:blip r:embed="rId42">
-                      <a:extLst>
-                        <a:ext uri="{28A0092B-C50C-407E-A947-70E740481C1C}">
-                          <a14:useLocalDpi xmlns:a14="http://schemas.microsoft.com/office/drawing/2010/main" val="0"/>
-                        </a:ext>
-                      </a:extLst>
-                    </a:blip>
-                    <a:stretch>
-                      <a:fillRect/>
-                    </a:stretch>
-                  </pic:blipFill>
-                  <pic:spPr>
-                    <a:xfrm>
-                      <a:off x="0" y="0"/>
-                      <a:ext cx="2000250" cy="819150"/>
-                    </a:xfrm>
-                    <a:prstGeom prst="rect">
-                      <a:avLst/>
-                    </a:prstGeom>
-                  </pic:spPr>
-                </pic:pic>
-              </a:graphicData>
-            </a:graphic>
-            <wp14:sizeRelH relativeFrom="page">
-              <wp14:pctWidth>0</wp14:pctWidth>
-            </wp14:sizeRelH>
-            <wp14:sizeRelV relativeFrom="page">
-              <wp14:pctHeight>0</wp14:pctHeight>
-            </wp14:sizeRelV>
-          </wp:anchor>
-        </w:drawing>
-      </w:r>
-      <w:r>
-        <w:t>Imagine a character ‘</w:t>
-      </w:r>
-      <w:proofErr w:type="spellStart"/>
-      <w:r>
-        <w:t>BodyLength</w:t>
-      </w:r>
-      <w:proofErr w:type="spellEnd"/>
-      <w:r>
-        <w:t xml:space="preserve">’ in a knowledge-base for </w:t>
-      </w:r>
-      <w:proofErr w:type="spellStart"/>
-      <w:r>
-        <w:t>Harvestemen</w:t>
-      </w:r>
-      <w:proofErr w:type="spellEnd"/>
-      <w:r>
-        <w:t xml:space="preserve"> (</w:t>
-      </w:r>
-      <w:proofErr w:type="spellStart"/>
-      <w:r>
-        <w:t>Opiliones</w:t>
-      </w:r>
-      <w:proofErr w:type="spellEnd"/>
-      <w:r>
-        <w:t>). Suppose that you could populate this field from the literature, but the best data at your disposal was an average body length. You don’t have the information required to specify a ‘normal’ range for the species, so you just use the average body length. Say for species A this was 5.5 mm and for species B 11.0 mm. If you specified a ‘Strictness’ value of 10 for this character, then a value of 10.5 mm specified by a user for the character would not match either taxon. But with s</w:t>
-      </w:r>
-      <w:r>
-        <w:t>t</w:t>
-      </w:r>
-      <w:r>
-        <w:t xml:space="preserve">rictness value of </w:t>
-      </w:r>
-      <w:r>
-        <w:t>0</w:t>
-      </w:r>
-      <w:r>
-        <w:t>, species B would score a partial match. Species A might also score a partial match but the score for species B would be much higher.</w:t>
-      </w:r>
-    </w:p>
-    <w:p>
-      <w:r>
-        <w:t>Similarly, for the ordinal character ‘</w:t>
-      </w:r>
-      <w:proofErr w:type="spellStart"/>
-      <w:r>
-        <w:t>ChocTaste</w:t>
-      </w:r>
-      <w:proofErr w:type="spellEnd"/>
-      <w:r>
-        <w:t xml:space="preserve">’ in the biscuit knowledge-base, a user specified value of ‘very’ would only score a perfect match for taxa with a value of ‘very’. And if the ‘Strictness’ value for this character was 10, then those taxa with a value of ‘moderate’ would score nothing – just like those with a value of ‘none’. But with a ‘Strictness’ value of </w:t>
-      </w:r>
-      <w:r>
-        <w:t>0</w:t>
-      </w:r>
-      <w:r>
-        <w:t xml:space="preserve">, those taxa with a value of ‘moderate’ would score less than those with a value of ‘very’ but more than those with a value of ‘none’. </w:t>
-      </w:r>
-      <w:r>
-        <w:rPr>
-          <w:noProof/>
-          <w:lang w:eastAsia="en-GB"/>
-        </w:rPr>
-        <w:t>(See separate docu</w:t>
-      </w:r>
-      <w:r>
-        <w:rPr>
-          <w:noProof/>
-          <w:lang w:eastAsia="en-GB"/>
-        </w:rPr>
-        <w:t>ment for details on the scoring/matching mechanism.)</w:t>
-      </w:r>
-    </w:p>
-    <w:p>
-      <w:r>
-        <w:rPr>
-          <w:noProof/>
-          <w:lang w:eastAsia="en-GB"/>
-        </w:rPr>
-        <w:lastRenderedPageBreak/>
-        <w:drawing>
-          <wp:inline distT="0" distB="0" distL="0" distR="0" wp14:anchorId="20BDC91E" wp14:editId="2BD9526D">
-            <wp:extent cx="5731510" cy="2469515"/>
-            <wp:effectExtent l="0" t="0" r="2540" b="6985"/>
-            <wp:docPr id="32" name="Picture 32"/>
-            <wp:cNvGraphicFramePr>
-              <a:graphicFrameLocks xmlns:a="http://schemas.openxmlformats.org/drawingml/2006/main" noChangeAspect="1"/>
-            </wp:cNvGraphicFramePr>
-            <a:graphic xmlns:a="http://schemas.openxmlformats.org/drawingml/2006/main">
-              <a:graphicData uri="http://schemas.openxmlformats.org/drawingml/2006/picture">
-                <pic:pic xmlns:pic="http://schemas.openxmlformats.org/drawingml/2006/picture">
-                  <pic:nvPicPr>
-                    <pic:cNvPr id="1" name=""/>
-                    <pic:cNvPicPr/>
-                  </pic:nvPicPr>
-                  <pic:blipFill>
-                    <a:blip r:embed="rId43"/>
-                    <a:stretch>
-                      <a:fillRect/>
-                    </a:stretch>
-                  </pic:blipFill>
-                  <pic:spPr>
-                    <a:xfrm>
-                      <a:off x="0" y="0"/>
-                      <a:ext cx="5731510" cy="2469515"/>
-                    </a:xfrm>
-                    <a:prstGeom prst="rect">
-                      <a:avLst/>
-                    </a:prstGeom>
-                  </pic:spPr>
-                </pic:pic>
-              </a:graphicData>
-            </a:graphic>
-          </wp:inline>
-        </w:drawing>
-      </w:r>
-    </w:p>
-    <w:p>
-      <w:r>
-        <w:t>The illustration above of the ‘two-column key’ visualisation working on the biscuits knowled</w:t>
-      </w:r>
-      <w:r>
-        <w:t>ge-</w:t>
-      </w:r>
-      <w:proofErr w:type="spellStart"/>
-      <w:r>
-        <w:t>base</w:t>
-      </w:r>
-      <w:proofErr w:type="spellEnd"/>
-      <w:r>
-        <w:t xml:space="preserve"> shows how each taxon (b</w:t>
-      </w:r>
-      <w:r>
-        <w:t>iscuit) is scored when a single character – ‘</w:t>
-      </w:r>
-      <w:proofErr w:type="spellStart"/>
-      <w:r>
-        <w:t>ChocTaste</w:t>
-      </w:r>
-      <w:proofErr w:type="spellEnd"/>
-      <w:r>
-        <w:t xml:space="preserve">’ – is specified by the user as ‘strong’ (the value ‘strong’ has been translated to ‘A strong chocolate taste’ – see the section on the values worksheet for an explanation of that). </w:t>
-      </w:r>
-    </w:p>
-    <w:p>
-      <w:r>
-        <w:t xml:space="preserve">The top three matches have the maximum score 0.3 (this is a low maximum because the character has a low weighting of 3). But because this is an ordinal character with a low strictness value of </w:t>
-      </w:r>
-      <w:r>
-        <w:t>0</w:t>
-      </w:r>
-      <w:r>
-        <w:t>, even those values which are not strict matches can score positively, e.g. ‘Choc Chip Cookie’ which has a value of ‘moderate’ for this character state.</w:t>
-      </w:r>
-    </w:p>
-    <w:p>
-      <w:r>
-        <w:t xml:space="preserve">You can experiment with different values of the ‘Strictness’ column but, in practice, 10 and </w:t>
-      </w:r>
-      <w:r>
-        <w:t>0</w:t>
-      </w:r>
-      <w:r>
-        <w:t xml:space="preserve"> are likely to be most useful.</w:t>
-      </w:r>
-    </w:p>
-    <w:p>
-      <w:pPr>
-        <w:rPr>
-          <w:color w:val="FF0000"/>
-        </w:rPr>
-      </w:pPr>
-      <w:r>
-        <w:rPr>
-          <w:color w:val="FF0000"/>
-        </w:rPr>
-        <w:t>Note that from version 1.</w:t>
-      </w:r>
-      <w:r>
-        <w:rPr>
-          <w:color w:val="FF0000"/>
-        </w:rPr>
-        <w:t>7</w:t>
-      </w:r>
-      <w:r>
-        <w:rPr>
-          <w:color w:val="FF0000"/>
-        </w:rPr>
-        <w:t xml:space="preserve">.0, </w:t>
-      </w:r>
-      <w:r>
-        <w:rPr>
-          <w:color w:val="FF0000"/>
-        </w:rPr>
-        <w:t>the ‘Strictness’ column is deprecated in favour of the new ‘Latitude’ column and you are urged to change to use ‘Latitude’ instead of ‘Strictness’.</w:t>
-      </w:r>
-    </w:p>
-    <w:p>
-      <w:pPr>
-        <w:pStyle w:val="Heading3"/>
-      </w:pPr>
-      <w:bookmarkStart w:id="21" w:name="_Toc528167414"/>
+      <w:bookmarkStart w:id="21" w:name="_Toc19388371"/>
       <w:r>
         <w:t>The Latitude column</w:t>
       </w:r>
@@ -8606,7 +7329,7 @@
                     <pic:cNvPicPr/>
                   </pic:nvPicPr>
                   <pic:blipFill>
-                    <a:blip r:embed="rId44">
+                    <a:blip r:embed="rId42">
                       <a:extLst>
                         <a:ext uri="{28A0092B-C50C-407E-A947-70E740481C1C}">
                           <a14:useLocalDpi xmlns:a14="http://schemas.microsoft.com/office/drawing/2010/main" val="0"/>
@@ -8642,34 +7365,10 @@
         <w:t>The ‘Latitude column is only relevant for characters with a</w:t>
       </w:r>
       <w:r>
-        <w:t xml:space="preserve"> ‘</w:t>
-      </w:r>
-      <w:proofErr w:type="spellStart"/>
-      <w:r>
-        <w:t>ValueType</w:t>
-      </w:r>
-      <w:proofErr w:type="spellEnd"/>
-      <w:r>
-        <w:t>’</w:t>
-      </w:r>
-      <w:r>
-        <w:t xml:space="preserve"> of ‘numeric’, ‘ordinal’ or ‘</w:t>
-      </w:r>
-      <w:proofErr w:type="spellStart"/>
-      <w:r>
-        <w:t>ordinalCircular</w:t>
-      </w:r>
-      <w:proofErr w:type="spellEnd"/>
-      <w:r>
-        <w:t xml:space="preserve">’. You can use it to specify how much latitude to give to user-specified values that are not exact matches for a taxon but are relatively close. A latitude value of 0 requires an exact match between character values specified by the user and those recorded in the knowledge-base for a </w:t>
-      </w:r>
-      <w:proofErr w:type="spellStart"/>
-      <w:r>
-        <w:t>taxon</w:t>
-      </w:r>
-      <w:proofErr w:type="spellEnd"/>
-      <w:r>
-        <w:t xml:space="preserve"> to score any sort of match for that character. But with a </w:t>
+        <w:t xml:space="preserve"> ‘ValueType’</w:t>
+      </w:r>
+      <w:r>
+        <w:t xml:space="preserve"> of ‘numeric’, ‘ordinal’ or ‘ordinalCircular’. You can use it to specify how much latitude to give to user-specified values that are not exact matches for a taxon but are relatively close. A latitude value of 0 requires an exact match between character values specified by the user and those recorded in the knowledge-base for a taxon to score any sort of match for that character. But with a </w:t>
       </w:r>
       <w:r>
         <w:t>higher value for latitude</w:t>
@@ -8686,31 +7385,7 @@
     </w:p>
     <w:p>
       <w:r>
-        <w:t>Imagine a character ‘</w:t>
-      </w:r>
-      <w:proofErr w:type="spellStart"/>
-      <w:r>
-        <w:t>BodyLength</w:t>
-      </w:r>
-      <w:proofErr w:type="spellEnd"/>
-      <w:r>
-        <w:t xml:space="preserve">’ in a knowledge-base for </w:t>
-      </w:r>
-      <w:proofErr w:type="spellStart"/>
-      <w:r>
-        <w:t>Harvestemen</w:t>
-      </w:r>
-      <w:proofErr w:type="spellEnd"/>
-      <w:r>
-        <w:t xml:space="preserve"> (</w:t>
-      </w:r>
-      <w:proofErr w:type="spellStart"/>
-      <w:r>
-        <w:t>Opiliones</w:t>
-      </w:r>
-      <w:proofErr w:type="spellEnd"/>
-      <w:r>
-        <w:t xml:space="preserve">). Suppose that you could populate this field from the literature, but the best data at your disposal was an average body length. You don’t have the information required to specify a ‘normal’ range for the species, so you just use the average body length. </w:t>
+        <w:t xml:space="preserve">Imagine a character ‘BodyLength’ in a knowledge-base for Harvestemen (Opiliones). Suppose that you could populate this field from the literature, but the best data at your disposal was an average body length. You don’t have the information required to specify a ‘normal’ range for the species, so you just use the average body length. </w:t>
       </w:r>
     </w:p>
     <w:p>
@@ -8748,7 +7423,6 @@
         </w:numPr>
       </w:pPr>
       <w:r>
-        <w:lastRenderedPageBreak/>
         <w:t>Species A will score the maximum value if the user specifies a value of exactly 8.5.</w:t>
       </w:r>
     </w:p>
@@ -8814,6 +7488,7 @@
         </w:numPr>
       </w:pPr>
       <w:r>
+        <w:lastRenderedPageBreak/>
         <w:t>Species B will score the maximum value if the user specifies a value of exactly between 8 and 10 inclusive.</w:t>
       </w:r>
     </w:p>
@@ -8867,23 +7542,7 @@
     </w:p>
     <w:p>
       <w:r>
-        <w:t xml:space="preserve">Latitude works similarly for ordinal and </w:t>
-      </w:r>
-      <w:proofErr w:type="spellStart"/>
-      <w:r>
-        <w:t>ordinalCircular</w:t>
-      </w:r>
-      <w:proofErr w:type="spellEnd"/>
-      <w:r>
-        <w:t xml:space="preserve"> characters, but instead of specifying a value corresponding to absolute values (as you do for numeric characters), you specify a whole number than corresponds to </w:t>
-      </w:r>
-      <w:proofErr w:type="gramStart"/>
-      <w:r>
-        <w:t>a number of</w:t>
-      </w:r>
-      <w:proofErr w:type="gramEnd"/>
-      <w:r>
-        <w:t xml:space="preserve"> </w:t>
+        <w:t xml:space="preserve">Latitude works similarly for ordinal and ordinalCircular characters, but instead of specifying a value corresponding to absolute values (as you do for numeric characters), you specify a whole number than corresponds to a number of </w:t>
       </w:r>
       <w:r>
         <w:rPr>
@@ -8932,7 +7591,7 @@
                     <pic:cNvPicPr/>
                   </pic:nvPicPr>
                   <pic:blipFill>
-                    <a:blip r:embed="rId45">
+                    <a:blip r:embed="rId43">
                       <a:extLst>
                         <a:ext uri="{28A0092B-C50C-407E-A947-70E740481C1C}">
                           <a14:useLocalDpi xmlns:a14="http://schemas.microsoft.com/office/drawing/2010/main" val="0"/>
@@ -8968,26 +7627,12 @@
         <w:t>Consider</w:t>
       </w:r>
       <w:r>
-        <w:t xml:space="preserve"> the ordinal character ‘</w:t>
-      </w:r>
-      <w:proofErr w:type="spellStart"/>
-      <w:r>
-        <w:t>ChocTaste</w:t>
-      </w:r>
-      <w:proofErr w:type="spellEnd"/>
-      <w:r>
-        <w:t>’ in the biscuit knowledge-</w:t>
-      </w:r>
-      <w:proofErr w:type="spellStart"/>
-      <w:r>
-        <w:t>base</w:t>
-      </w:r>
-      <w:proofErr w:type="spellEnd"/>
+        <w:t xml:space="preserve"> the ordinal character ‘ChocTaste’ in the biscuit knowledge-base</w:t>
+      </w:r>
       <w:r>
         <w:t xml:space="preserve"> there are four possible values as shown on the values worksheet and illustrated on the right.</w:t>
       </w:r>
     </w:p>
-    <w:p/>
     <w:p>
       <w:r>
         <w:t xml:space="preserve">If a value of 1 is specified for Latitude for this character and the user selects a value of ‘moderate’, then taxa with the value ‘moderate’ will score the maximum value, but taxa with values of ‘little’ and ‘very’ will also score something because they are within 1 rank of the selected value. Taxa with a value of ‘none’ will score nothing. </w:t>
@@ -8995,15 +7640,7 @@
     </w:p>
     <w:p>
       <w:r>
-        <w:t xml:space="preserve">If a value of 2 is specified for Latitude for this character and the user selects a value of ‘none’ then taxa with a value of ‘none’ will score maximally, but those with ‘little’ and ‘moderate’ will also score because their ranks are both within 2 of the specified value. In this case taxa with the value ‘little’ will score more than those with ‘moderate’ since they are closer to the rank of the selected value. Taxa with a value of ‘very’ will score nothing because the rank of ‘very’ is more </w:t>
-      </w:r>
-      <w:proofErr w:type="spellStart"/>
-      <w:r>
-        <w:t>that</w:t>
-      </w:r>
-      <w:proofErr w:type="spellEnd"/>
-      <w:r>
-        <w:t xml:space="preserve"> 2 outside that of the selected value.</w:t>
+        <w:t>If a value of 2 is specified for Latitude for this character and the user selects a value of ‘none’ then taxa with a value of ‘none’ will score maximally, but those with ‘little’ and ‘moderate’ will also score because their ranks are both within 2 of the specified value. In this case taxa with the value ‘little’ will score more than those with ‘moderate’ since they are closer to the rank of the selected value. Taxa with a value of ‘very’ will score nothing because the rank of ‘very’ is more that 2 outside that of the selected value.</w:t>
       </w:r>
     </w:p>
     <w:p>
@@ -9011,7 +7648,6 @@
         <w:rPr>
           <w:noProof/>
         </w:rPr>
-        <w:lastRenderedPageBreak/>
         <w:drawing>
           <wp:inline distT="0" distB="0" distL="0" distR="0" wp14:anchorId="1593121C" wp14:editId="462A6861">
             <wp:extent cx="5731510" cy="2748280"/>
@@ -9028,7 +7664,7 @@
                     <pic:cNvPicPr/>
                   </pic:nvPicPr>
                   <pic:blipFill>
-                    <a:blip r:embed="rId46"/>
+                    <a:blip r:embed="rId44"/>
                     <a:stretch>
                       <a:fillRect/>
                     </a:stretch>
@@ -9051,23 +7687,11 @@
     </w:p>
     <w:p>
       <w:r>
-        <w:t>The illustration above of the ‘two-column key’ visualisation working on the biscuits knowledge-</w:t>
-      </w:r>
-      <w:proofErr w:type="spellStart"/>
-      <w:r>
-        <w:t>base</w:t>
-      </w:r>
-      <w:proofErr w:type="spellEnd"/>
-      <w:r>
-        <w:t xml:space="preserve"> shows how each taxon (biscuit) is scored when a single character – ‘</w:t>
-      </w:r>
-      <w:proofErr w:type="spellStart"/>
-      <w:r>
-        <w:t>ChocTaste</w:t>
-      </w:r>
-      <w:proofErr w:type="spellEnd"/>
-      <w:r>
-        <w:t>’ – is specified by the user as ‘</w:t>
+        <w:t xml:space="preserve">The illustration above of the ‘two-column key’ visualisation working on the biscuits knowledge-base shows how each taxon (biscuit) is scored when a single character – ‘ChocTaste’ – is specified by the </w:t>
+      </w:r>
+      <w:r>
+        <w:lastRenderedPageBreak/>
+        <w:t>user as ‘</w:t>
       </w:r>
       <w:r>
         <w:t>none</w:t>
@@ -9117,7 +7741,7 @@
       <w:pPr>
         <w:pStyle w:val="Heading2"/>
       </w:pPr>
-      <w:bookmarkStart w:id="22" w:name="_Toc528167415"/>
+      <w:bookmarkStart w:id="22" w:name="_Toc19388372"/>
       <w:r>
         <w:t>The values worksheet</w:t>
       </w:r>
@@ -9134,7 +7758,6 @@
           <w:noProof/>
           <w:lang w:eastAsia="en-GB"/>
         </w:rPr>
-        <w:lastRenderedPageBreak/>
         <w:drawing>
           <wp:inline distT="0" distB="0" distL="0" distR="0" wp14:anchorId="63F33185" wp14:editId="03BFA4D2">
             <wp:extent cx="5731510" cy="3166745"/>
@@ -9151,7 +7774,7 @@
                     <pic:cNvPicPr/>
                   </pic:nvPicPr>
                   <pic:blipFill>
-                    <a:blip r:embed="rId47"/>
+                    <a:blip r:embed="rId45"/>
                     <a:stretch>
                       <a:fillRect/>
                     </a:stretch>
@@ -9266,7 +7889,7 @@
       <w:pPr>
         <w:pStyle w:val="Heading3"/>
       </w:pPr>
-      <w:bookmarkStart w:id="23" w:name="_Toc528167416"/>
+      <w:bookmarkStart w:id="23" w:name="_Toc19388373"/>
       <w:r>
         <w:lastRenderedPageBreak/>
         <w:t>Providing help on character state values</w:t>
@@ -9295,7 +7918,7 @@
                     <pic:cNvPicPr/>
                   </pic:nvPicPr>
                   <pic:blipFill>
-                    <a:blip r:embed="rId48"/>
+                    <a:blip r:embed="rId46"/>
                     <a:stretch>
                       <a:fillRect/>
                     </a:stretch>
@@ -9354,7 +7977,7 @@
                     <pic:cNvPicPr/>
                   </pic:nvPicPr>
                   <pic:blipFill>
-                    <a:blip r:embed="rId49">
+                    <a:blip r:embed="rId47">
                       <a:extLst>
                         <a:ext uri="{28A0092B-C50C-407E-A947-70E740481C1C}">
                           <a14:useLocalDpi xmlns:a14="http://schemas.microsoft.com/office/drawing/2010/main" val="0"/>
@@ -9387,23 +8010,7 @@
         </w:drawing>
       </w:r>
       <w:r>
-        <w:t>To provide help on character state values, it is first necessary to ensure that the character itself has some help text specified on the characters worksheet. Providing help text for one or more character states gives maximum help to users of the visualisations who are trying to input character state values for a specimen. To provide help for a character state, enter the character and character state values (as they appear in the taxa worksheet) in the columns ‘Character’ and ‘</w:t>
-      </w:r>
-      <w:proofErr w:type="spellStart"/>
-      <w:r>
-        <w:t>CharacterState</w:t>
-      </w:r>
-      <w:proofErr w:type="spellEnd"/>
-      <w:r>
-        <w:t>’ respectively and then enter the help text under ‘</w:t>
-      </w:r>
-      <w:proofErr w:type="spellStart"/>
-      <w:r>
-        <w:t>StateHelp</w:t>
-      </w:r>
-      <w:proofErr w:type="spellEnd"/>
-      <w:r>
-        <w:t xml:space="preserve">’. </w:t>
+        <w:t xml:space="preserve">To provide help on character state values, it is first necessary to ensure that the character itself has some help text specified on the characters worksheet. Providing help text for one or more character states gives maximum help to users of the visualisations who are trying to input character state values for a specimen. To provide help for a character state, enter the character and character state values (as they appear in the taxa worksheet) in the columns ‘Character’ and ‘CharacterState’ respectively and then enter the help text under ‘StateHelp’. </w:t>
       </w:r>
     </w:p>
     <w:p>
@@ -9416,15 +8023,7 @@
     </w:p>
     <w:p>
       <w:r>
-        <w:t>Note that like help text for characters themselves, you can use either plain text in the ‘</w:t>
-      </w:r>
-      <w:proofErr w:type="spellStart"/>
-      <w:r>
-        <w:t>StateHelp</w:t>
-      </w:r>
-      <w:proofErr w:type="spellEnd"/>
-      <w:r>
-        <w:t>’ column of the values worksheet, or simple HTML mark-up, e.g. to embolden or italicise text.</w:t>
+        <w:t>Note that like help text for characters themselves, you can use either plain text in the ‘StateHelp’ column of the values worksheet, or simple HTML mark-up, e.g. to embolden or italicise text.</w:t>
       </w:r>
     </w:p>
     <w:p>
@@ -9449,7 +8048,7 @@
                     <pic:cNvPicPr/>
                   </pic:nvPicPr>
                   <pic:blipFill>
-                    <a:blip r:embed="rId50"/>
+                    <a:blip r:embed="rId48"/>
                     <a:stretch>
                       <a:fillRect/>
                     </a:stretch>
@@ -9472,38 +8071,14 @@
     </w:p>
     <w:p>
       <w:r>
-        <w:t>As well as displaying help text for state values in the help dialog window as shown above, the values are also displayed in tooltips when a user moves the mouse over a selected value in the state input controls. If you want to provide a briefer version of the state help for a tooltip, then specify it in the ‘</w:t>
-      </w:r>
-      <w:proofErr w:type="spellStart"/>
-      <w:r>
-        <w:t>StateHelpShort</w:t>
-      </w:r>
-      <w:proofErr w:type="spellEnd"/>
-      <w:r>
-        <w:t>’ column (as has been done for the ‘Dark brown’ state for the ‘</w:t>
-      </w:r>
-      <w:proofErr w:type="spellStart"/>
-      <w:r>
-        <w:t>BiscuitColour</w:t>
-      </w:r>
-      <w:proofErr w:type="spellEnd"/>
-      <w:r>
-        <w:t>’ character in the Biscuits knowledge-</w:t>
-      </w:r>
-      <w:proofErr w:type="spellStart"/>
-      <w:r>
-        <w:t>base</w:t>
-      </w:r>
-      <w:proofErr w:type="spellEnd"/>
-      <w:r>
-        <w:t xml:space="preserve"> shown above).</w:t>
+        <w:t>As well as displaying help text for state values in the help dialog window as shown above, the values are also displayed in tooltips when a user moves the mouse over a selected value in the state input controls. If you want to provide a briefer version of the state help for a tooltip, then specify it in the ‘StateHelpShort’ column (as has been done for the ‘Dark brown’ state for the ‘BiscuitColour’ character in the Biscuits knowledge-base shown above).</w:t>
       </w:r>
     </w:p>
     <w:p>
       <w:pPr>
         <w:pStyle w:val="Heading3"/>
       </w:pPr>
-      <w:bookmarkStart w:id="24" w:name="_Toc528167417"/>
+      <w:bookmarkStart w:id="24" w:name="_Toc19388374"/>
       <w:r>
         <w:t>Translating character state values</w:t>
       </w:r>
@@ -9588,7 +8163,7 @@
                           </pic:cNvPicPr>
                         </pic:nvPicPr>
                         <pic:blipFill>
-                          <a:blip r:embed="rId51">
+                          <a:blip r:embed="rId49">
                             <a:extLst>
                               <a:ext uri="{28A0092B-C50C-407E-A947-70E740481C1C}">
                                 <a14:useLocalDpi xmlns:a14="http://schemas.microsoft.com/office/drawing/2010/main" val="0"/>
@@ -9617,7 +8192,7 @@
                           </pic:cNvPicPr>
                         </pic:nvPicPr>
                         <pic:blipFill>
-                          <a:blip r:embed="rId52">
+                          <a:blip r:embed="rId50">
                             <a:extLst>
                               <a:ext uri="{28A0092B-C50C-407E-A947-70E740481C1C}">
                                 <a14:useLocalDpi xmlns:a14="http://schemas.microsoft.com/office/drawing/2010/main" val="0"/>
@@ -9646,7 +8221,7 @@
                           </pic:cNvPicPr>
                         </pic:nvPicPr>
                         <pic:blipFill>
-                          <a:blip r:embed="rId53">
+                          <a:blip r:embed="rId51">
                             <a:extLst>
                               <a:ext uri="{28A0092B-C50C-407E-A947-70E740481C1C}">
                                 <a14:useLocalDpi xmlns:a14="http://schemas.microsoft.com/office/drawing/2010/main" val="0"/>
@@ -9692,23 +8267,7 @@
         </mc:AlternateContent>
       </w:r>
       <w:r>
-        <w:t>To provide a translated value for a character state, enter the character and character state values (as they appear in the taxa worksheet) in the columns ‘Character’ and ‘</w:t>
-      </w:r>
-      <w:proofErr w:type="spellStart"/>
-      <w:r>
-        <w:t>CharacterState</w:t>
-      </w:r>
-      <w:proofErr w:type="spellEnd"/>
-      <w:r>
-        <w:t>’ respectively and then enter the translated text for the character state under ‘</w:t>
-      </w:r>
-      <w:proofErr w:type="spellStart"/>
-      <w:r>
-        <w:t>CharacterStateTranslation</w:t>
-      </w:r>
-      <w:proofErr w:type="spellEnd"/>
-      <w:r>
-        <w:t xml:space="preserve">’. </w:t>
+        <w:t xml:space="preserve">To provide a translated value for a character state, enter the character and character state values (as they appear in the taxa worksheet) in the columns ‘Character’ and ‘CharacterState’ respectively and then enter the translated text for the character state under ‘CharacterStateTranslation’. </w:t>
       </w:r>
     </w:p>
     <w:p>
@@ -9716,15 +8275,7 @@
         <w:t>In the b</w:t>
       </w:r>
       <w:r>
-        <w:t>iscuits knowledge-base, the character states for the character ‘</w:t>
-      </w:r>
-      <w:proofErr w:type="spellStart"/>
-      <w:r>
-        <w:t>ChocTaste</w:t>
-      </w:r>
-      <w:proofErr w:type="spellEnd"/>
-      <w:r>
-        <w:t>’ have been provided with translated values. So whilst it is the succinct values of ‘none’, ‘little’, ‘moderate’ and ‘very’ that appear in the knowledge-base on the taxon worksheet, these are translated, by means of the values worksheet, to the values ‘</w:t>
+        <w:t>iscuits knowledge-base, the character states for the character ‘ChocTaste’ have been provided with translated values. So whilst it is the succinct values of ‘none’, ‘little’, ‘moderate’ and ‘very’ that appear in the knowledge-base on the taxon worksheet, these are translated, by means of the values worksheet, to the values ‘</w:t>
       </w:r>
       <w:r>
         <w:t>No chocolate taste</w:t>
@@ -9771,22 +8322,14 @@
     </w:p>
     <w:p>
       <w:r>
-        <w:t>The images show the effects of this translation in the character state selection control and the knowledge-</w:t>
-      </w:r>
-      <w:proofErr w:type="spellStart"/>
-      <w:r>
-        <w:t>base</w:t>
-      </w:r>
-      <w:proofErr w:type="spellEnd"/>
-      <w:r>
-        <w:t xml:space="preserve"> values display dialog.</w:t>
+        <w:t>The images show the effects of this translation in the character state selection control and the knowledge-base values display dialog.</w:t>
       </w:r>
     </w:p>
     <w:p>
       <w:pPr>
         <w:pStyle w:val="Heading3"/>
       </w:pPr>
-      <w:bookmarkStart w:id="25" w:name="_Toc528167418"/>
+      <w:bookmarkStart w:id="25" w:name="_Toc19388375"/>
       <w:r>
         <w:t>Ranking ordinal character state values</w:t>
       </w:r>
@@ -9874,22 +8417,14 @@
     </w:p>
     <w:p>
       <w:r>
-        <w:t>The relevant part of the worksheet is shown on the right for the ‘</w:t>
-      </w:r>
-      <w:proofErr w:type="spellStart"/>
-      <w:r>
-        <w:t>ChocTaste</w:t>
-      </w:r>
-      <w:proofErr w:type="spellEnd"/>
-      <w:r>
-        <w:t>’ character in the biscuits knowledge-base. It does not matter whether the values are ranked in ‘ascending’ or ‘descending’ order - the effect on scoring will be the same. The important thing is that they appear in rank order. (However the exact order does dictate the order in which they are presented to the user in drop-down lists - see below.)</w:t>
+        <w:t>The relevant part of the worksheet is shown on the right for the ‘ChocTaste’ character in the biscuits knowledge-base. It does not matter whether the values are ranked in ‘ascending’ or ‘descending’ order - the effect on scoring will be the same. The important thing is that they appear in rank order. (However the exact order does dictate the order in which they are presented to the user in drop-down lists - see below.)</w:t>
       </w:r>
     </w:p>
     <w:p>
       <w:pPr>
         <w:pStyle w:val="Heading3"/>
       </w:pPr>
-      <w:bookmarkStart w:id="26" w:name="_Toc528167419"/>
+      <w:bookmarkStart w:id="26" w:name="_Toc19388376"/>
       <w:r>
         <w:t>Specifying order for text character values in drop-down lists</w:t>
       </w:r>
@@ -10056,15 +8591,7 @@
     </w:p>
     <w:p>
       <w:r>
-        <w:t>The list on the right was generated after all the possible character state values for this character were specified on the values worksheet in the order in which the knowledge-</w:t>
-      </w:r>
-      <w:proofErr w:type="spellStart"/>
-      <w:r>
-        <w:t>base</w:t>
-      </w:r>
-      <w:proofErr w:type="spellEnd"/>
-      <w:r>
-        <w:t xml:space="preserve"> author wanted them to be presented to the user. As you can see, this makes for a more intuitively navigable list.</w:t>
+        <w:t>The list on the right was generated after all the possible character state values for this character were specified on the values worksheet in the order in which the knowledge-base author wanted them to be presented to the user. As you can see, this makes for a more intuitively navigable list.</w:t>
       </w:r>
     </w:p>
     <w:p>
@@ -10072,15 +8599,7 @@
         <w:t>Remember that unless this is an ‘ordinal’</w:t>
       </w:r>
       <w:r>
-        <w:t xml:space="preserve"> or ‘</w:t>
-      </w:r>
-      <w:proofErr w:type="spellStart"/>
-      <w:r>
-        <w:t>circularOrdinal</w:t>
-      </w:r>
-      <w:proofErr w:type="spellEnd"/>
-      <w:r>
-        <w:t>’</w:t>
+        <w:t xml:space="preserve"> or ‘circularOrdinal’</w:t>
       </w:r>
       <w:r>
         <w:t xml:space="preserve"> character, the order has no effect whatsoever on the scoring of the character, only the order in which the state values appear to visualisation users.</w:t>
@@ -10090,7 +8609,7 @@
       <w:pPr>
         <w:pStyle w:val="Heading3"/>
       </w:pPr>
-      <w:bookmarkStart w:id="27" w:name="_Toc528167420"/>
+      <w:bookmarkStart w:id="27" w:name="_Toc19388377"/>
       <w:r>
         <w:t>Specifying state groups</w:t>
       </w:r>
@@ -10105,34 +8624,10 @@
         </w:rPr>
       </w:pPr>
       <w:r>
-        <w:t xml:space="preserve">You can group </w:t>
-      </w:r>
-      <w:proofErr w:type="gramStart"/>
-      <w:r>
-        <w:t>a large number of</w:t>
-      </w:r>
-      <w:proofErr w:type="gramEnd"/>
-      <w:r>
-        <w:t xml:space="preserve"> alternative state values for a single character into a single ‘state group’ which you can use in the taxa worksheet instead of listing all the alternatives individually (separated by the ‘|’ – or – character). This is </w:t>
-      </w:r>
-      <w:proofErr w:type="gramStart"/>
-      <w:r>
-        <w:t>really useful</w:t>
-      </w:r>
-      <w:proofErr w:type="gramEnd"/>
-      <w:r>
-        <w:t xml:space="preserve"> if more than one taxon needs to reference the same large group of alternatives. To group character state values for a character into a single state group, just give them the same </w:t>
-      </w:r>
-      <w:r>
-        <w:t>value in the ‘</w:t>
-      </w:r>
-      <w:proofErr w:type="spellStart"/>
-      <w:r>
-        <w:t>StateGroup</w:t>
-      </w:r>
-      <w:proofErr w:type="spellEnd"/>
-      <w:r>
-        <w:t>’ column of the worksheet. In the example biscuits knowledge-base, the character state values for the ‘Availability’ character have been grouped into one of two state groups – ‘odd-month’ or ‘even-month’ and the value ‘even-month’ has been used to on the taxa worksheet for ‘</w:t>
+        <w:t xml:space="preserve">You can group a large number of alternative state values for a single character into a single ‘state group’ which you can use in the taxa worksheet instead of listing all the alternatives individually (separated by the ‘|’ – or – character). This is really useful if more than one taxon needs to reference the same large group of alternatives. To group character state values for a character into a single state group, just give them the same </w:t>
+      </w:r>
+      <w:r>
+        <w:t>value in the ‘StateGroup’ column of the worksheet. In the example biscuits knowledge-base, the character state values for the ‘Availability’ character have been grouped into one of two state groups – ‘odd-month’ or ‘even-month’ and the value ‘even-month’ has been used to on the taxa worksheet for ‘</w:t>
       </w:r>
       <w:r>
         <w:rPr>
@@ -10155,7 +8650,7 @@
       <w:pPr>
         <w:pStyle w:val="Heading2"/>
       </w:pPr>
-      <w:bookmarkStart w:id="28" w:name="_Toc528167421"/>
+      <w:bookmarkStart w:id="28" w:name="_Toc19388378"/>
       <w:r>
         <w:t>The media worksheet</w:t>
       </w:r>
@@ -10294,7 +8789,7 @@
       <w:pPr>
         <w:pStyle w:val="Heading3"/>
       </w:pPr>
-      <w:bookmarkStart w:id="29" w:name="_Toc528167422"/>
+      <w:bookmarkStart w:id="29" w:name="_Toc19388379"/>
       <w:r>
         <w:t>Images to supplement help text</w:t>
       </w:r>
@@ -10484,15 +8979,7 @@
         </w:drawing>
       </w:r>
       <w:r>
-        <w:t>It is normally best to use the value of ‘100%’ in the ‘</w:t>
-      </w:r>
-      <w:proofErr w:type="spellStart"/>
-      <w:r>
-        <w:t>ImageWidth</w:t>
-      </w:r>
-      <w:proofErr w:type="spellEnd"/>
-      <w:r>
-        <w:t>’ column. This will ensure that the image is resized to fit the help dialog. Without this value, the image is shown at its natural size.</w:t>
+        <w:t>It is normally best to use the value of ‘100%’ in the ‘ImageWidth’ column. This will ensure that the image is resized to fit the help dialog. Without this value, the image is shown at its natural size.</w:t>
       </w:r>
     </w:p>
     <w:p>
@@ -10512,15 +8999,7 @@
     </w:p>
     <w:p>
       <w:r>
-        <w:t>The bottom image on the right shows the two images specified in the biscuits knowledge-base for the ‘White and red’ state value for the ‘</w:t>
-      </w:r>
-      <w:proofErr w:type="spellStart"/>
-      <w:r>
-        <w:t>FillingColour</w:t>
-      </w:r>
-      <w:proofErr w:type="spellEnd"/>
-      <w:r>
-        <w:t xml:space="preserve">’ character. Although the Happy Face image is listed </w:t>
+        <w:t xml:space="preserve">The bottom image on the right shows the two images specified in the biscuits knowledge-base for the ‘White and red’ state value for the ‘FillingColour’ character. Although the Happy Face image is listed </w:t>
       </w:r>
       <w:r>
         <w:t>on the row below</w:t>
@@ -10590,7 +9069,7 @@
       <w:pPr>
         <w:pStyle w:val="Heading3"/>
       </w:pPr>
-      <w:bookmarkStart w:id="30" w:name="_Toc528167423"/>
+      <w:bookmarkStart w:id="30" w:name="_Toc19388380"/>
       <w:r>
         <w:t>Images to illustrate taxa</w:t>
       </w:r>
@@ -10665,15 +9144,7 @@
         </w:drawing>
       </w:r>
       <w:r>
-        <w:t xml:space="preserve">The ‘Priority’ column is used in the same way. Make sure that if you have more than one image associated with a </w:t>
-      </w:r>
-      <w:proofErr w:type="spellStart"/>
-      <w:r>
-        <w:t>taxon</w:t>
-      </w:r>
-      <w:proofErr w:type="spellEnd"/>
-      <w:r>
-        <w:t xml:space="preserve"> the highest priority (lowest number) is associated with an image that is suitable to illustrate the taxon under most circumstances since, if only one image is required by a visualisation (e.g. the ‘two-column key’ visualisation), this is the one it will use.</w:t>
+        <w:t>The ‘Priority’ column is used in the same way. Make sure that if you have more than one image associated with a taxon the highest priority (lowest number) is associated with an image that is suitable to illustrate the taxon under most circumstances since, if only one image is required by a visualisation (e.g. the ‘two-column key’ visualisation), this is the one it will use.</w:t>
       </w:r>
     </w:p>
     <w:p>
@@ -10684,15 +9155,7 @@
         <w:t xml:space="preserve">group </w:t>
       </w:r>
       <w:r>
-        <w:t xml:space="preserve">viewer (included in a number of the visualisations) for a </w:t>
-      </w:r>
-      <w:proofErr w:type="spellStart"/>
-      <w:r>
-        <w:t>taxon</w:t>
-      </w:r>
-      <w:proofErr w:type="spellEnd"/>
-      <w:r>
-        <w:t xml:space="preserve"> (</w:t>
+        <w:t>viewer (included in a number of the visualisations) for a taxon (</w:t>
       </w:r>
       <w:r>
         <w:t>Choc Chip Cookie</w:t>
@@ -10765,31 +9228,7 @@
         <w:t>From version 1.7.0 of the Identikit onwards</w:t>
       </w:r>
       <w:r>
-        <w:t xml:space="preserve"> you can optionally specify values in the columns ‘</w:t>
-      </w:r>
-      <w:proofErr w:type="spellStart"/>
-      <w:r>
-        <w:t>SmallURI</w:t>
-      </w:r>
-      <w:proofErr w:type="spellEnd"/>
-      <w:r>
-        <w:t>’ and ‘</w:t>
-      </w:r>
-      <w:proofErr w:type="spellStart"/>
-      <w:r>
-        <w:t>LargeURI</w:t>
-      </w:r>
-      <w:proofErr w:type="spellEnd"/>
-      <w:r>
-        <w:t>’ on the Media tab. The ‘</w:t>
-      </w:r>
-      <w:proofErr w:type="spellStart"/>
-      <w:r>
-        <w:t>SmallURI</w:t>
-      </w:r>
-      <w:proofErr w:type="spellEnd"/>
-      <w:r>
-        <w:t xml:space="preserve">’ can be used to specify a thumbnail image that will be used by the </w:t>
+        <w:t xml:space="preserve"> you can optionally specify values in the columns ‘SmallURI’ and ‘LargeURI’ on the Media tab. The ‘SmallURI’ can be used to specify a thumbnail image that will be used by the </w:t>
       </w:r>
       <w:r>
         <w:rPr>
@@ -10798,23 +9237,7 @@
         <w:t>Galleria</w:t>
       </w:r>
       <w:r>
-        <w:t xml:space="preserve"> image control. If you don’t specify a value for ‘</w:t>
-      </w:r>
-      <w:proofErr w:type="spellStart"/>
-      <w:r>
-        <w:t>SmallURI</w:t>
-      </w:r>
-      <w:proofErr w:type="spellEnd"/>
-      <w:r>
-        <w:t xml:space="preserve">’ the image specified under ‘URI’ will be used to generate a </w:t>
-      </w:r>
-      <w:proofErr w:type="gramStart"/>
-      <w:r>
-        <w:t>thumbnail, but</w:t>
-      </w:r>
-      <w:proofErr w:type="gramEnd"/>
-      <w:r>
-        <w:t xml:space="preserve"> specifying your own can improve performance. The </w:t>
+        <w:t xml:space="preserve"> image control. If you don’t specify a value for ‘SmallURI’ the image specified under ‘URI’ will be used to generate a thumbnail, but specifying your own can improve performance. The </w:t>
       </w:r>
       <w:r>
         <w:rPr>
@@ -10823,82 +9246,34 @@
         <w:t xml:space="preserve">Galleria </w:t>
       </w:r>
       <w:r>
-        <w:t>control allows users to pop out a full-resolution image. If you specify a value in the ‘</w:t>
-      </w:r>
-      <w:proofErr w:type="spellStart"/>
-      <w:r>
-        <w:t>LargeURI</w:t>
-      </w:r>
-      <w:proofErr w:type="spellEnd"/>
-      <w:r>
-        <w:t>’ column, then this image will be used when displaying these full-resolution images to the user (otherwise that specified under the ‘URI’ column is used). Careful preparation of different versions of your images and use of these columns helps you to generate the most responsive experience for your users.</w:t>
+        <w:t>control allows users to pop out a full-resolution image. If you specify a value in the ‘LargeURI’ column, then this image will be used when displaying these full-resolution images to the user (otherwise that specified under the ‘URI’ column is used). Careful preparation of different versions of your images and use of these columns helps you to generate the most responsive experience for your users.</w:t>
       </w:r>
     </w:p>
     <w:p>
       <w:pPr>
         <w:pStyle w:val="Heading3"/>
       </w:pPr>
-      <w:bookmarkStart w:id="31" w:name="_Toc528167424"/>
-      <w:r>
-        <w:t xml:space="preserve">The </w:t>
-      </w:r>
-      <w:proofErr w:type="spellStart"/>
-      <w:r>
-        <w:t>UseFor</w:t>
-      </w:r>
-      <w:proofErr w:type="spellEnd"/>
-      <w:r>
-        <w:t xml:space="preserve"> and </w:t>
-      </w:r>
-      <w:proofErr w:type="spellStart"/>
-      <w:r>
-        <w:t>TipStyle</w:t>
-      </w:r>
-      <w:proofErr w:type="spellEnd"/>
-      <w:r>
-        <w:t xml:space="preserve"> columns</w:t>
+      <w:bookmarkStart w:id="31" w:name="_Toc19388381"/>
+      <w:r>
+        <w:t>The UseFor and TipStyle columns</w:t>
       </w:r>
       <w:bookmarkEnd w:id="31"/>
     </w:p>
     <w:p>
       <w:r>
-        <w:t>Images specified against particular characters (as opposed to character states) will, by default, be displayed to the user in the character help tooltip. If you wish to restrict an image defined for a character so that it is only displayed in the full help window, then set the value of the ‘</w:t>
-      </w:r>
-      <w:proofErr w:type="spellStart"/>
-      <w:r>
-        <w:t>UseFor</w:t>
-      </w:r>
-      <w:proofErr w:type="spellEnd"/>
-      <w:r>
-        <w:t>’ column to ‘full’. If you want to restrict an image defined for a character so that it is only displayed in the help tooltip, then set the value of the ‘</w:t>
-      </w:r>
-      <w:proofErr w:type="spellStart"/>
-      <w:r>
-        <w:t>UseFor</w:t>
-      </w:r>
-      <w:proofErr w:type="spellEnd"/>
-      <w:r>
-        <w:t>’ column to ‘tip’. To display in both situations, you can either leave the column blank, or set the value to ‘full, tip’ (or ‘tip, full’).</w:t>
-      </w:r>
-    </w:p>
-    <w:p>
-      <w:r>
-        <w:t>By default, images displayed in tooltips take up the full width of the tooltip. You can restrict them to part of the width using the ‘</w:t>
-      </w:r>
-      <w:proofErr w:type="spellStart"/>
-      <w:r>
-        <w:t>TipStyle</w:t>
-      </w:r>
-      <w:proofErr w:type="spellEnd"/>
-      <w:r>
-        <w:t>’ column. For example, a value of ‘left-40’ means that the image will only take up 40% of the width of the tool tip and be placed on the left-hand side. Similarly, a value of ‘right-50’ means that the image will take up 50% of the width of the tool tip and be placed on the right-hand side.</w:t>
+        <w:t>Images specified against particular characters (as opposed to character states) will, by default, be displayed to the user in the character help tooltip. If you wish to restrict an image defined for a character so that it is only displayed in the full help window, then set the value of the ‘UseFor’ column to ‘full’. If you want to restrict an image defined for a character so that it is only displayed in the help tooltip, then set the value of the ‘UseFor’ column to ‘tip’. To display in both situations, you can either leave the column blank, or set the value to ‘full, tip’ (or ‘tip, full’).</w:t>
+      </w:r>
+    </w:p>
+    <w:p>
+      <w:r>
+        <w:t>By default, images displayed in tooltips take up the full width of the tooltip. You can restrict them to part of the width using the ‘TipStyle’ column. For example, a value of ‘left-40’ means that the image will only take up 40% of the width of the tool tip and be placed on the left-hand side. Similarly, a value of ‘right-50’ means that the image will take up 50% of the width of the tool tip and be placed on the right-hand side.</w:t>
       </w:r>
     </w:p>
     <w:p>
       <w:pPr>
         <w:pStyle w:val="Heading3"/>
       </w:pPr>
-      <w:bookmarkStart w:id="32" w:name="_Toc528167425"/>
+      <w:bookmarkStart w:id="32" w:name="_Toc19388382"/>
       <w:r>
         <w:lastRenderedPageBreak/>
         <w:t>HTML files to provide further information on taxa</w:t>
@@ -10907,58 +9282,10 @@
     </w:p>
     <w:p>
       <w:r>
-        <w:t xml:space="preserve">HTML files (Hypertext </w:t>
-      </w:r>
-      <w:proofErr w:type="spellStart"/>
-      <w:r>
-        <w:t>Markup</w:t>
-      </w:r>
-      <w:proofErr w:type="spellEnd"/>
-      <w:r>
-        <w:t xml:space="preserve"> Language files) sound complicated, but they’re not. They are simple text files with short tags (‘</w:t>
-      </w:r>
-      <w:proofErr w:type="spellStart"/>
-      <w:r>
-        <w:t>markup</w:t>
-      </w:r>
-      <w:proofErr w:type="spellEnd"/>
-      <w:r>
-        <w:t xml:space="preserve">’) that web browsers understand. For example, if a web browser finds this text in an HTML file - </w:t>
-      </w:r>
-      <w:r>
-        <w:t>&lt;</w:t>
-      </w:r>
-      <w:proofErr w:type="spellStart"/>
-      <w:r>
-        <w:t>i</w:t>
-      </w:r>
-      <w:proofErr w:type="spellEnd"/>
-      <w:r>
-        <w:t>&gt;</w:t>
-      </w:r>
-      <w:proofErr w:type="spellStart"/>
-      <w:r>
-        <w:t>Anelasmocephalus</w:t>
-      </w:r>
-      <w:proofErr w:type="spellEnd"/>
-      <w:r>
-        <w:t xml:space="preserve"> </w:t>
-      </w:r>
-      <w:proofErr w:type="spellStart"/>
-      <w:r>
-        <w:t>cambridgei</w:t>
-      </w:r>
-      <w:proofErr w:type="spellEnd"/>
-      <w:r>
-        <w:t>&lt;/</w:t>
-      </w:r>
-      <w:proofErr w:type="spellStart"/>
-      <w:r>
-        <w:t>i</w:t>
-      </w:r>
-      <w:proofErr w:type="spellEnd"/>
-      <w:r>
-        <w:t>&gt; is relatively small with &lt;b&gt;very short legs&lt;/b&gt;</w:t>
+        <w:t xml:space="preserve">HTML files (Hypertext Markup Language files) sound complicated, but they’re not. They are simple text files with short tags (‘markup’) that web browsers understand. For example, if a web browser finds this text in an HTML file - </w:t>
+      </w:r>
+      <w:r>
+        <w:t>&lt;i&gt;Anelasmocephalus cambridgei&lt;/i&gt; is relatively small with &lt;b&gt;very short legs&lt;/b&gt;</w:t>
       </w:r>
       <w:r>
         <w:t xml:space="preserve"> - it will know that it needs italicise the scientific name and embolden the text ‘very short legs’. </w:t>
@@ -10988,15 +9315,7 @@
         <w:t>the Identikit</w:t>
       </w:r>
       <w:r>
-        <w:t xml:space="preserve"> to decide which file to show first if more than one is specified for a </w:t>
-      </w:r>
-      <w:proofErr w:type="spellStart"/>
-      <w:r>
-        <w:t>taxon</w:t>
-      </w:r>
-      <w:proofErr w:type="spellEnd"/>
-      <w:r>
-        <w:t>.</w:t>
+        <w:t xml:space="preserve"> to decide which file to show first if more than one is specified for a taxon.</w:t>
       </w:r>
     </w:p>
     <w:p>
@@ -11082,15 +9401,7 @@
         <w:t xml:space="preserve">’ </w:t>
       </w:r>
       <w:r>
-        <w:t xml:space="preserve">dialog box that appears when you select the name of a </w:t>
-      </w:r>
-      <w:proofErr w:type="spellStart"/>
-      <w:r>
-        <w:t>taxon</w:t>
-      </w:r>
-      <w:proofErr w:type="spellEnd"/>
-      <w:r>
-        <w:t xml:space="preserve"> from any of the default visualisations.</w:t>
+        <w:t>dialog box that appears when you select the name of a taxon from any of the default visualisations.</w:t>
       </w:r>
       <w:r>
         <w:t xml:space="preserve"> </w:t>
@@ -11110,15 +9421,7 @@
     </w:p>
     <w:p>
       <w:r>
-        <w:t xml:space="preserve">The lines from the media worksheet which are responsible for specifying the text images for the ‘Mile </w:t>
-      </w:r>
-      <w:proofErr w:type="spellStart"/>
-      <w:r>
-        <w:t>Chocholate</w:t>
-      </w:r>
-      <w:proofErr w:type="spellEnd"/>
-      <w:r>
-        <w:t xml:space="preserve"> Digestive’ taxon are shown below.</w:t>
+        <w:t>The lines from the media worksheet which are responsible for specifying the text images for the ‘Mile Chocholate Digestive’ taxon are shown below.</w:t>
       </w:r>
     </w:p>
     <w:p>
@@ -11169,23 +9472,7 @@
         <w:t xml:space="preserve">Prior to version 1.7.0 of the Identikit, this document suggested using Microsoft word to create files and use the ‘Save As’ facility to save them as HTML files. We no longer recommend that approach </w:t>
       </w:r>
       <w:r>
-        <w:t xml:space="preserve">since Word adds a lot of </w:t>
-      </w:r>
-      <w:proofErr w:type="spellStart"/>
-      <w:r>
-        <w:t>markup</w:t>
-      </w:r>
-      <w:proofErr w:type="spellEnd"/>
-      <w:r>
-        <w:t xml:space="preserve"> and additional information which is not necessary and can also adversely affect the appearance of </w:t>
-      </w:r>
-      <w:proofErr w:type="gramStart"/>
-      <w:r>
-        <w:t>the end result</w:t>
-      </w:r>
-      <w:proofErr w:type="gramEnd"/>
-      <w:r>
-        <w:t xml:space="preserve"> in the Identikit.</w:t>
+        <w:t>since Word adds a lot of markup and additional information which is not necessary and can also adversely affect the appearance of the end result in the Identikit.</w:t>
       </w:r>
     </w:p>
     <w:p>
@@ -11193,57 +9480,17 @@
         <w:t>We have created a ‘template’ HTML file called ‘template.html’ which</w:t>
       </w:r>
       <w:r>
-        <w:t xml:space="preserve"> is in the 'resources/text' folder under the 'biscuits' knowledge-</w:t>
-      </w:r>
-      <w:proofErr w:type="spellStart"/>
-      <w:r>
-        <w:t>base</w:t>
-      </w:r>
-      <w:proofErr w:type="spellEnd"/>
-      <w:r>
-        <w:t xml:space="preserve"> folder</w:t>
-      </w:r>
-      <w:r>
-        <w:t xml:space="preserve">. It contains examples of simple HTML </w:t>
-      </w:r>
-      <w:proofErr w:type="spellStart"/>
-      <w:r>
-        <w:t>markup</w:t>
-      </w:r>
-      <w:proofErr w:type="spellEnd"/>
-      <w:r>
-        <w:t>. T</w:t>
-      </w:r>
-      <w:r>
-        <w:t xml:space="preserve">his file is linked on the 'media' worksheet of the </w:t>
-      </w:r>
-      <w:proofErr w:type="spellStart"/>
-      <w:r>
-        <w:t>buiscuits</w:t>
-      </w:r>
-      <w:proofErr w:type="spellEnd"/>
-      <w:r>
-        <w:t xml:space="preserve"> knowledge-base to the 'Rich Highland </w:t>
-      </w:r>
-      <w:proofErr w:type="spellStart"/>
-      <w:r>
-        <w:t>Shortie</w:t>
-      </w:r>
-      <w:proofErr w:type="spellEnd"/>
-      <w:r>
-        <w:t xml:space="preserve">' </w:t>
+        <w:t xml:space="preserve"> is in the 'resources/text' folder under the 'biscuits' knowledge-base folder</w:t>
+      </w:r>
+      <w:r>
+        <w:t>. It contains examples of simple HTML markup. T</w:t>
+      </w:r>
+      <w:r>
+        <w:t xml:space="preserve">his file is linked on the 'media' worksheet of the buiscuits knowledge-base to the 'Rich Highland Shortie' </w:t>
       </w:r>
       <w:r>
         <w:lastRenderedPageBreak/>
-        <w:t xml:space="preserve">taxon. </w:t>
-      </w:r>
-      <w:proofErr w:type="gramStart"/>
-      <w:r>
-        <w:t>So</w:t>
-      </w:r>
-      <w:proofErr w:type="gramEnd"/>
-      <w:r>
-        <w:t xml:space="preserve"> </w:t>
+        <w:t xml:space="preserve">taxon. So </w:t>
       </w:r>
       <w:r>
         <w:t>you can see what it looks like in the</w:t>
@@ -11255,28 +9502,12 @@
         <w:t>s</w:t>
       </w:r>
       <w:r>
-        <w:t xml:space="preserve"> by using either the 'full details' visualisation from the drop-down menu, or by invoking the full details dialog from and looking on the 'details tab' (for the 'Rich Highland </w:t>
-      </w:r>
-      <w:proofErr w:type="spellStart"/>
-      <w:r>
-        <w:t>Shortie</w:t>
-      </w:r>
-      <w:proofErr w:type="spellEnd"/>
-      <w:r>
-        <w:t>').</w:t>
-      </w:r>
-    </w:p>
-    <w:p>
-      <w:r>
-        <w:t xml:space="preserve">You can open and edit the template file in any plain text editor, such as </w:t>
-      </w:r>
-      <w:proofErr w:type="spellStart"/>
-      <w:r>
-        <w:t>Microscoft’s</w:t>
-      </w:r>
-      <w:proofErr w:type="spellEnd"/>
-      <w:r>
-        <w:t xml:space="preserve"> Notepad, but we recommend another lightweight and free text editor called Notepad++. This is much more user-friendly for editing HTML – it will colour text and tags different and make it much less likely that you will make mistakes. You can download it here: </w:t>
+        <w:t xml:space="preserve"> by using either the 'full details' visualisation from the drop-down menu, or by invoking the full details dialog from and looking on the 'details tab' (for the 'Rich Highland Shortie').</w:t>
+      </w:r>
+    </w:p>
+    <w:p>
+      <w:r>
+        <w:t xml:space="preserve">You can open and edit the template file in any plain text editor, such as Microscoft’s Notepad, but we recommend another lightweight and free text editor called Notepad++. This is much more user-friendly for editing HTML – it will colour text and tags different and make it much less likely that you will make mistakes. You can download it here: </w:t>
       </w:r>
       <w:hyperlink r:id="rId68" w:history="1">
         <w:r>
@@ -11294,7 +9525,7 @@
       <w:pPr>
         <w:pStyle w:val="Heading3"/>
       </w:pPr>
-      <w:bookmarkStart w:id="33" w:name="_Toc528167426"/>
+      <w:bookmarkStart w:id="33" w:name="_Toc19388383"/>
       <w:r>
         <w:t>General comments on the media worksheet</w:t>
       </w:r>
@@ -11307,15 +9538,7 @@
     </w:p>
     <w:p>
       <w:r>
-        <w:t xml:space="preserve">Where a single image is used for several purposes – e.g. illustrate a </w:t>
-      </w:r>
-      <w:proofErr w:type="spellStart"/>
-      <w:r>
-        <w:t>taxon</w:t>
-      </w:r>
-      <w:proofErr w:type="spellEnd"/>
-      <w:r>
-        <w:t xml:space="preserve"> </w:t>
+        <w:t xml:space="preserve">Where a single image is used for several purposes – e.g. illustrate a taxon </w:t>
       </w:r>
       <w:r>
         <w:rPr>
@@ -11337,7 +9560,7 @@
       <w:pPr>
         <w:pStyle w:val="Heading3"/>
       </w:pPr>
-      <w:bookmarkStart w:id="34" w:name="_Toc528167427"/>
+      <w:bookmarkStart w:id="34" w:name="_Toc19388384"/>
       <w:r>
         <w:t>Checking media files</w:t>
       </w:r>
@@ -11416,69 +9639,29 @@
         <w:t xml:space="preserve">Most aspects </w:t>
       </w:r>
       <w:r>
-        <w:t>of knowledge-</w:t>
-      </w:r>
-      <w:proofErr w:type="spellStart"/>
-      <w:r>
-        <w:t>base</w:t>
-      </w:r>
-      <w:proofErr w:type="spellEnd"/>
-      <w:r>
-        <w:t xml:space="preserve"> checking are done </w:t>
-      </w:r>
-      <w:r>
-        <w:t>‘up front’ before any visualisations are set (if the top level ‘</w:t>
-      </w:r>
-      <w:proofErr w:type="spellStart"/>
-      <w:r>
-        <w:t>checkKB</w:t>
-      </w:r>
-      <w:proofErr w:type="spellEnd"/>
-      <w:r>
-        <w:t xml:space="preserve">’ option is set from the calling web page </w:t>
+        <w:t xml:space="preserve">of knowledge-base checking are done </w:t>
+      </w:r>
+      <w:r>
+        <w:t xml:space="preserve">‘up front’ before any visualisations are set (if the top level ‘checkKB’ option is set from the calling web page </w:t>
       </w:r>
       <w:r>
         <w:t xml:space="preserve">- </w:t>
       </w:r>
       <w:r>
-        <w:t xml:space="preserve">see the document ‘Deploying your visualisations’ for details). </w:t>
-      </w:r>
-      <w:proofErr w:type="gramStart"/>
-      <w:r>
-        <w:t>However</w:t>
-      </w:r>
-      <w:proofErr w:type="gramEnd"/>
-      <w:r>
-        <w:t xml:space="preserve"> checking for the existence of media files, e.g. local images, web images and html files, can potentially take some time and therefore is therefore not routinely done at </w:t>
-      </w:r>
-      <w:proofErr w:type="spellStart"/>
-      <w:r>
-        <w:t>startup</w:t>
-      </w:r>
-      <w:proofErr w:type="spellEnd"/>
-      <w:r>
-        <w:t xml:space="preserve">. </w:t>
+        <w:t xml:space="preserve">see the document ‘Deploying your visualisations’ for details). However checking for the existence of media files, e.g. local images, web images and html files, can potentially take some time and therefore is therefore not routinely done at startup. </w:t>
       </w:r>
       <w:r>
         <w:t>But</w:t>
       </w:r>
       <w:r>
-        <w:t xml:space="preserve"> if you have the ‘</w:t>
-      </w:r>
-      <w:proofErr w:type="spellStart"/>
-      <w:r>
-        <w:t>checkKB</w:t>
-      </w:r>
-      <w:proofErr w:type="spellEnd"/>
-      <w:r>
-        <w:t>’ option set to true, then Identikit puts an additional item on the ‘Select a tool’ drop-down – ‘Check media files’. If you select this item, a report will be generated to indicate whether or not the files referenced in your knowledge-base can be found.</w:t>
+        <w:t xml:space="preserve"> if you have the ‘checkKB’ option set to true, then Identikit puts an additional item on the ‘Select a tool’ drop-down – ‘Check media files’. If you select this item, a report will be generated to indicate whether or not the files referenced in your knowledge-base can be found.</w:t>
       </w:r>
     </w:p>
     <w:p>
       <w:pPr>
         <w:pStyle w:val="Heading2"/>
       </w:pPr>
-      <w:bookmarkStart w:id="35" w:name="_Toc528167428"/>
+      <w:bookmarkStart w:id="35" w:name="_Toc19388385"/>
       <w:r>
         <w:t>The config worksheet</w:t>
       </w:r>
@@ -11540,28 +9723,12 @@
         <w:t>Identikit</w:t>
       </w:r>
       <w:r>
-        <w:t xml:space="preserve"> and metadata about the knowledge-</w:t>
-      </w:r>
-      <w:proofErr w:type="spellStart"/>
-      <w:r>
-        <w:t>base</w:t>
-      </w:r>
-      <w:proofErr w:type="spellEnd"/>
-      <w:r>
-        <w:t xml:space="preserve"> itself. </w:t>
-      </w:r>
-    </w:p>
-    <w:p>
-      <w:r>
-        <w:t xml:space="preserve">The basic format of entries in on this worksheet is simple key/value pairs corresponding to the columns ‘Key’ and ‘Value’. Any keys with the value of the ‘Mandatory’ column set to ‘yes’ must be specified </w:t>
-      </w:r>
-      <w:proofErr w:type="gramStart"/>
-      <w:r>
-        <w:t>in order for</w:t>
-      </w:r>
-      <w:proofErr w:type="gramEnd"/>
-      <w:r>
-        <w:t xml:space="preserve"> </w:t>
+        <w:t xml:space="preserve"> and metadata about the knowledge-base itself. </w:t>
+      </w:r>
+    </w:p>
+    <w:p>
+      <w:r>
+        <w:t xml:space="preserve">The basic format of entries in on this worksheet is simple key/value pairs corresponding to the columns ‘Key’ and ‘Value’. Any keys with the value of the ‘Mandatory’ column set to ‘yes’ must be specified in order for </w:t>
       </w:r>
       <w:r>
         <w:t>the Identikit</w:t>
@@ -11574,523 +9741,16 @@
       <w:pPr>
         <w:pStyle w:val="Heading3"/>
       </w:pPr>
-      <w:bookmarkStart w:id="36" w:name="_Toc528167429"/>
+      <w:bookmarkStart w:id="36" w:name="_Toc19388386"/>
       <w:r>
         <w:lastRenderedPageBreak/>
-        <w:t>Identikit</w:t>
-      </w:r>
-      <w:r>
-        <w:t xml:space="preserve"> configuration (type ‘config’)</w:t>
+        <w:t>Knowledge-base metadata</w:t>
       </w:r>
       <w:bookmarkEnd w:id="36"/>
     </w:p>
     <w:p>
-      <w:pPr>
-        <w:rPr>
-          <w:color w:val="FF0000"/>
-        </w:rPr>
-      </w:pPr>
-      <w:r>
-        <w:rPr>
-          <w:color w:val="FF0000"/>
-        </w:rPr>
-        <w:t xml:space="preserve">Note that from version 1.6.0, </w:t>
-      </w:r>
-      <w:proofErr w:type="gramStart"/>
-      <w:r>
-        <w:rPr>
-          <w:color w:val="FF0000"/>
-        </w:rPr>
-        <w:t>all of</w:t>
-      </w:r>
-      <w:proofErr w:type="gramEnd"/>
-      <w:r>
-        <w:rPr>
-          <w:color w:val="FF0000"/>
-        </w:rPr>
-        <w:t xml:space="preserve"> the ‘config’ type options are deprecated in favour of </w:t>
-      </w:r>
-      <w:r>
-        <w:rPr>
-          <w:color w:val="FF0000"/>
-        </w:rPr>
-        <w:t>Identikit</w:t>
-      </w:r>
-      <w:r>
-        <w:rPr>
-          <w:color w:val="FF0000"/>
-        </w:rPr>
-        <w:t xml:space="preserve"> visualisation options specified in the hosting HTML page. See the ‘Deploying your visualisations’ document for details of how to use the new initialisation options.</w:t>
-      </w:r>
-      <w:r>
-        <w:rPr>
-          <w:color w:val="FF0000"/>
-        </w:rPr>
-        <w:t xml:space="preserve"> Something that’s deprecated will still work, but support for it might be removed in a future release.</w:t>
-      </w:r>
-    </w:p>
-    <w:p>
-      <w:r>
-        <w:t>The key ‘</w:t>
-      </w:r>
-      <w:proofErr w:type="spellStart"/>
-      <w:r>
-        <w:rPr>
-          <w:b/>
-        </w:rPr>
-        <w:t>excludedDefaultTools</w:t>
-      </w:r>
-      <w:proofErr w:type="spellEnd"/>
-      <w:r>
-        <w:t xml:space="preserve">’ </w:t>
-      </w:r>
-      <w:r>
-        <w:t>(</w:t>
-      </w:r>
-      <w:r>
-        <w:rPr>
-          <w:color w:val="FF0000"/>
-        </w:rPr>
-        <w:t>deprecated from v1.6.0</w:t>
-      </w:r>
-      <w:r>
-        <w:rPr>
-          <w:color w:val="FF0000"/>
-        </w:rPr>
-        <w:t xml:space="preserve"> – replaced by </w:t>
-      </w:r>
-      <w:proofErr w:type="spellStart"/>
-      <w:proofErr w:type="gramStart"/>
-      <w:r>
-        <w:rPr>
-          <w:color w:val="FF0000"/>
-        </w:rPr>
-        <w:t>tombiovis.opts</w:t>
-      </w:r>
-      <w:proofErr w:type="gramEnd"/>
-      <w:r>
-        <w:rPr>
-          <w:color w:val="FF0000"/>
-        </w:rPr>
-        <w:t>.tools</w:t>
-      </w:r>
-      <w:proofErr w:type="spellEnd"/>
-      <w:r>
-        <w:rPr>
-          <w:color w:val="FF0000"/>
-        </w:rPr>
-        <w:t>, see ‘Deploying your visualisations’</w:t>
-      </w:r>
-      <w:r>
-        <w:t xml:space="preserve">) </w:t>
-      </w:r>
-      <w:r>
-        <w:t xml:space="preserve">can be used to remove one or more of the default visualisations from </w:t>
-      </w:r>
-      <w:r>
-        <w:t>the Identikit</w:t>
-      </w:r>
-      <w:r>
-        <w:t xml:space="preserve"> when used with your knowledge-base. There are currently four default tools:</w:t>
-      </w:r>
-    </w:p>
-    <w:p>
-      <w:pPr>
-        <w:pStyle w:val="ListParagraph"/>
-        <w:numPr>
-          <w:ilvl w:val="0"/>
-          <w:numId w:val="24"/>
-        </w:numPr>
-        <w:spacing w:after="160" w:line="259" w:lineRule="auto"/>
-      </w:pPr>
-      <w:r>
-        <w:t>Two-column key (vis1)</w:t>
-      </w:r>
-    </w:p>
-    <w:p>
-      <w:pPr>
-        <w:pStyle w:val="ListParagraph"/>
-        <w:numPr>
-          <w:ilvl w:val="0"/>
-          <w:numId w:val="24"/>
-        </w:numPr>
-        <w:spacing w:after="160" w:line="259" w:lineRule="auto"/>
-      </w:pPr>
-      <w:r>
-        <w:t>Single-column key (vis2)</w:t>
-      </w:r>
-    </w:p>
-    <w:p>
-      <w:pPr>
-        <w:pStyle w:val="ListParagraph"/>
-        <w:numPr>
-          <w:ilvl w:val="0"/>
-          <w:numId w:val="24"/>
-        </w:numPr>
-        <w:spacing w:after="160" w:line="259" w:lineRule="auto"/>
-      </w:pPr>
-      <w:r>
-        <w:t>Circle-pack key (vis5)</w:t>
-      </w:r>
-    </w:p>
-    <w:p>
-      <w:pPr>
-        <w:pStyle w:val="ListParagraph"/>
-        <w:numPr>
-          <w:ilvl w:val="0"/>
-          <w:numId w:val="24"/>
-        </w:numPr>
-        <w:spacing w:after="160" w:line="259" w:lineRule="auto"/>
-      </w:pPr>
-      <w:r>
-        <w:t>Side by side comparison (vis3)</w:t>
-      </w:r>
-    </w:p>
-    <w:p>
-      <w:r>
-        <w:t>The codes in parentheses can be used in the ‘Values’ column for the ‘</w:t>
-      </w:r>
-      <w:proofErr w:type="spellStart"/>
-      <w:r>
-        <w:t>excludedDefaultTools</w:t>
-      </w:r>
-      <w:proofErr w:type="spellEnd"/>
-      <w:r>
-        <w:t xml:space="preserve">’ key to exclude the visualisation when </w:t>
-      </w:r>
-      <w:r>
-        <w:t>the Identikit</w:t>
-      </w:r>
-      <w:r>
-        <w:t xml:space="preserve"> starts. For </w:t>
-      </w:r>
-      <w:proofErr w:type="gramStart"/>
-      <w:r>
-        <w:t>example</w:t>
-      </w:r>
-      <w:proofErr w:type="gramEnd"/>
-      <w:r>
-        <w:t xml:space="preserve"> set the value to </w:t>
-      </w:r>
-      <w:r>
-        <w:t>'vis1, vis3' to remove the 'Two-column key' and 'Side-by-side comparison' visualisations</w:t>
-      </w:r>
-      <w:r>
-        <w:t xml:space="preserve"> from the ‘Select a tool’ drop-down list in </w:t>
-      </w:r>
-      <w:r>
-        <w:t>the Identikit</w:t>
-      </w:r>
-      <w:r>
-        <w:t>.</w:t>
-      </w:r>
-    </w:p>
-    <w:p>
-      <w:r>
-        <w:t>The key ‘</w:t>
-      </w:r>
-      <w:proofErr w:type="spellStart"/>
-      <w:r>
-        <w:rPr>
-          <w:b/>
-        </w:rPr>
-        <w:t>otherIncludedTools</w:t>
-      </w:r>
-      <w:proofErr w:type="spellEnd"/>
-      <w:r>
-        <w:t xml:space="preserve">’ </w:t>
-      </w:r>
-      <w:r>
-        <w:t>(</w:t>
-      </w:r>
-      <w:r>
-        <w:rPr>
-          <w:color w:val="FF0000"/>
-        </w:rPr>
-        <w:t xml:space="preserve">deprecated from v1.6.0 – replaced by </w:t>
-      </w:r>
-      <w:proofErr w:type="spellStart"/>
-      <w:r>
-        <w:rPr>
-          <w:color w:val="FF0000"/>
-        </w:rPr>
-        <w:t>tombiovis.opts.tools</w:t>
-      </w:r>
-      <w:proofErr w:type="spellEnd"/>
-      <w:r>
-        <w:rPr>
-          <w:color w:val="FF0000"/>
-        </w:rPr>
-        <w:t>, see ‘Deploying your visualisations’</w:t>
-      </w:r>
-      <w:r>
-        <w:t xml:space="preserve">) </w:t>
-      </w:r>
-      <w:r>
-        <w:t xml:space="preserve">can be used to specify non-default visualisation tools that you have access to. You are unlikely to need to use this unless you have access to a non-default visualisation, e.g. you are a programmer who has created a new visualisation for </w:t>
-      </w:r>
-      <w:r>
-        <w:t>the Identikit</w:t>
-      </w:r>
-      <w:r>
-        <w:t>.</w:t>
-      </w:r>
-    </w:p>
-    <w:p>
-      <w:r>
-        <w:t>The key ‘</w:t>
-      </w:r>
-      <w:proofErr w:type="spellStart"/>
-      <w:r>
-        <w:rPr>
-          <w:b/>
-        </w:rPr>
-        <w:t>selectedTool</w:t>
-      </w:r>
-      <w:proofErr w:type="spellEnd"/>
-      <w:r>
-        <w:t xml:space="preserve">’ </w:t>
-      </w:r>
-      <w:r>
-        <w:t>(</w:t>
-      </w:r>
-      <w:r>
-        <w:rPr>
-          <w:color w:val="FF0000"/>
-        </w:rPr>
-        <w:t xml:space="preserve">deprecated from v1.6.0 – replaced by </w:t>
-      </w:r>
-      <w:proofErr w:type="spellStart"/>
-      <w:proofErr w:type="gramStart"/>
-      <w:r>
-        <w:rPr>
-          <w:color w:val="FF0000"/>
-        </w:rPr>
-        <w:t>tombiovis.opts</w:t>
-      </w:r>
-      <w:proofErr w:type="gramEnd"/>
-      <w:r>
-        <w:rPr>
-          <w:color w:val="FF0000"/>
-        </w:rPr>
-        <w:t>.selectedTool</w:t>
-      </w:r>
-      <w:proofErr w:type="spellEnd"/>
-      <w:r>
-        <w:rPr>
-          <w:color w:val="FF0000"/>
-        </w:rPr>
-        <w:t>, see ‘Deploying your visualisations’</w:t>
-      </w:r>
-      <w:r>
-        <w:t xml:space="preserve">) </w:t>
-      </w:r>
-      <w:r>
-        <w:t xml:space="preserve">can be used to specify the visualisation that you want </w:t>
-      </w:r>
-      <w:r>
-        <w:t>the Identikit</w:t>
-      </w:r>
-      <w:r>
-        <w:t xml:space="preserve"> to show upon initialisation. By default this is the first included visualisation – ‘Two-column key (vis1)’ if you haven’t excluded it. For </w:t>
-      </w:r>
-      <w:proofErr w:type="gramStart"/>
-      <w:r>
-        <w:t>example</w:t>
-      </w:r>
-      <w:proofErr w:type="gramEnd"/>
-      <w:r>
-        <w:t xml:space="preserve"> to instruct </w:t>
-      </w:r>
-      <w:r>
-        <w:t>the Identikit</w:t>
-      </w:r>
-      <w:r>
-        <w:t xml:space="preserve"> to initialise with the ‘Single-column key’ visualisation, set the value of this key to ‘vis2’.</w:t>
-      </w:r>
-    </w:p>
-    <w:p>
-      <w:r>
-        <w:t>The key ‘</w:t>
-      </w:r>
-      <w:proofErr w:type="spellStart"/>
-      <w:r>
-        <w:rPr>
-          <w:b/>
-        </w:rPr>
-        <w:t>checkValidity</w:t>
-      </w:r>
-      <w:proofErr w:type="spellEnd"/>
-      <w:r>
-        <w:t xml:space="preserve">’ </w:t>
-      </w:r>
-      <w:r>
-        <w:t>(</w:t>
-      </w:r>
-      <w:r>
-        <w:rPr>
-          <w:color w:val="FF0000"/>
-        </w:rPr>
-        <w:t xml:space="preserve">deprecated from v1.6.0 – replaced by </w:t>
-      </w:r>
-      <w:proofErr w:type="spellStart"/>
-      <w:r>
-        <w:rPr>
-          <w:color w:val="FF0000"/>
-        </w:rPr>
-        <w:t>tombiovis.opts.checkKB</w:t>
-      </w:r>
-      <w:proofErr w:type="spellEnd"/>
-      <w:r>
-        <w:rPr>
-          <w:color w:val="FF0000"/>
-        </w:rPr>
-        <w:t>, see ‘Deploying your visualisations’</w:t>
-      </w:r>
-      <w:r>
-        <w:t xml:space="preserve">) </w:t>
-      </w:r>
-      <w:r>
-        <w:t xml:space="preserve">is a very important one if you are creating a new knowledge-base. Setting the value of this to ‘yes’ instructs </w:t>
-      </w:r>
-      <w:r>
-        <w:t>the Identikit</w:t>
-      </w:r>
-      <w:r>
-        <w:t xml:space="preserve"> to carry out and report on some validity checks on your knowledge base when it is initialising. The image below shows some example output for these checks.</w:t>
-      </w:r>
-    </w:p>
-    <w:p>
-      <w:r>
-        <w:rPr>
-          <w:noProof/>
-          <w:lang w:eastAsia="en-GB"/>
-        </w:rPr>
-        <w:lastRenderedPageBreak/>
-        <w:drawing>
-          <wp:inline distT="0" distB="0" distL="0" distR="0" wp14:anchorId="07DB7C2C" wp14:editId="0A3761F4">
-            <wp:extent cx="5731510" cy="3590925"/>
-            <wp:effectExtent l="0" t="0" r="2540" b="9525"/>
-            <wp:docPr id="24" name="Picture 24"/>
-            <wp:cNvGraphicFramePr>
-              <a:graphicFrameLocks xmlns:a="http://schemas.openxmlformats.org/drawingml/2006/main" noChangeAspect="1"/>
-            </wp:cNvGraphicFramePr>
-            <a:graphic xmlns:a="http://schemas.openxmlformats.org/drawingml/2006/main">
-              <a:graphicData uri="http://schemas.openxmlformats.org/drawingml/2006/picture">
-                <pic:pic xmlns:pic="http://schemas.openxmlformats.org/drawingml/2006/picture">
-                  <pic:nvPicPr>
-                    <pic:cNvPr id="1" name=""/>
-                    <pic:cNvPicPr/>
-                  </pic:nvPicPr>
-                  <pic:blipFill>
-                    <a:blip r:embed="rId71"/>
-                    <a:stretch>
-                      <a:fillRect/>
-                    </a:stretch>
-                  </pic:blipFill>
-                  <pic:spPr>
-                    <a:xfrm>
-                      <a:off x="0" y="0"/>
-                      <a:ext cx="5731510" cy="3590925"/>
-                    </a:xfrm>
-                    <a:prstGeom prst="rect">
-                      <a:avLst/>
-                    </a:prstGeom>
-                  </pic:spPr>
-                </pic:pic>
-              </a:graphicData>
-            </a:graphic>
-          </wp:inline>
-        </w:drawing>
-      </w:r>
-    </w:p>
-    <w:p>
-      <w:r>
-        <w:t xml:space="preserve">The validity check is very valuable whilst you are developing a knowledge-base and should always be enabled. </w:t>
-      </w:r>
-      <w:proofErr w:type="gramStart"/>
-      <w:r>
-        <w:t>However</w:t>
-      </w:r>
-      <w:proofErr w:type="gramEnd"/>
-      <w:r>
-        <w:t xml:space="preserve"> once you have developed your knowledge-base, you may want to set the value of this key to ‘no’ in order to speed up the initialisation of </w:t>
-      </w:r>
-      <w:r>
-        <w:t>the Identikit</w:t>
-      </w:r>
-      <w:r>
-        <w:t>.</w:t>
-      </w:r>
-    </w:p>
-    <w:p>
-      <w:r>
-        <w:t>The key ‘</w:t>
-      </w:r>
-      <w:proofErr w:type="spellStart"/>
-      <w:r>
-        <w:rPr>
-          <w:b/>
-        </w:rPr>
-        <w:t>defaultControlGroup</w:t>
-      </w:r>
-      <w:proofErr w:type="spellEnd"/>
-      <w:r>
-        <w:t>’ (</w:t>
-      </w:r>
-      <w:r>
-        <w:rPr>
-          <w:color w:val="FF0000"/>
-        </w:rPr>
-        <w:t xml:space="preserve">deprecated from v1.6.0 – replaced by </w:t>
-      </w:r>
-      <w:proofErr w:type="spellStart"/>
-      <w:r>
-        <w:rPr>
-          <w:color w:val="FF0000"/>
-        </w:rPr>
-        <w:t>tombiovis.opts.selectedGroup</w:t>
-      </w:r>
-      <w:proofErr w:type="spellEnd"/>
-      <w:r>
-        <w:rPr>
-          <w:color w:val="FF0000"/>
-        </w:rPr>
-        <w:t>, see ‘Deploying your visualisations’</w:t>
-      </w:r>
-      <w:r>
-        <w:t>) allows you to indicate the name of a control group to select by default when your visualisation starts up. The value you specify must correspond to one of the value in the ‘Group’ column of the characters worksheet.  In the biscuits knowledge-base, the value is set to ‘Structure’ when means that when the visualisation starts it will do so with the ‘Structure’ group selected rather than the ‘All’ group (which is the default).</w:t>
-      </w:r>
-    </w:p>
-    <w:p>
-      <w:pPr>
-        <w:pStyle w:val="Heading3"/>
-      </w:pPr>
-      <w:bookmarkStart w:id="37" w:name="_Toc528167430"/>
-      <w:r>
-        <w:t>Knowledge-</w:t>
-      </w:r>
-      <w:proofErr w:type="spellStart"/>
-      <w:r>
-        <w:t>base</w:t>
-      </w:r>
-      <w:proofErr w:type="spellEnd"/>
-      <w:r>
-        <w:t xml:space="preserve"> metadata</w:t>
-      </w:r>
-      <w:bookmarkEnd w:id="37"/>
-    </w:p>
-    <w:p>
-      <w:r>
-        <w:t>Knowledge-</w:t>
-      </w:r>
-      <w:proofErr w:type="spellStart"/>
-      <w:r>
-        <w:t>base</w:t>
-      </w:r>
-      <w:proofErr w:type="spellEnd"/>
-      <w:r>
-        <w:t xml:space="preserve"> metadata provides your users some important information about your knowledge base. It is used to build a citation for users of your knowledge-base. </w:t>
+      <w:r>
+        <w:t xml:space="preserve">Knowledge-base metadata provides your users some important information about your knowledge base. It is used to build a citation for users of your knowledge-base. </w:t>
       </w:r>
     </w:p>
     <w:p>
@@ -12142,7 +9802,7 @@
                     </pic:cNvPicPr>
                   </pic:nvPicPr>
                   <pic:blipFill>
-                    <a:blip r:embed="rId72">
+                    <a:blip r:embed="rId71">
                       <a:extLst>
                         <a:ext uri="{28A0092B-C50C-407E-A947-70E740481C1C}">
                           <a14:useLocalDpi xmlns:a14="http://schemas.microsoft.com/office/drawing/2010/main" val="0"/>
@@ -12191,15 +9851,7 @@
     </w:p>
     <w:p>
       <w:r>
-        <w:t>The metadata key values for the biscuits knowledge-</w:t>
-      </w:r>
-      <w:proofErr w:type="spellStart"/>
-      <w:r>
-        <w:t>base</w:t>
-      </w:r>
-      <w:proofErr w:type="spellEnd"/>
-      <w:r>
-        <w:t xml:space="preserve"> shown in the illustration here result in the following citation: </w:t>
+        <w:t xml:space="preserve">The metadata key values for the biscuits knowledge-base shown in the illustration here result in the following citation: </w:t>
       </w:r>
     </w:p>
     <w:p>
@@ -12278,7 +9930,7 @@
         </w:rPr>
         <w:t xml:space="preserve">). Field Studies Council. Preston Montford, Shrewsbury. Accessed Wed Nov 23 2016. </w:t>
       </w:r>
-      <w:hyperlink r:id="rId73" w:history="1">
+      <w:hyperlink r:id="rId72" w:history="1">
         <w:r>
           <w:rPr>
             <w:rStyle w:val="Hyperlink"/>
@@ -12292,7 +9944,6 @@
     </w:p>
     <w:p>
       <w:r>
-        <w:lastRenderedPageBreak/>
         <w:t>Citation text is important because it allows people who make determinations based on your knowledge-base to reference it when required (e.g. for the purposes of verification).</w:t>
       </w:r>
     </w:p>
@@ -12320,11 +9971,11 @@
       <w:pPr>
         <w:pStyle w:val="Heading3"/>
       </w:pPr>
-      <w:bookmarkStart w:id="38" w:name="_Toc528167431"/>
+      <w:bookmarkStart w:id="37" w:name="_Toc19388387"/>
       <w:r>
         <w:t>Release history</w:t>
       </w:r>
-      <w:bookmarkEnd w:id="38"/>
+      <w:bookmarkEnd w:id="37"/>
     </w:p>
     <w:p>
       <w:r>
@@ -12365,7 +10016,7 @@
                     <pic:cNvPicPr/>
                   </pic:nvPicPr>
                   <pic:blipFill>
-                    <a:blip r:embed="rId74"/>
+                    <a:blip r:embed="rId73"/>
                     <a:stretch>
                       <a:fillRect/>
                     </a:stretch>
@@ -12395,11 +10046,12 @@
       <w:pPr>
         <w:pStyle w:val="Heading2"/>
       </w:pPr>
-      <w:bookmarkStart w:id="39" w:name="_Toc528167432"/>
-      <w:r>
+      <w:bookmarkStart w:id="38" w:name="_Toc19388388"/>
+      <w:r>
+        <w:lastRenderedPageBreak/>
         <w:t>Including an information file about your knowledge-base</w:t>
       </w:r>
-      <w:bookmarkEnd w:id="39"/>
+      <w:bookmarkEnd w:id="38"/>
     </w:p>
     <w:p>
       <w:r>
@@ -12409,15 +10061,7 @@
         <w:t>the Identikit</w:t>
       </w:r>
       <w:r>
-        <w:t xml:space="preserve"> looks for an HTML file called ‘info.html’ in the same folder that the knowledge-</w:t>
-      </w:r>
-      <w:proofErr w:type="spellStart"/>
-      <w:r>
-        <w:t>base</w:t>
-      </w:r>
-      <w:proofErr w:type="spellEnd"/>
-      <w:r>
-        <w:t xml:space="preserve"> CSV files are found. If it finds the file, it is rendered before the release history table generated from the config worksheet (see previous section) as shown below for the biscuits knowledge-base.</w:t>
+        <w:t xml:space="preserve"> looks for an HTML file called ‘info.html’ in the same folder that the knowledge-base CSV files are found. If it finds the file, it is rendered before the release history table generated from the config worksheet (see previous section) as shown below for the biscuits knowledge-base.</w:t>
       </w:r>
     </w:p>
     <w:p>
@@ -12442,7 +10086,7 @@
                     <pic:cNvPicPr/>
                   </pic:nvPicPr>
                   <pic:blipFill>
-                    <a:blip r:embed="rId75"/>
+                    <a:blip r:embed="rId74"/>
                     <a:stretch>
                       <a:fillRect/>
                     </a:stretch>
@@ -12465,19 +10109,10 @@
     </w:p>
     <w:p>
       <w:r>
-        <w:lastRenderedPageBreak/>
-        <w:t xml:space="preserve">If you want to include external resources in your ‘info.html’ file, they need to be included in sub-folders of the folder containing your knowledge-base. Furthermore, you need to reference them in a particular way in your knowledge-base as shown below for </w:t>
-      </w:r>
-      <w:proofErr w:type="gramStart"/>
-      <w:r>
-        <w:t xml:space="preserve">the </w:t>
-      </w:r>
-      <w:r>
-        <w:t>a</w:t>
-      </w:r>
-      <w:proofErr w:type="gramEnd"/>
-      <w:r>
-        <w:t xml:space="preserve"> </w:t>
+        <w:t xml:space="preserve">If you want to include external resources in your ‘info.html’ file, they need to be included in sub-folders of the folder containing your knowledge-base. Furthermore, you need to reference them in a particular way in your knowledge-base as shown below for the </w:t>
+      </w:r>
+      <w:r>
+        <w:t xml:space="preserve">a </w:t>
       </w:r>
       <w:r>
         <w:t>logo</w:t>
@@ -12508,7 +10143,6 @@
         </w:rPr>
         <w:t>&lt;</w:t>
       </w:r>
-      <w:proofErr w:type="spellStart"/>
       <w:r>
         <w:rPr>
           <w:rFonts w:ascii="Consolas" w:hAnsi="Consolas" w:cs="Consolas"/>
@@ -12519,7 +10153,6 @@
         </w:rPr>
         <w:t>img</w:t>
       </w:r>
-      <w:proofErr w:type="spellEnd"/>
       <w:r>
         <w:rPr>
           <w:rFonts w:ascii="Consolas" w:hAnsi="Consolas" w:cs="Consolas"/>
@@ -12530,7 +10163,6 @@
         </w:rPr>
         <w:t xml:space="preserve"> </w:t>
       </w:r>
-      <w:proofErr w:type="spellStart"/>
       <w:r>
         <w:rPr>
           <w:rFonts w:ascii="Consolas" w:hAnsi="Consolas" w:cs="Consolas"/>
@@ -12541,7 +10173,6 @@
         </w:rPr>
         <w:t>src</w:t>
       </w:r>
-      <w:proofErr w:type="spellEnd"/>
       <w:r>
         <w:rPr>
           <w:rFonts w:ascii="Consolas" w:hAnsi="Consolas" w:cs="Consolas"/>
@@ -12550,29 +10181,7 @@
           <w:szCs w:val="19"/>
           <w:highlight w:val="white"/>
         </w:rPr>
-        <w:t>="##</w:t>
-      </w:r>
-      <w:proofErr w:type="spellStart"/>
-      <w:r>
-        <w:rPr>
-          <w:rFonts w:ascii="Consolas" w:hAnsi="Consolas" w:cs="Consolas"/>
-          <w:color w:val="0000FF"/>
-          <w:sz w:val="19"/>
-          <w:szCs w:val="19"/>
-          <w:highlight w:val="white"/>
-        </w:rPr>
-        <w:t>tombiokbpath</w:t>
-      </w:r>
-      <w:proofErr w:type="spellEnd"/>
-      <w:r>
-        <w:rPr>
-          <w:rFonts w:ascii="Consolas" w:hAnsi="Consolas" w:cs="Consolas"/>
-          <w:color w:val="0000FF"/>
-          <w:sz w:val="19"/>
-          <w:szCs w:val="19"/>
-          <w:highlight w:val="white"/>
-        </w:rPr>
-        <w:t>##resources/logo.png"</w:t>
+        <w:t>="##tombiokbpath##resources/logo.png"</w:t>
       </w:r>
       <w:r>
         <w:rPr>
@@ -12724,7 +10333,6 @@
         </w:rPr>
         <w:t xml:space="preserve"> </w:t>
       </w:r>
-      <w:proofErr w:type="spellStart"/>
       <w:r>
         <w:rPr>
           <w:rFonts w:ascii="Consolas" w:hAnsi="Consolas" w:cs="Consolas"/>
@@ -12733,18 +10341,7 @@
           <w:szCs w:val="19"/>
           <w:highlight w:val="white"/>
         </w:rPr>
-        <w:t>10px</w:t>
-      </w:r>
-      <w:proofErr w:type="spellEnd"/>
-      <w:r>
-        <w:rPr>
-          <w:rFonts w:ascii="Consolas" w:hAnsi="Consolas" w:cs="Consolas"/>
-          <w:color w:val="0000FF"/>
-          <w:sz w:val="19"/>
-          <w:szCs w:val="19"/>
-          <w:highlight w:val="white"/>
-        </w:rPr>
-        <w:t>"</w:t>
+        <w:t>10px"</w:t>
       </w:r>
       <w:r>
         <w:rPr>
@@ -12775,52 +10372,28 @@
         <w:t xml:space="preserve"> </w:t>
       </w:r>
       <w:r>
-        <w:t>important part in the above HTML image tag is the ‘##</w:t>
-      </w:r>
-      <w:proofErr w:type="spellStart"/>
-      <w:r>
-        <w:t>tombiokbpath</w:t>
-      </w:r>
-      <w:proofErr w:type="spellEnd"/>
-      <w:r>
-        <w:t xml:space="preserve">##’ token. </w:t>
+        <w:t xml:space="preserve">important part in the above HTML image tag is the ‘##tombiokbpath##’ token. </w:t>
       </w:r>
       <w:r>
         <w:t>The Identikit</w:t>
       </w:r>
       <w:r>
-        <w:t xml:space="preserve"> replaces this token with the URL of the knowledge-</w:t>
-      </w:r>
-      <w:proofErr w:type="spellStart"/>
-      <w:r>
-        <w:t>base</w:t>
-      </w:r>
-      <w:proofErr w:type="spellEnd"/>
-      <w:r>
-        <w:t xml:space="preserve"> folder. That means that the knowledge-base can be moved around – e.g. from local computer to a web-server – without having to edit this file every time.</w:t>
+        <w:t xml:space="preserve"> replaces this token with the URL of the knowledge-base folder. That means that the knowledge-base can be moved around – e.g. from local computer to a web-server – without having to edit this file every time.</w:t>
       </w:r>
     </w:p>
     <w:p>
       <w:pPr>
         <w:pStyle w:val="Heading2"/>
       </w:pPr>
-      <w:bookmarkStart w:id="40" w:name="_Toc528167433"/>
+      <w:bookmarkStart w:id="39" w:name="_Toc19388389"/>
       <w:r>
         <w:t>Including a downloadable PDF</w:t>
       </w:r>
-      <w:bookmarkEnd w:id="40"/>
-    </w:p>
-    <w:p>
-      <w:r>
-        <w:t>Some knowledge-base authors want to provide a separate downloadable PDF file with information on their ID resource which could cover any manner of information on using the ID resources. If you want to include such a PDF, it must be named ‘info.pdf’ (all lowercase) and included in the same folder that the knowledge-</w:t>
-      </w:r>
-      <w:proofErr w:type="spellStart"/>
-      <w:r>
-        <w:t>base</w:t>
-      </w:r>
-      <w:proofErr w:type="spellEnd"/>
-      <w:r>
-        <w:t xml:space="preserve"> CSV files are found. If Identikit finds the file, it will provide a method for users down view/download it.</w:t>
+      <w:bookmarkEnd w:id="39"/>
+    </w:p>
+    <w:p>
+      <w:r>
+        <w:t>Some knowledge-base authors want to provide a separate downloadable PDF file with information on their ID resource which could cover any manner of information on using the ID resources. If you want to include such a PDF, it must be named ‘info.pdf’ (all lowercase) and included in the same folder that the knowledge-base CSV files are found. If Identikit finds the file, it will provide a method for users down view/download it.</w:t>
       </w:r>
     </w:p>
     <w:p>
@@ -12849,7 +10422,7 @@
                     <pic:cNvPicPr/>
                   </pic:nvPicPr>
                   <pic:blipFill>
-                    <a:blip r:embed="rId76"/>
+                    <a:blip r:embed="rId75"/>
                     <a:stretch>
                       <a:fillRect/>
                     </a:stretch>
@@ -12879,14 +10452,15 @@
       <w:pPr>
         <w:pStyle w:val="Heading2"/>
       </w:pPr>
-      <w:bookmarkStart w:id="41" w:name="_Toc528167434"/>
-      <w:r>
+      <w:bookmarkStart w:id="40" w:name="_Toc19388390"/>
+      <w:r>
+        <w:lastRenderedPageBreak/>
         <w:t>Dealing with sex</w:t>
       </w:r>
       <w:r>
         <w:t>ual dimorphism</w:t>
       </w:r>
-      <w:bookmarkEnd w:id="41"/>
+      <w:bookmarkEnd w:id="40"/>
     </w:p>
     <w:p>
       <w:r>
@@ -12926,7 +10500,7 @@
                     <pic:cNvPicPr/>
                   </pic:nvPicPr>
                   <pic:blipFill>
-                    <a:blip r:embed="rId77">
+                    <a:blip r:embed="rId76">
                       <a:extLst>
                         <a:ext uri="{28A0092B-C50C-407E-A947-70E740481C1C}">
                           <a14:useLocalDpi xmlns:a14="http://schemas.microsoft.com/office/drawing/2010/main" val="0"/>
@@ -12990,29 +10564,12 @@
     </w:p>
     <w:p>
       <w:r>
-        <w:t>If you represent sexually dimorphic characters in this way, then you need to have a character called ‘Sex’ (with an uppercase ‘S’) and the possible values must be ‘male’ and ‘female’ (all lower case). This text-type character must have a ‘</w:t>
-      </w:r>
-      <w:proofErr w:type="spellStart"/>
-      <w:r>
-        <w:t>ControlType</w:t>
-      </w:r>
-      <w:proofErr w:type="spellEnd"/>
-      <w:r>
-        <w:t xml:space="preserve">’ of ‘single’ specified on the characters worksheet. Users will be able to specify sex just like any other morphological character. </w:t>
-      </w:r>
-    </w:p>
-    <w:p>
-      <w:r>
-        <w:lastRenderedPageBreak/>
-        <w:t>To understand how this all works, consider the following scenarios for the harvestman knowledge-</w:t>
-      </w:r>
-      <w:proofErr w:type="spellStart"/>
-      <w:r>
-        <w:t>base</w:t>
-      </w:r>
-      <w:proofErr w:type="spellEnd"/>
-      <w:r>
-        <w:t xml:space="preserve"> shown above.</w:t>
+        <w:t xml:space="preserve">If you represent sexually dimorphic characters in this way, then you need to have a character called ‘Sex’ (with an uppercase ‘S’) and the possible values must be ‘male’ and ‘female’ (all lower case). This text-type character must have a ‘ControlType’ of ‘single’ specified on the characters worksheet. Users will be able to specify sex just like any other morphological character. </w:t>
+      </w:r>
+    </w:p>
+    <w:p>
+      <w:r>
+        <w:t>To understand how this all works, consider the following scenarios for the harvestman knowledge-base shown above.</w:t>
       </w:r>
     </w:p>
     <w:p>
@@ -13068,7 +10625,7 @@
                     <pic:cNvPicPr/>
                   </pic:nvPicPr>
                   <pic:blipFill>
-                    <a:blip r:embed="rId78"/>
+                    <a:blip r:embed="rId77"/>
                     <a:stretch>
                       <a:fillRect/>
                     </a:stretch>
@@ -13120,6 +10677,7 @@
         <w:rPr>
           <w:noProof/>
         </w:rPr>
+        <w:lastRenderedPageBreak/>
         <w:drawing>
           <wp:inline distT="0" distB="0" distL="0" distR="0" wp14:anchorId="3CCDBA54" wp14:editId="3B71F219">
             <wp:extent cx="5731510" cy="2865755"/>
@@ -13136,7 +10694,7 @@
                     <pic:cNvPicPr/>
                   </pic:nvPicPr>
                   <pic:blipFill>
-                    <a:blip r:embed="rId79"/>
+                    <a:blip r:embed="rId78"/>
                     <a:stretch>
                       <a:fillRect/>
                     </a:stretch>
@@ -13161,38 +10719,14 @@
       <w:r>
         <w:t xml:space="preserve">You will see that </w:t>
       </w:r>
-      <w:proofErr w:type="spellStart"/>
       <w:r>
         <w:rPr>
           <w:i/>
         </w:rPr>
-        <w:t>Paroligolophus</w:t>
-      </w:r>
-      <w:proofErr w:type="spellEnd"/>
-      <w:r>
-        <w:rPr>
-          <w:i/>
-        </w:rPr>
-        <w:t xml:space="preserve"> </w:t>
-      </w:r>
-      <w:proofErr w:type="spellStart"/>
-      <w:r>
-        <w:rPr>
-          <w:i/>
-        </w:rPr>
-        <w:t>agrestis</w:t>
-      </w:r>
-      <w:proofErr w:type="spellEnd"/>
-      <w:r>
-        <w:t xml:space="preserve">, amongst others, has changed score. This because this species has the value of ‘indistinct’ for saddle visibility only for the female. </w:t>
-      </w:r>
-      <w:proofErr w:type="gramStart"/>
-      <w:r>
-        <w:t>So</w:t>
-      </w:r>
-      <w:proofErr w:type="gramEnd"/>
-      <w:r>
-        <w:t xml:space="preserve"> when no sex is specified (or if female had been specified), it scores </w:t>
+        <w:t>Paroligolophus agrestis</w:t>
+      </w:r>
+      <w:r>
+        <w:t xml:space="preserve">, amongst others, has changed score. This because this species has the value of ‘indistinct’ for saddle visibility only for the female. So when no sex is specified (or if female had been specified), it scores </w:t>
       </w:r>
       <w:r>
         <w:t>positively</w:t>
@@ -13217,15 +10751,14 @@
       <w:pPr>
         <w:pStyle w:val="Heading2"/>
       </w:pPr>
-      <w:bookmarkStart w:id="42" w:name="_Toc528167435"/>
-      <w:r>
-        <w:lastRenderedPageBreak/>
+      <w:bookmarkStart w:id="41" w:name="_Toc19388391"/>
+      <w:r>
         <w:t>The m</w:t>
       </w:r>
       <w:r>
         <w:t>acros worksheet</w:t>
       </w:r>
-      <w:bookmarkEnd w:id="42"/>
+      <w:bookmarkEnd w:id="41"/>
     </w:p>
     <w:p>
       <w:r>
@@ -13290,19 +10823,12 @@
     </w:p>
     <w:p>
       <w:r>
-        <w:t>To get the minimum and maximum values for a numeric character, select the cells from which you want to extract the values on the taxa worksheet and then go to the macros worksheet and click the ‘Get max and min’ button – the min and max values are copied to the computer’s buffer (as a string – ‘</w:t>
-      </w:r>
-      <w:proofErr w:type="spellStart"/>
-      <w:r>
-        <w:t>min,max</w:t>
-      </w:r>
-      <w:proofErr w:type="spellEnd"/>
-      <w:r>
-        <w:t xml:space="preserve">,’) and you can simply paste them anywhere you like – usually to the corresponding ‘Params’ column of the characters worksheet. (Don’t select an entire column by clicking on the header – the macro won’t work if you do that.) The macro takes care dealing with ranges specified as ‘[n1-n2]’. Special values (e.g. ‘n/a’ and ‘?’) are ignored. </w:t>
-      </w:r>
-    </w:p>
-    <w:p>
-      <w:r>
+        <w:t xml:space="preserve">To get the minimum and maximum values for a numeric character, select the cells from which you want to extract the values on the taxa worksheet and then go to the macros worksheet and click the ‘Get max and min’ button – the min and max values are copied to the computer’s buffer (as a string – ‘min,max,’) and you can simply paste them anywhere you like – usually to the corresponding ‘Params’ column of the characters worksheet. (Don’t select an entire column by clicking on the header – the macro won’t work if you do that.) The macro takes care dealing with ranges specified as ‘[n1-n2]’. Special values (e.g. ‘n/a’ and ‘?’) are ignored. </w:t>
+      </w:r>
+    </w:p>
+    <w:p>
+      <w:r>
+        <w:lastRenderedPageBreak/>
         <w:t>To use any of the macros in the knowledge-base, you need to ensure that your Excel security settings enable you to do so.</w:t>
       </w:r>
     </w:p>
@@ -13310,11 +10836,11 @@
       <w:pPr>
         <w:pStyle w:val="Heading2"/>
       </w:pPr>
-      <w:bookmarkStart w:id="43" w:name="_Toc528167436"/>
+      <w:bookmarkStart w:id="42" w:name="_Toc19388392"/>
       <w:r>
         <w:t>Using other spreadsheet features</w:t>
       </w:r>
-      <w:bookmarkEnd w:id="43"/>
+      <w:bookmarkEnd w:id="42"/>
     </w:p>
     <w:p>
       <w:r>
@@ -13330,36 +10856,12 @@
         <w:t>the Identikit</w:t>
       </w:r>
       <w:r>
-        <w:t xml:space="preserve"> </w:t>
-      </w:r>
-      <w:proofErr w:type="gramStart"/>
-      <w:r>
-        <w:t>actually reads</w:t>
-      </w:r>
-      <w:proofErr w:type="gramEnd"/>
-      <w:r>
-        <w:t xml:space="preserve">. </w:t>
-      </w:r>
-    </w:p>
-    <w:p>
-      <w:r>
-        <w:t>In Excel, for example, you can create as many extra worksheets as you like containing supplementary information to help you as a knowledge-</w:t>
-      </w:r>
-      <w:proofErr w:type="spellStart"/>
-      <w:r>
-        <w:t>base</w:t>
-      </w:r>
-      <w:proofErr w:type="spellEnd"/>
-      <w:r>
-        <w:t xml:space="preserve"> author. For </w:t>
-      </w:r>
-      <w:proofErr w:type="gramStart"/>
-      <w:r>
-        <w:t>example</w:t>
-      </w:r>
-      <w:proofErr w:type="gramEnd"/>
-      <w:r>
-        <w:t xml:space="preserve"> if you are converting an existing spreadsheet of knowledge to </w:t>
+        <w:t xml:space="preserve"> actually reads. </w:t>
+      </w:r>
+    </w:p>
+    <w:p>
+      <w:r>
+        <w:t xml:space="preserve">In Excel, for example, you can create as many extra worksheets as you like containing supplementary information to help you as a knowledge-base author. For example if you are converting an existing spreadsheet of knowledge to </w:t>
       </w:r>
       <w:r>
         <w:t>the Identikit</w:t>
@@ -13386,9 +10888,9 @@
     </w:p>
     <w:p/>
     <w:sectPr>
-      <w:headerReference w:type="even" r:id="rId80"/>
-      <w:footerReference w:type="default" r:id="rId81"/>
-      <w:headerReference w:type="first" r:id="rId82"/>
+      <w:headerReference w:type="even" r:id="rId79"/>
+      <w:footerReference w:type="default" r:id="rId80"/>
+      <w:headerReference w:type="first" r:id="rId81"/>
       <w:pgSz w:w="11906" w:h="16838"/>
       <w:pgMar w:top="1440" w:right="1440" w:bottom="1440" w:left="1440" w:header="708" w:footer="708" w:gutter="0"/>
       <w:cols w:space="708"/>
@@ -13654,28 +11156,16 @@
       </w:drawing>
     </w:r>
     <w:r>
-      <w:t xml:space="preserve">This version edited: </w:t>
+      <w:t>This version edited: 14</w:t>
     </w:r>
     <w:r>
-      <w:t>23</w:t>
+      <w:rPr>
+        <w:vertAlign w:val="superscript"/>
+      </w:rPr>
+      <w:t>th</w:t>
     </w:r>
     <w:r>
-      <w:rPr>
-        <w:vertAlign w:val="superscript"/>
-      </w:rPr>
-      <w:t>rd</w:t>
-    </w:r>
-    <w:r>
-      <w:t xml:space="preserve"> October </w:t>
-    </w:r>
-    <w:r>
-      <w:t>201</w:t>
-    </w:r>
-    <w:r>
-      <w:t>8</w:t>
-    </w:r>
-    <w:r>
-      <w:t xml:space="preserve">                                 </w:t>
+      <w:t xml:space="preserve"> September 2019                                 </w:t>
     </w:r>
   </w:p>
 </w:hdr>
@@ -16867,7 +14357,7 @@
       </w:pPr>
     </w:pPrDefault>
   </w:docDefaults>
-  <w:latentStyles w:defLockedState="0" w:defUIPriority="99" w:defSemiHidden="0" w:defUnhideWhenUsed="0" w:defQFormat="0" w:count="375">
+  <w:latentStyles w:defLockedState="0" w:defUIPriority="99" w:defSemiHidden="0" w:defUnhideWhenUsed="0" w:defQFormat="0" w:count="377">
     <w:lsdException w:name="Normal" w:uiPriority="0" w:qFormat="1"/>
     <w:lsdException w:name="heading 1" w:uiPriority="9" w:qFormat="1"/>
     <w:lsdException w:name="heading 2" w:semiHidden="1" w:uiPriority="9" w:unhideWhenUsed="1" w:qFormat="1"/>
@@ -17243,6 +14733,8 @@
     <w:lsdException w:name="Smart Hyperlink" w:semiHidden="1" w:unhideWhenUsed="1"/>
     <w:lsdException w:name="Hashtag" w:semiHidden="1" w:unhideWhenUsed="1"/>
     <w:lsdException w:name="Unresolved Mention" w:semiHidden="1" w:unhideWhenUsed="1"/>
+    <w:lsdException w:name="Smart Link" w:semiHidden="1" w:unhideWhenUsed="1"/>
+    <w:lsdException w:name="Smart Link Error" w:semiHidden="1" w:unhideWhenUsed="1"/>
   </w:latentStyles>
   <w:style w:type="paragraph" w:default="1" w:styleId="Normal">
     <w:name w:val="Normal"/>
@@ -18445,7 +15937,7 @@
 </file>
 
 <file path=customXml/itemProps1.xml><?xml version="1.0" encoding="utf-8"?>
-<ds:datastoreItem xmlns:ds="http://schemas.openxmlformats.org/officeDocument/2006/customXml" ds:itemID="{7E08DDA5-2E8B-4ECA-BAA2-D3458532B14C}">
+<ds:datastoreItem xmlns:ds="http://schemas.openxmlformats.org/officeDocument/2006/customXml" ds:itemID="{383A71BA-0C2B-48A7-813F-DB9073C45C8C}">
   <ds:schemaRefs>
     <ds:schemaRef ds:uri="http://schemas.openxmlformats.org/officeDocument/2006/bibliography"/>
   </ds:schemaRefs>
